--- a/solutions/nvidia/ai/gpu-compute-cluster/delivery/implementation-guide.docx
+++ b/solutions/nvidia/ai/gpu-compute-cluster/delivery/implementation-guide.docx
@@ -3,6 +3,8 @@
 <w:document xmlns:wpc="http://schemas.microsoft.com/office/word/2010/wordprocessingCanvas" xmlns:cx="http://schemas.microsoft.com/office/drawing/2014/chartex" xmlns:cx1="http://schemas.microsoft.com/office/drawing/2015/9/8/chartex" xmlns:cx2="http://schemas.microsoft.com/office/drawing/2015/10/21/chartex" xmlns:cx3="http://schemas.microsoft.com/office/drawing/2016/5/9/chartex" xmlns:cx4="http://schemas.microsoft.com/office/drawing/2016/5/10/chartex" xmlns:cx5="http://schemas.microsoft.com/office/drawing/2016/5/11/chartex" xmlns:cx6="http://schemas.microsoft.com/office/drawing/2016/5/12/chartex" xmlns:cx7="http://schemas.microsoft.com/office/drawing/2016/5/13/chartex" xmlns:cx8="http://schemas.microsoft.com/office/drawing/2016/5/14/chartex" xmlns:mc="http://schemas.openxmlformats.org/markup-compatibility/2006" xmlns:aink="http://schemas.microsoft.com/office/drawing/2016/ink" xmlns:am3d="http://schemas.microsoft.com/office/drawing/2017/model3d" xmlns:o="urn:schemas-microsoft-com:office:office" xmlns:oel="http://schemas.microsoft.com/office/2019/extlst" xmlns:r="http://schemas.openxmlformats.org/officeDocument/2006/relationships" xmlns:m="http://schemas.openxmlformats.org/officeDocument/2006/math" xmlns:v="urn:schemas-microsoft-com:vml" xmlns:wp14="http://schemas.microsoft.com/office/word/2010/wordprocessingDrawing" xmlns:wp="http://schemas.openxmlformats.org/drawingml/2006/wordprocessingDrawing" xmlns:w10="urn:schemas-microsoft-com:office:word" xmlns:w="http://schemas.openxmlformats.org/wordprocessingml/2006/main" xmlns:w14="http://schemas.microsoft.com/office/word/2010/wordml" xmlns:w15="http://schemas.microsoft.com/office/word/2012/wordml" xmlns:w16cex="http://schemas.microsoft.com/office/word/2018/wordml/cex" xmlns:w16cid="http://schemas.microsoft.com/office/word/2016/wordml/cid" xmlns:w16="http://schemas.microsoft.com/office/word/2018/wordml" xmlns:w16du="http://schemas.microsoft.com/office/word/2023/wordml/word16du" xmlns:w16sdtdh="http://schemas.microsoft.com/office/word/2020/wordml/sdtdatahash" xmlns:w16sdtfl="http://schemas.microsoft.com/office/word/2024/wordml/sdtformatlock" xmlns:w16se="http://schemas.microsoft.com/office/word/2015/wordml/symex" xmlns:wpg="http://schemas.microsoft.com/office/word/2010/wordprocessingGroup" xmlns:wpi="http://schemas.microsoft.com/office/word/2010/wordprocessingInk" xmlns:wne="http://schemas.microsoft.com/office/word/2006/wordml" xmlns:wps="http://schemas.microsoft.com/office/word/2010/wordprocessingShape" mc:Ignorable="w14 w15 w16se w16cid w16 w16cex w16sdtdh w16sdtfl w16du wp14">
   <w:body>
     <w:p/>
+    <w:p/>
+    <w:p/>
     <w:p>
       <w:pPr>
         <w:jc w:val="center"/>
@@ -12,10 +14,10 @@
           <w:noProof/>
         </w:rPr>
         <w:drawing>
-          <wp:inline distT="0" distB="0" distL="0" distR="0" wp14:anchorId="094BDBDA" wp14:editId="3E3DEE92">
-            <wp:extent cx="3813048" cy="1089442"/>
+          <wp:inline distT="0" distB="0" distL="0" distR="0" wp14:anchorId="7E06817B" wp14:editId="5AA24B6F">
+            <wp:extent cx="3657600" cy="1045029"/>
             <wp:effectExtent l="0" t="0" r="0" b="0"/>
-            <wp:docPr id="1" name="Picture 1"/>
+            <wp:docPr id="2" name="Picture 2"/>
             <wp:cNvGraphicFramePr>
               <a:graphicFrameLocks xmlns:a="http://schemas.openxmlformats.org/drawingml/2006/main" noChangeAspect="1"/>
             </wp:cNvGraphicFramePr>
@@ -35,7 +37,7 @@
                   <pic:spPr>
                     <a:xfrm>
                       <a:off x="0" y="0"/>
-                      <a:ext cx="3813048" cy="1089442"/>
+                      <a:ext cx="3657600" cy="1045029"/>
                     </a:xfrm>
                     <a:prstGeom prst="rect">
                       <a:avLst/>
@@ -55,29 +57,25 @@
         <w:jc w:val="center"/>
       </w:pPr>
       <w:r>
-        <w:t>Statement Of Work</w:t>
-      </w:r>
+        <w:t>Implementation Guide</w:t>
+      </w:r>
+      <w:r/>
+      <w:r/>
     </w:p>
     <w:p>
       <w:pPr>
         <w:jc w:val="center"/>
+      </w:pPr>
+      <w:r>
         <w:rPr>
           <w:b/>
-          <w:bCs/>
+          <w:color w:val="5B6770"/>
           <w:sz w:val="40"/>
-          <w:szCs w:val="40"/>
         </w:rPr>
-      </w:pPr>
-      <w:r>
-        <w:rPr>
-          <w:b/>
-          <w:bCs/>
-          <w:sz w:val="40"/>
-          <w:szCs w:val="40"/>
-        </w:rPr>
-        <w:t xml:space="preserve">Gpu Compute Cluster - Implementation Guide </w:t>
+        <w:t>NVIDIA GPU Compute Cluster with Kubernetes</w:t>
       </w:r>
     </w:p>
+    <w:p/>
     <w:p/>
     <w:tbl>
       <w:tblPr>
@@ -85,13 +83,13 @@
         <w:tblLook w:val="04A0" w:firstRow="1" w:lastRow="0" w:firstColumn="1" w:lastColumn="0" w:noHBand="0" w:noVBand="1"/>
       </w:tblPr>
       <w:tblGrid>
-        <w:gridCol w:w="2948"/>
-        <w:gridCol w:w="5852"/>
+        <w:gridCol w:w="2831"/>
+        <w:gridCol w:w="5969"/>
       </w:tblGrid>
       <w:tr>
         <w:tc>
           <w:tcPr>
-            <w:tcW w:w="2948" w:type="dxa"/>
+            <w:tcW w:w="2880" w:type="dxa"/>
             <w:tcBorders>
               <w:top w:val="single" w:sz="1" w:space="0" w:color="CCCCCC"/>
               <w:left w:val="single" w:sz="1" w:space="0" w:color="CCCCCC"/>
@@ -108,19 +106,19 @@
           </w:tcPr>
           <w:p>
             <w:pPr>
-              <w:spacing w:before="120" w:after="120" w:line="240" w:lineRule="auto"/>
+              <w:spacing w:before="80" w:after="80" w:line="240" w:lineRule="auto"/>
             </w:pPr>
             <w:r>
               <w:rPr>
                 <w:b/>
               </w:rPr>
-              <w:t>Client Name:</w:t>
+              <w:t>Client:</w:t>
             </w:r>
           </w:p>
         </w:tc>
         <w:tc>
           <w:tcPr>
-            <w:tcW w:w="5852" w:type="dxa"/>
+            <w:tcW w:w="6120" w:type="dxa"/>
             <w:tcBorders>
               <w:top w:val="single" w:sz="1" w:space="0" w:color="CCCCCC"/>
               <w:left w:val="single" w:sz="1" w:space="0" w:color="CCCCCC"/>
@@ -136,7 +134,7 @@
           </w:tcPr>
           <w:p>
             <w:r>
-              <w:t>[Client Company Name]</w:t>
+              <w:t>[CLIENT]</w:t>
             </w:r>
           </w:p>
         </w:tc>
@@ -144,7 +142,7 @@
       <w:tr>
         <w:tc>
           <w:tcPr>
-            <w:tcW w:w="2948" w:type="dxa"/>
+            <w:tcW w:w="2880" w:type="dxa"/>
             <w:tcBorders>
               <w:top w:val="single" w:sz="1" w:space="0" w:color="CCCCCC"/>
               <w:left w:val="single" w:sz="1" w:space="0" w:color="CCCCCC"/>
@@ -161,7 +159,7 @@
           </w:tcPr>
           <w:p>
             <w:pPr>
-              <w:spacing w:before="120" w:after="120" w:line="240" w:lineRule="auto"/>
+              <w:spacing w:before="80" w:after="80" w:line="240" w:lineRule="auto"/>
             </w:pPr>
             <w:r>
               <w:rPr>
@@ -173,7 +171,7 @@
         </w:tc>
         <w:tc>
           <w:tcPr>
-            <w:tcW w:w="5852" w:type="dxa"/>
+            <w:tcW w:w="6120" w:type="dxa"/>
             <w:tcBorders>
               <w:top w:val="single" w:sz="1" w:space="0" w:color="CCCCCC"/>
               <w:left w:val="single" w:sz="1" w:space="0" w:color="CCCCCC"/>
@@ -189,7 +187,7 @@
           </w:tcPr>
           <w:p>
             <w:r>
-              <w:t>November 15, 2025</w:t>
+              <w:t>November 28, 2025</w:t>
             </w:r>
           </w:p>
         </w:tc>
@@ -197,7 +195,7 @@
       <w:tr>
         <w:tc>
           <w:tcPr>
-            <w:tcW w:w="2948" w:type="dxa"/>
+            <w:tcW w:w="2880" w:type="dxa"/>
             <w:tcBorders>
               <w:top w:val="single" w:sz="1" w:space="0" w:color="CCCCCC"/>
               <w:left w:val="single" w:sz="1" w:space="0" w:color="CCCCCC"/>
@@ -214,7 +212,7 @@
           </w:tcPr>
           <w:p>
             <w:pPr>
-              <w:spacing w:before="120" w:after="120" w:line="240" w:lineRule="auto"/>
+              <w:spacing w:before="80" w:after="80" w:line="240" w:lineRule="auto"/>
             </w:pPr>
             <w:r>
               <w:rPr>
@@ -226,7 +224,7 @@
         </w:tc>
         <w:tc>
           <w:tcPr>
-            <w:tcW w:w="5852" w:type="dxa"/>
+            <w:tcW w:w="6120" w:type="dxa"/>
             <w:tcBorders>
               <w:top w:val="single" w:sz="1" w:space="0" w:color="CCCCCC"/>
               <w:left w:val="single" w:sz="1" w:space="0" w:color="CCCCCC"/>
@@ -250,7 +248,7 @@
       <w:tr>
         <w:tc>
           <w:tcPr>
-            <w:tcW w:w="2948" w:type="dxa"/>
+            <w:tcW w:w="2880" w:type="dxa"/>
             <w:tcBorders>
               <w:top w:val="single" w:sz="1" w:space="0" w:color="CCCCCC"/>
               <w:left w:val="single" w:sz="1" w:space="0" w:color="CCCCCC"/>
@@ -267,7 +265,7 @@
           </w:tcPr>
           <w:p>
             <w:pPr>
-              <w:spacing w:before="120" w:after="120" w:line="240" w:lineRule="auto"/>
+              <w:spacing w:before="80" w:after="80" w:line="240" w:lineRule="auto"/>
             </w:pPr>
             <w:r>
               <w:rPr>
@@ -279,7 +277,7 @@
         </w:tc>
         <w:tc>
           <w:tcPr>
-            <w:tcW w:w="5852" w:type="dxa"/>
+            <w:tcW w:w="6120" w:type="dxa"/>
             <w:tcBorders>
               <w:top w:val="single" w:sz="1" w:space="0" w:color="CCCCCC"/>
               <w:left w:val="single" w:sz="1" w:space="0" w:color="CCCCCC"/>
@@ -295,9 +293,7 @@
           </w:tcPr>
           <w:p>
             <w:r>
-              <w:t>[Full Name]</w:t>
-              <w:br/>
-              <w:t>email@example.com</w:t>
+              <w:t>[Name | Email | Phone]</w:t>
             </w:r>
           </w:p>
         </w:tc>
@@ -305,7 +301,7 @@
       <w:tr>
         <w:tc>
           <w:tcPr>
-            <w:tcW w:w="2948" w:type="dxa"/>
+            <w:tcW w:w="2880" w:type="dxa"/>
             <w:tcBorders>
               <w:top w:val="single" w:sz="1" w:space="0" w:color="CCCCCC"/>
               <w:left w:val="single" w:sz="1" w:space="0" w:color="CCCCCC"/>
@@ -322,7 +318,7 @@
           </w:tcPr>
           <w:p>
             <w:pPr>
-              <w:spacing w:before="120" w:after="120" w:line="240" w:lineRule="auto"/>
+              <w:spacing w:before="80" w:after="80" w:line="240" w:lineRule="auto"/>
             </w:pPr>
             <w:r>
               <w:rPr>
@@ -334,7 +330,7 @@
         </w:tc>
         <w:tc>
           <w:tcPr>
-            <w:tcW w:w="5852" w:type="dxa"/>
+            <w:tcW w:w="6120" w:type="dxa"/>
             <w:tcBorders>
               <w:top w:val="single" w:sz="1" w:space="0" w:color="CCCCCC"/>
               <w:left w:val="single" w:sz="1" w:space="0" w:color="CCCCCC"/>
@@ -358,7 +354,7 @@
       <w:tr>
         <w:tc>
           <w:tcPr>
-            <w:tcW w:w="2948" w:type="dxa"/>
+            <w:tcW w:w="2880" w:type="dxa"/>
             <w:tcBorders>
               <w:top w:val="single" w:sz="1" w:space="0" w:color="CCCCCC"/>
               <w:left w:val="single" w:sz="1" w:space="0" w:color="CCCCCC"/>
@@ -375,22 +371,19 @@
           </w:tcPr>
           <w:p>
             <w:pPr>
-              <w:spacing w:before="120" w:after="120" w:line="240" w:lineRule="auto"/>
-              <w:rPr>
-                <w:b/>
-              </w:rPr>
+              <w:spacing w:before="80" w:after="80" w:line="240" w:lineRule="auto"/>
             </w:pPr>
             <w:r>
               <w:rPr>
                 <w:b/>
               </w:rPr>
-              <w:t>Version</w:t>
+              <w:t>Version:</w:t>
             </w:r>
           </w:p>
         </w:tc>
         <w:tc>
           <w:tcPr>
-            <w:tcW w:w="5852" w:type="dxa"/>
+            <w:tcW w:w="6120" w:type="dxa"/>
             <w:tcBorders>
               <w:top w:val="single" w:sz="1" w:space="0" w:color="CCCCCC"/>
               <w:left w:val="single" w:sz="1" w:space="0" w:color="CCCCCC"/>
@@ -406,7 +399,7 @@
           </w:tcPr>
           <w:p>
             <w:r>
-              <w:t>v1.0</w:t>
+              <w:t>1.0</w:t>
             </w:r>
           </w:p>
         </w:tc>
@@ -429,1997 +422,3128 @@
     <w:p>
       <w:pPr>
         <w:pStyle w:val="Heading1"/>
-        <w:spacing w:after="60"/>
-      </w:pPr>
-      <w:bookmarkStart w:id="0" w:name="_Toc213766917"/>
+      </w:pPr>
       <w:r>
         <w:t>Table of Contents</w:t>
       </w:r>
-      <w:bookmarkEnd w:id="0"/>
+    </w:p>
+    <w:p>
+      <w:pPr>
+        <w:spacing w:before="60" w:after="60"/>
+      </w:pPr>
+      <w:r>
+        <w:fldChar w:fldCharType="begin"/>
+      </w:r>
+      <w:r>
+        <w:instrText>TOC \o "1-3" \h \z \u</w:instrText>
+      </w:r>
+      <w:r>
+        <w:fldChar w:fldCharType="separate"/>
+      </w:r>
+      <w:r>
+        <w:t>1 Introduction</w:t>
+      </w:r>
+      <w:r>
+        <w:br/>
+        <w:t xml:space="preserve">    1.1 Purpose</w:t>
+      </w:r>
+      <w:r>
+        <w:br/>
+        <w:t xml:space="preserve">        1.1.1 Scope</w:t>
+      </w:r>
+      <w:r>
+        <w:br/>
+        <w:t>2 Table Content</w:t>
+      </w:r>
+      <w:r>
+        <w:br/>
+        <w:t>3 Image Section</w:t>
+      </w:r>
+      <w:r>
+        <w:br/>
+        <w:t>4 Additional Content</w:t>
+      </w:r>
+      <w:r>
+        <w:br/>
+        <w:t>5 Sign-Off</w:t>
+      </w:r>
+      <w:r>
+        <w:fldChar w:fldCharType="end"/>
+      </w:r>
+    </w:p>
+    <w:p>
+      <w:r>
+        <w:br w:type="page"/>
+      </w:r>
     </w:p>
     <w:p/>
     <w:p>
       <w:pPr>
-        <w:pStyle w:val="TOC1"/>
-        <w:tabs>
-          <w:tab w:val="right" w:leader="dot" w:pos="8630"/>
-        </w:tabs>
-        <w:rPr>
-          <w:rFonts w:asciiTheme="minorHAnsi" w:hAnsiTheme="minorHAnsi"/>
-          <w:noProof/>
-          <w:kern w:val="2"/>
-          <w14:ligatures w14:val="standardContextual"/>
-        </w:rPr>
-      </w:pPr>
-      <w:r>
-        <w:fldChar w:fldCharType="begin"/>
-      </w:r>
-      <w:r>
-        <w:instrText>TOC \o "1-3" \h \z \u</w:instrText>
-      </w:r>
-      <w:r>
-        <w:fldChar w:fldCharType="separate"/>
-      </w:r>
-      <w:hyperlink w:anchor="_Toc213766917" w:history="1">
-        <w:r>
-          <w:rPr>
-            <w:rStyle w:val="Hyperlink"/>
-            <w:noProof/>
-          </w:rPr>
-          <w:t>Table of Contents</w:t>
-        </w:r>
-        <w:r>
-          <w:rPr>
-            <w:noProof/>
-            <w:webHidden/>
-          </w:rPr>
-          <w:tab/>
-        </w:r>
-        <w:r>
-          <w:rPr>
-            <w:noProof/>
-            <w:webHidden/>
-          </w:rPr>
-          <w:fldChar w:fldCharType="begin"/>
-        </w:r>
-        <w:r>
-          <w:rPr>
-            <w:noProof/>
-            <w:webHidden/>
-          </w:rPr>
-          <w:instrText xml:space="preserve"> PAGEREF _Toc213766917 \h </w:instrText>
-        </w:r>
-        <w:r>
-          <w:rPr>
-            <w:noProof/>
-            <w:webHidden/>
-          </w:rPr>
-        </w:r>
-        <w:r>
-          <w:rPr>
-            <w:noProof/>
-            <w:webHidden/>
-          </w:rPr>
-          <w:fldChar w:fldCharType="separate"/>
-        </w:r>
-        <w:r>
-          <w:rPr>
-            <w:noProof/>
-            <w:webHidden/>
-          </w:rPr>
-          <w:t>2</w:t>
-        </w:r>
-        <w:r>
-          <w:rPr>
-            <w:noProof/>
-            <w:webHidden/>
-          </w:rPr>
-          <w:fldChar w:fldCharType="end"/>
-        </w:r>
-      </w:hyperlink>
+        <w:pStyle w:val="Heading1"/>
+      </w:pPr>
+      <w:r>
+        <w:t>List of Figures</w:t>
+      </w:r>
     </w:p>
     <w:p>
       <w:pPr>
-        <w:pStyle w:val="TOC1"/>
-        <w:tabs>
-          <w:tab w:val="right" w:leader="dot" w:pos="8630"/>
-        </w:tabs>
-        <w:rPr>
-          <w:rFonts w:asciiTheme="minorHAnsi" w:hAnsiTheme="minorHAnsi"/>
-          <w:noProof/>
-          <w:kern w:val="2"/>
-          <w14:ligatures w14:val="standardContextual"/>
-        </w:rPr>
-      </w:pPr>
-      <w:hyperlink w:anchor="_Toc213766918" w:history="1">
-        <w:r>
-          <w:rPr>
-            <w:rStyle w:val="Hyperlink"/>
-            <w:noProof/>
-          </w:rPr>
-          <w:t>List of Figures</w:t>
-        </w:r>
-        <w:r>
-          <w:rPr>
-            <w:noProof/>
-            <w:webHidden/>
-          </w:rPr>
-          <w:tab/>
-        </w:r>
-        <w:r>
-          <w:rPr>
-            <w:noProof/>
-            <w:webHidden/>
-          </w:rPr>
-          <w:fldChar w:fldCharType="begin"/>
-        </w:r>
-        <w:r>
-          <w:rPr>
-            <w:noProof/>
-            <w:webHidden/>
-          </w:rPr>
-          <w:instrText xml:space="preserve"> PAGEREF _Toc213766918 \h </w:instrText>
-        </w:r>
-        <w:r>
-          <w:rPr>
-            <w:noProof/>
-            <w:webHidden/>
-          </w:rPr>
-        </w:r>
-        <w:r>
-          <w:rPr>
-            <w:noProof/>
-            <w:webHidden/>
-          </w:rPr>
-          <w:fldChar w:fldCharType="separate"/>
-        </w:r>
-        <w:r>
-          <w:rPr>
-            <w:noProof/>
-            <w:webHidden/>
-          </w:rPr>
-          <w:t>2</w:t>
-        </w:r>
-        <w:r>
-          <w:rPr>
-            <w:noProof/>
-            <w:webHidden/>
-          </w:rPr>
-          <w:fldChar w:fldCharType="end"/>
-        </w:r>
-      </w:hyperlink>
+        <w:spacing w:before="60" w:after="60" w:line="240" w:lineRule="auto"/>
+      </w:pPr>
+      <w:r>
+        <w:fldChar w:fldCharType="begin"/>
+      </w:r>
+      <w:r>
+        <w:instrText>TOC \h \z \c "Figure"</w:instrText>
+      </w:r>
+      <w:r>
+        <w:fldChar w:fldCharType="separate"/>
+      </w:r>
+      <w:r>
+        <w:t>Figure 1: Sample Architecture Diagram</w:t>
+      </w:r>
+      <w:r>
+        <w:fldChar w:fldCharType="end"/>
+      </w:r>
     </w:p>
     <w:p>
       <w:pPr>
-        <w:pStyle w:val="TOC1"/>
-        <w:tabs>
-          <w:tab w:val="right" w:leader="dot" w:pos="8630"/>
-        </w:tabs>
-        <w:rPr>
-          <w:rFonts w:asciiTheme="minorHAnsi" w:hAnsiTheme="minorHAnsi"/>
-          <w:noProof/>
-          <w:kern w:val="2"/>
-          <w14:ligatures w14:val="standardContextual"/>
-        </w:rPr>
-      </w:pPr>
-      <w:hyperlink w:anchor="_Toc213766919" w:history="1">
-        <w:r>
-          <w:rPr>
-            <w:rStyle w:val="Hyperlink"/>
-            <w:noProof/>
-          </w:rPr>
-          <w:t>1 Section Header 1</w:t>
-        </w:r>
-        <w:r>
-          <w:rPr>
-            <w:noProof/>
-            <w:webHidden/>
-          </w:rPr>
-          <w:tab/>
-        </w:r>
-        <w:r>
-          <w:rPr>
-            <w:noProof/>
-            <w:webHidden/>
-          </w:rPr>
-          <w:fldChar w:fldCharType="begin"/>
-        </w:r>
-        <w:r>
-          <w:rPr>
-            <w:noProof/>
-            <w:webHidden/>
-          </w:rPr>
-          <w:instrText xml:space="preserve"> PAGEREF _Toc213766919 \h </w:instrText>
-        </w:r>
-        <w:r>
-          <w:rPr>
-            <w:noProof/>
-            <w:webHidden/>
-          </w:rPr>
-        </w:r>
-        <w:r>
-          <w:rPr>
-            <w:noProof/>
-            <w:webHidden/>
-          </w:rPr>
-          <w:fldChar w:fldCharType="separate"/>
-        </w:r>
-        <w:r>
-          <w:rPr>
-            <w:noProof/>
-            <w:webHidden/>
-          </w:rPr>
-          <w:t>3</w:t>
-        </w:r>
-        <w:r>
-          <w:rPr>
-            <w:noProof/>
-            <w:webHidden/>
-          </w:rPr>
-          <w:fldChar w:fldCharType="end"/>
-        </w:r>
-      </w:hyperlink>
+        <w:pStyle w:val="Heading1"/>
+      </w:pPr>
+      <w:r>
+        <w:t>List of Tables</w:t>
+      </w:r>
     </w:p>
     <w:p>
       <w:pPr>
-        <w:pStyle w:val="TOC2"/>
-        <w:tabs>
-          <w:tab w:val="right" w:leader="dot" w:pos="8630"/>
-        </w:tabs>
-        <w:rPr>
-          <w:rFonts w:asciiTheme="minorHAnsi" w:hAnsiTheme="minorHAnsi"/>
-          <w:noProof/>
-          <w:kern w:val="2"/>
-          <w14:ligatures w14:val="standardContextual"/>
-        </w:rPr>
-      </w:pPr>
-      <w:hyperlink w:anchor="_Toc213766920" w:history="1">
-        <w:r>
-          <w:rPr>
-            <w:rStyle w:val="Hyperlink"/>
-            <w:noProof/>
-          </w:rPr>
-          <w:t>1.1 Section Sub-Header 1</w:t>
-        </w:r>
-        <w:r>
-          <w:rPr>
-            <w:noProof/>
-            <w:webHidden/>
-          </w:rPr>
-          <w:tab/>
-        </w:r>
-        <w:r>
-          <w:rPr>
-            <w:noProof/>
-            <w:webHidden/>
-          </w:rPr>
-          <w:fldChar w:fldCharType="begin"/>
-        </w:r>
-        <w:r>
-          <w:rPr>
-            <w:noProof/>
-            <w:webHidden/>
-          </w:rPr>
-          <w:instrText xml:space="preserve"> PAGEREF _Toc213766920 \h </w:instrText>
-        </w:r>
-        <w:r>
-          <w:rPr>
-            <w:noProof/>
-            <w:webHidden/>
-          </w:rPr>
-        </w:r>
-        <w:r>
-          <w:rPr>
-            <w:noProof/>
-            <w:webHidden/>
-          </w:rPr>
-          <w:fldChar w:fldCharType="separate"/>
-        </w:r>
-        <w:r>
-          <w:rPr>
-            <w:noProof/>
-            <w:webHidden/>
-          </w:rPr>
-          <w:t>3</w:t>
-        </w:r>
-        <w:r>
-          <w:rPr>
-            <w:noProof/>
-            <w:webHidden/>
-          </w:rPr>
-          <w:fldChar w:fldCharType="end"/>
-        </w:r>
-      </w:hyperlink>
+        <w:spacing w:before="60" w:after="60" w:line="240" w:lineRule="auto"/>
+      </w:pPr>
+      <w:r>
+        <w:fldChar w:fldCharType="begin"/>
+      </w:r>
+      <w:r>
+        <w:instrText>TOC \h \z \c "Table"</w:instrText>
+      </w:r>
+      <w:r>
+        <w:fldChar w:fldCharType="separate"/>
+      </w:r>
+      <w:r>
+        <w:t>Table 1: Sample Deliverables Table</w:t>
+      </w:r>
+      <w:r>
+        <w:fldChar w:fldCharType="end"/>
+      </w:r>
     </w:p>
     <w:p>
-      <w:pPr>
-        <w:pStyle w:val="TOC3"/>
-        <w:tabs>
-          <w:tab w:val="right" w:leader="dot" w:pos="8630"/>
-        </w:tabs>
-        <w:rPr>
-          <w:rFonts w:asciiTheme="minorHAnsi" w:hAnsiTheme="minorHAnsi"/>
-          <w:noProof/>
-          <w:kern w:val="2"/>
-          <w14:ligatures w14:val="standardContextual"/>
-        </w:rPr>
-      </w:pPr>
-      <w:hyperlink w:anchor="_Toc213766921" w:history="1">
-        <w:r>
-          <w:rPr>
-            <w:rStyle w:val="Hyperlink"/>
-            <w:noProof/>
-          </w:rPr>
-          <w:t>1.1.1 Section Sub-Header 2</w:t>
-        </w:r>
-        <w:r>
-          <w:rPr>
-            <w:noProof/>
-            <w:webHidden/>
-          </w:rPr>
-          <w:tab/>
-        </w:r>
-        <w:r>
-          <w:rPr>
-            <w:noProof/>
-            <w:webHidden/>
-          </w:rPr>
-          <w:fldChar w:fldCharType="begin"/>
-        </w:r>
-        <w:r>
-          <w:rPr>
-            <w:noProof/>
-            <w:webHidden/>
-          </w:rPr>
-          <w:instrText xml:space="preserve"> PAGEREF _Toc213766921 \h </w:instrText>
-        </w:r>
-        <w:r>
-          <w:rPr>
-            <w:noProof/>
-            <w:webHidden/>
-          </w:rPr>
-        </w:r>
-        <w:r>
-          <w:rPr>
-            <w:noProof/>
-            <w:webHidden/>
-          </w:rPr>
-          <w:fldChar w:fldCharType="separate"/>
-        </w:r>
-        <w:r>
-          <w:rPr>
-            <w:noProof/>
-            <w:webHidden/>
-          </w:rPr>
-          <w:t>3</w:t>
-        </w:r>
-        <w:r>
-          <w:rPr>
-            <w:noProof/>
-            <w:webHidden/>
-          </w:rPr>
-          <w:fldChar w:fldCharType="end"/>
-        </w:r>
-      </w:hyperlink>
+      <w:r>
+        <w:br w:type="page"/>
+      </w:r>
     </w:p>
     <w:p>
       <w:pPr>
-        <w:pStyle w:val="TOC2"/>
-        <w:tabs>
-          <w:tab w:val="right" w:leader="dot" w:pos="8630"/>
-        </w:tabs>
-        <w:rPr>
-          <w:rFonts w:asciiTheme="minorHAnsi" w:hAnsiTheme="minorHAnsi"/>
-          <w:noProof/>
-          <w:kern w:val="2"/>
-          <w14:ligatures w14:val="standardContextual"/>
-        </w:rPr>
-      </w:pPr>
-      <w:hyperlink w:anchor="_Toc213766922" w:history="1">
-        <w:r>
-          <w:rPr>
-            <w:rStyle w:val="Hyperlink"/>
-            <w:noProof/>
-          </w:rPr>
-          <w:t>1.2 Section Sub-Header 5</w:t>
-        </w:r>
-        <w:r>
-          <w:rPr>
-            <w:noProof/>
-            <w:webHidden/>
-          </w:rPr>
-          <w:tab/>
-        </w:r>
-        <w:r>
-          <w:rPr>
-            <w:noProof/>
-            <w:webHidden/>
-          </w:rPr>
-          <w:fldChar w:fldCharType="begin"/>
-        </w:r>
-        <w:r>
-          <w:rPr>
-            <w:noProof/>
-            <w:webHidden/>
-          </w:rPr>
-          <w:instrText xml:space="preserve"> PAGEREF _Toc213766922 \h </w:instrText>
-        </w:r>
-        <w:r>
-          <w:rPr>
-            <w:noProof/>
-            <w:webHidden/>
-          </w:rPr>
-        </w:r>
-        <w:r>
-          <w:rPr>
-            <w:noProof/>
-            <w:webHidden/>
-          </w:rPr>
-          <w:fldChar w:fldCharType="separate"/>
-        </w:r>
-        <w:r>
-          <w:rPr>
-            <w:noProof/>
-            <w:webHidden/>
-          </w:rPr>
-          <w:t>3</w:t>
-        </w:r>
-        <w:r>
-          <w:rPr>
-            <w:noProof/>
-            <w:webHidden/>
-          </w:rPr>
-          <w:fldChar w:fldCharType="end"/>
-        </w:r>
-      </w:hyperlink>
+        <w:pStyle w:val="Heading1"/>
+        <w:spacing w:before="160" w:after="120"/>
+        <w:ind w:left="0"/>
+      </w:pPr>
+      <w:r>
+        <w:t>1 Executive Summary</w:t>
+      </w:r>
     </w:p>
     <w:p>
-      <w:pPr>
-        <w:pStyle w:val="TOC1"/>
-        <w:tabs>
-          <w:tab w:val="right" w:leader="dot" w:pos="8630"/>
-        </w:tabs>
+      <w:r>
         <w:rPr>
-          <w:rFonts w:asciiTheme="minorHAnsi" w:hAnsiTheme="minorHAnsi"/>
-          <w:noProof/>
-          <w:kern w:val="2"/>
-          <w14:ligatures w14:val="standardContextual"/>
+          <w:rFonts w:ascii="Calibri" w:hAnsi="Calibri"/>
+          <w:sz w:val="24"/>
         </w:rPr>
-      </w:pPr>
-      <w:hyperlink w:anchor="_Toc213766923" w:history="1">
-        <w:r>
-          <w:rPr>
-            <w:rStyle w:val="Hyperlink"/>
-            <w:noProof/>
-          </w:rPr>
-          <w:t>2 Section Header 2 - Table Content</w:t>
-        </w:r>
-        <w:r>
-          <w:rPr>
-            <w:noProof/>
-            <w:webHidden/>
-          </w:rPr>
-          <w:tab/>
-        </w:r>
-        <w:r>
-          <w:rPr>
-            <w:noProof/>
-            <w:webHidden/>
-          </w:rPr>
-          <w:fldChar w:fldCharType="begin"/>
-        </w:r>
-        <w:r>
-          <w:rPr>
-            <w:noProof/>
-            <w:webHidden/>
-          </w:rPr>
-          <w:instrText xml:space="preserve"> PAGEREF _Toc213766923 \h </w:instrText>
-        </w:r>
-        <w:r>
-          <w:rPr>
-            <w:noProof/>
-            <w:webHidden/>
-          </w:rPr>
-        </w:r>
-        <w:r>
-          <w:rPr>
-            <w:noProof/>
-            <w:webHidden/>
-          </w:rPr>
-          <w:fldChar w:fldCharType="separate"/>
-        </w:r>
-        <w:r>
-          <w:rPr>
-            <w:noProof/>
-            <w:webHidden/>
-          </w:rPr>
-          <w:t>3</w:t>
-        </w:r>
-        <w:r>
-          <w:rPr>
-            <w:noProof/>
-            <w:webHidden/>
-          </w:rPr>
-          <w:fldChar w:fldCharType="end"/>
-        </w:r>
-      </w:hyperlink>
+        <w:t>This Implementation Guide provides deployment procedures for the NVIDIA GPU Compute Cluster with Kubernetes. It covers server installation, Kubernetes deployment, NVIDIA GPU Operator configuration, and MLOps platform setup.</w:t>
+      </w:r>
     </w:p>
     <w:p>
       <w:pPr>
-        <w:pStyle w:val="TOC2"/>
-        <w:tabs>
-          <w:tab w:val="right" w:leader="dot" w:pos="8630"/>
-        </w:tabs>
-        <w:rPr>
-          <w:rFonts w:asciiTheme="minorHAnsi" w:hAnsiTheme="minorHAnsi"/>
-          <w:noProof/>
-          <w:kern w:val="2"/>
-          <w14:ligatures w14:val="standardContextual"/>
-        </w:rPr>
-      </w:pPr>
-      <w:hyperlink w:anchor="_Toc213766924" w:history="1">
-        <w:r>
-          <w:rPr>
-            <w:rStyle w:val="Hyperlink"/>
-            <w:noProof/>
-          </w:rPr>
-          <w:t>2.1 Table Section 1</w:t>
-        </w:r>
-        <w:r>
-          <w:rPr>
-            <w:noProof/>
-            <w:webHidden/>
-          </w:rPr>
-          <w:tab/>
-        </w:r>
-        <w:r>
-          <w:rPr>
-            <w:noProof/>
-            <w:webHidden/>
-          </w:rPr>
-          <w:fldChar w:fldCharType="begin"/>
-        </w:r>
-        <w:r>
-          <w:rPr>
-            <w:noProof/>
-            <w:webHidden/>
-          </w:rPr>
-          <w:instrText xml:space="preserve"> PAGEREF _Toc213766924 \h </w:instrText>
-        </w:r>
-        <w:r>
-          <w:rPr>
-            <w:noProof/>
-            <w:webHidden/>
-          </w:rPr>
-        </w:r>
-        <w:r>
-          <w:rPr>
-            <w:noProof/>
-            <w:webHidden/>
-          </w:rPr>
-          <w:fldChar w:fldCharType="separate"/>
-        </w:r>
-        <w:r>
-          <w:rPr>
-            <w:noProof/>
-            <w:webHidden/>
-          </w:rPr>
-          <w:t>3</w:t>
-        </w:r>
-        <w:r>
-          <w:rPr>
-            <w:noProof/>
-            <w:webHidden/>
-          </w:rPr>
-          <w:fldChar w:fldCharType="end"/>
-        </w:r>
-      </w:hyperlink>
+        <w:pStyle w:val="Heading2"/>
+        <w:spacing w:before="240" w:after="120"/>
+        <w:ind w:left="0"/>
+      </w:pPr>
+      <w:r>
+        <w:t>1.1 Document Purpose</w:t>
+      </w:r>
     </w:p>
     <w:p>
-      <w:pPr>
-        <w:pStyle w:val="TOC2"/>
-        <w:tabs>
-          <w:tab w:val="right" w:leader="dot" w:pos="8630"/>
-        </w:tabs>
+      <w:r>
         <w:rPr>
-          <w:rFonts w:asciiTheme="minorHAnsi" w:hAnsiTheme="minorHAnsi"/>
-          <w:noProof/>
-          <w:kern w:val="2"/>
-          <w14:ligatures w14:val="standardContextual"/>
+          <w:rFonts w:ascii="Calibri" w:hAnsi="Calibri"/>
+          <w:sz w:val="24"/>
         </w:rPr>
-      </w:pPr>
-      <w:hyperlink w:anchor="_Toc213766925" w:history="1">
-        <w:r>
-          <w:rPr>
-            <w:rStyle w:val="Hyperlink"/>
-            <w:noProof/>
-          </w:rPr>
-          <w:t>2.2 Table Section 2</w:t>
-        </w:r>
-        <w:r>
-          <w:rPr>
-            <w:noProof/>
-            <w:webHidden/>
-          </w:rPr>
-          <w:tab/>
-        </w:r>
-        <w:r>
-          <w:rPr>
-            <w:noProof/>
-            <w:webHidden/>
-          </w:rPr>
-          <w:fldChar w:fldCharType="begin"/>
-        </w:r>
-        <w:r>
-          <w:rPr>
-            <w:noProof/>
-            <w:webHidden/>
-          </w:rPr>
-          <w:instrText xml:space="preserve"> PAGEREF _Toc213766925 \h </w:instrText>
-        </w:r>
-        <w:r>
-          <w:rPr>
-            <w:noProof/>
-            <w:webHidden/>
-          </w:rPr>
-        </w:r>
-        <w:r>
-          <w:rPr>
-            <w:noProof/>
-            <w:webHidden/>
-          </w:rPr>
-          <w:fldChar w:fldCharType="separate"/>
-        </w:r>
-        <w:r>
-          <w:rPr>
-            <w:noProof/>
-            <w:webHidden/>
-          </w:rPr>
-          <w:t>3</w:t>
-        </w:r>
-        <w:r>
-          <w:rPr>
-            <w:noProof/>
-            <w:webHidden/>
-          </w:rPr>
-          <w:fldChar w:fldCharType="end"/>
-        </w:r>
-      </w:hyperlink>
+        <w:t>Technical reference for deploying 8 Dell R750xa servers with 32 A100 GPUs, Kubernetes, GPU Operator, Kubeflow, MLflow, and Triton.</w:t>
+      </w:r>
     </w:p>
     <w:p>
       <w:pPr>
-        <w:pStyle w:val="TOC1"/>
-        <w:tabs>
-          <w:tab w:val="right" w:leader="dot" w:pos="8630"/>
-        </w:tabs>
-        <w:rPr>
-          <w:rFonts w:asciiTheme="minorHAnsi" w:hAnsiTheme="minorHAnsi"/>
-          <w:noProof/>
-          <w:kern w:val="2"/>
-          <w14:ligatures w14:val="standardContextual"/>
-        </w:rPr>
-      </w:pPr>
-      <w:hyperlink w:anchor="_Toc213766926" w:history="1">
-        <w:r>
-          <w:rPr>
-            <w:rStyle w:val="Hyperlink"/>
-            <w:noProof/>
-          </w:rPr>
-          <w:t>3 Section Header 3 - Image Section</w:t>
-        </w:r>
-        <w:r>
-          <w:rPr>
-            <w:noProof/>
-            <w:webHidden/>
-          </w:rPr>
-          <w:tab/>
-        </w:r>
-        <w:r>
-          <w:rPr>
-            <w:noProof/>
-            <w:webHidden/>
-          </w:rPr>
-          <w:fldChar w:fldCharType="begin"/>
-        </w:r>
-        <w:r>
-          <w:rPr>
-            <w:noProof/>
-            <w:webHidden/>
-          </w:rPr>
-          <w:instrText xml:space="preserve"> PAGEREF _Toc213766926 \h </w:instrText>
-        </w:r>
-        <w:r>
-          <w:rPr>
-            <w:noProof/>
-            <w:webHidden/>
-          </w:rPr>
-        </w:r>
-        <w:r>
-          <w:rPr>
-            <w:noProof/>
-            <w:webHidden/>
-          </w:rPr>
-          <w:fldChar w:fldCharType="separate"/>
-        </w:r>
-        <w:r>
-          <w:rPr>
-            <w:noProof/>
-            <w:webHidden/>
-          </w:rPr>
-          <w:t>4</w:t>
-        </w:r>
-        <w:r>
-          <w:rPr>
-            <w:noProof/>
-            <w:webHidden/>
-          </w:rPr>
-          <w:fldChar w:fldCharType="end"/>
-        </w:r>
-      </w:hyperlink>
+        <w:pStyle w:val="Heading2"/>
+        <w:spacing w:before="240" w:after="120"/>
+        <w:ind w:left="0"/>
+      </w:pPr>
+      <w:r>
+        <w:t>1.2 Implementation Approach</w:t>
+      </w:r>
     </w:p>
     <w:p>
-      <w:pPr>
-        <w:pStyle w:val="TOC2"/>
-        <w:tabs>
-          <w:tab w:val="right" w:leader="dot" w:pos="8630"/>
-        </w:tabs>
+      <w:r>
         <w:rPr>
-          <w:rFonts w:asciiTheme="minorHAnsi" w:hAnsiTheme="minorHAnsi"/>
-          <w:noProof/>
-          <w:kern w:val="2"/>
-          <w14:ligatures w14:val="standardContextual"/>
+          <w:rFonts w:ascii="Calibri" w:hAnsi="Calibri"/>
+          <w:sz w:val="24"/>
         </w:rPr>
-      </w:pPr>
-      <w:hyperlink w:anchor="_Toc213766927" w:history="1">
-        <w:r>
-          <w:rPr>
-            <w:rStyle w:val="Hyperlink"/>
-            <w:noProof/>
-          </w:rPr>
-          <w:t>3.1 Image Content</w:t>
-        </w:r>
-        <w:r>
-          <w:rPr>
-            <w:noProof/>
-            <w:webHidden/>
-          </w:rPr>
-          <w:tab/>
-        </w:r>
-        <w:r>
-          <w:rPr>
-            <w:noProof/>
-            <w:webHidden/>
-          </w:rPr>
-          <w:fldChar w:fldCharType="begin"/>
-        </w:r>
-        <w:r>
-          <w:rPr>
-            <w:noProof/>
-            <w:webHidden/>
-          </w:rPr>
-          <w:instrText xml:space="preserve"> PAGEREF _Toc213766927 \h </w:instrText>
-        </w:r>
-        <w:r>
-          <w:rPr>
-            <w:noProof/>
-            <w:webHidden/>
-          </w:rPr>
-        </w:r>
-        <w:r>
-          <w:rPr>
-            <w:noProof/>
-            <w:webHidden/>
-          </w:rPr>
-          <w:fldChar w:fldCharType="separate"/>
-        </w:r>
-        <w:r>
-          <w:rPr>
-            <w:noProof/>
-            <w:webHidden/>
-          </w:rPr>
-          <w:t>4</w:t>
-        </w:r>
-        <w:r>
-          <w:rPr>
-            <w:noProof/>
-            <w:webHidden/>
-          </w:rPr>
-          <w:fldChar w:fldCharType="end"/>
-        </w:r>
-      </w:hyperlink>
+        <w:t>Phased deployment with Ansible automation, Helm charts for Kubernetes applications, and validation at each stage.</w:t>
+      </w:r>
     </w:p>
     <w:p>
       <w:pPr>
-        <w:pStyle w:val="TOC1"/>
-        <w:tabs>
-          <w:tab w:val="right" w:leader="dot" w:pos="8630"/>
-        </w:tabs>
-        <w:rPr>
-          <w:rFonts w:asciiTheme="minorHAnsi" w:hAnsiTheme="minorHAnsi"/>
-          <w:noProof/>
-          <w:kern w:val="2"/>
-          <w14:ligatures w14:val="standardContextual"/>
-        </w:rPr>
-      </w:pPr>
-      <w:hyperlink w:anchor="_Toc213766928" w:history="1">
-        <w:r>
-          <w:rPr>
-            <w:rStyle w:val="Hyperlink"/>
-            <w:noProof/>
-          </w:rPr>
-          <w:t>4 Section Header 4</w:t>
-        </w:r>
-        <w:r>
-          <w:rPr>
-            <w:noProof/>
-            <w:webHidden/>
-          </w:rPr>
-          <w:tab/>
-        </w:r>
-        <w:r>
-          <w:rPr>
-            <w:noProof/>
-            <w:webHidden/>
-          </w:rPr>
-          <w:fldChar w:fldCharType="begin"/>
-        </w:r>
-        <w:r>
-          <w:rPr>
-            <w:noProof/>
-            <w:webHidden/>
-          </w:rPr>
-          <w:instrText xml:space="preserve"> PAGEREF _Toc213766928 \h </w:instrText>
-        </w:r>
-        <w:r>
-          <w:rPr>
-            <w:noProof/>
-            <w:webHidden/>
-          </w:rPr>
-        </w:r>
-        <w:r>
-          <w:rPr>
-            <w:noProof/>
-            <w:webHidden/>
-          </w:rPr>
-          <w:fldChar w:fldCharType="separate"/>
-        </w:r>
-        <w:r>
-          <w:rPr>
-            <w:noProof/>
-            <w:webHidden/>
-          </w:rPr>
-          <w:t>4</w:t>
-        </w:r>
-        <w:r>
-          <w:rPr>
-            <w:noProof/>
-            <w:webHidden/>
-          </w:rPr>
-          <w:fldChar w:fldCharType="end"/>
-        </w:r>
-      </w:hyperlink>
+        <w:pStyle w:val="Heading2"/>
+        <w:spacing w:before="240" w:after="120"/>
+        <w:ind w:left="0"/>
+      </w:pPr>
+      <w:r>
+        <w:t>1.3 Automation Framework Overview</w:t>
+      </w:r>
     </w:p>
     <w:p>
-      <w:pPr>
-        <w:pStyle w:val="TOC2"/>
-        <w:tabs>
-          <w:tab w:val="right" w:leader="dot" w:pos="8630"/>
-        </w:tabs>
+      <w:r>
         <w:rPr>
-          <w:rFonts w:asciiTheme="minorHAnsi" w:hAnsiTheme="minorHAnsi"/>
-          <w:noProof/>
-          <w:kern w:val="2"/>
-          <w14:ligatures w14:val="standardContextual"/>
+          <w:rFonts w:ascii="Calibri" w:hAnsi="Calibri"/>
+          <w:sz w:val="24"/>
         </w:rPr>
-      </w:pPr>
-      <w:hyperlink w:anchor="_Toc213766929" w:history="1">
-        <w:r>
-          <w:rPr>
-            <w:rStyle w:val="Hyperlink"/>
-            <w:noProof/>
-          </w:rPr>
-          <w:t>4.1 Additional Sub-Section</w:t>
-        </w:r>
-        <w:r>
-          <w:rPr>
-            <w:noProof/>
-            <w:webHidden/>
-          </w:rPr>
-          <w:tab/>
-        </w:r>
-        <w:r>
-          <w:rPr>
-            <w:noProof/>
-            <w:webHidden/>
-          </w:rPr>
-          <w:fldChar w:fldCharType="begin"/>
-        </w:r>
-        <w:r>
-          <w:rPr>
-            <w:noProof/>
-            <w:webHidden/>
-          </w:rPr>
-          <w:instrText xml:space="preserve"> PAGEREF _Toc213766929 \h </w:instrText>
-        </w:r>
-        <w:r>
-          <w:rPr>
-            <w:noProof/>
-            <w:webHidden/>
-          </w:rPr>
-        </w:r>
-        <w:r>
-          <w:rPr>
-            <w:noProof/>
-            <w:webHidden/>
-          </w:rPr>
-          <w:fldChar w:fldCharType="separate"/>
-        </w:r>
-        <w:r>
-          <w:rPr>
-            <w:noProof/>
-            <w:webHidden/>
-          </w:rPr>
-          <w:t>5</w:t>
-        </w:r>
-        <w:r>
-          <w:rPr>
-            <w:noProof/>
-            <w:webHidden/>
-          </w:rPr>
-          <w:fldChar w:fldCharType="end"/>
-        </w:r>
-      </w:hyperlink>
+        <w:t>The deployment leverages infrastructure-as-code and GitOps practices to ensure consistent, repeatable installations across all cluster nodes.</w:t>
+      </w:r>
+    </w:p>
+    <w:tbl>
+      <w:tblPr>
+        <w:tblStyle w:val="TableGrid"/>
+        <w:tblW w:type="auto" w:w="0"/>
+        <w:tblLayout w:type="fixed"/>
+        <w:tblLook w:firstColumn="1" w:firstRow="1" w:lastColumn="0" w:lastRow="0" w:noHBand="0" w:noVBand="1" w:val="04A0"/>
+      </w:tblPr>
+      <w:tblGrid>
+        <w:gridCol w:w="2160"/>
+        <w:gridCol w:w="2160"/>
+        <w:gridCol w:w="2160"/>
+        <w:gridCol w:w="2160"/>
+      </w:tblGrid>
+      <w:tr>
+        <w:tc>
+          <w:tcPr>
+            <w:tcW w:type="dxa" w:w="1872"/>
+            <w:tcBorders>
+              <w:top w:val="single" w:sz="4" w:space="0" w:color="000000"/>
+              <w:left w:val="single" w:sz="4" w:space="0" w:color="000000"/>
+              <w:bottom w:val="single" w:sz="4" w:space="0" w:color="000000"/>
+              <w:right w:val="single" w:sz="4" w:space="0" w:color="000000"/>
+            </w:tcBorders>
+            <w:tcMar>
+              <w:top w:w="80" w:type="dxa"/>
+              <w:bottom w:w="80" w:type="dxa"/>
+              <w:left w:w="80" w:type="dxa"/>
+              <w:right w:w="80" w:type="dxa"/>
+            </w:tcMar>
+            <w:vAlign w:val="center"/>
+            <w:shd w:fill="E8F0F8"/>
+          </w:tcPr>
+          <w:p>
+            <w:pPr>
+              <w:spacing w:before="120" w:after="120"/>
+              <w:jc w:val="center"/>
+            </w:pPr>
+            <w:r>
+              <w:rPr>
+                <w:rFonts w:ascii="Calibri" w:hAnsi="Calibri"/>
+                <w:b/>
+                <w:sz w:val="24"/>
+              </w:rPr>
+              <w:t>Technology</w:t>
+            </w:r>
+          </w:p>
+        </w:tc>
+        <w:tc>
+          <w:tcPr>
+            <w:tcW w:type="dxa" w:w="2808"/>
+            <w:tcBorders>
+              <w:top w:val="single" w:sz="4" w:space="0" w:color="000000"/>
+              <w:left w:val="single" w:sz="4" w:space="0" w:color="000000"/>
+              <w:bottom w:val="single" w:sz="4" w:space="0" w:color="000000"/>
+              <w:right w:val="single" w:sz="4" w:space="0" w:color="000000"/>
+            </w:tcBorders>
+            <w:tcMar>
+              <w:top w:w="80" w:type="dxa"/>
+              <w:bottom w:w="80" w:type="dxa"/>
+              <w:left w:w="80" w:type="dxa"/>
+              <w:right w:w="80" w:type="dxa"/>
+            </w:tcMar>
+            <w:vAlign w:val="center"/>
+            <w:shd w:fill="E8F0F8"/>
+          </w:tcPr>
+          <w:p>
+            <w:pPr>
+              <w:spacing w:before="120" w:after="120"/>
+              <w:jc w:val="center"/>
+            </w:pPr>
+            <w:r>
+              <w:rPr>
+                <w:rFonts w:ascii="Calibri" w:hAnsi="Calibri"/>
+                <w:b/>
+                <w:sz w:val="24"/>
+              </w:rPr>
+              <w:t>Purpose</w:t>
+            </w:r>
+          </w:p>
+        </w:tc>
+        <w:tc>
+          <w:tcPr>
+            <w:tcW w:type="dxa" w:w="2340"/>
+            <w:tcBorders>
+              <w:top w:val="single" w:sz="4" w:space="0" w:color="000000"/>
+              <w:left w:val="single" w:sz="4" w:space="0" w:color="000000"/>
+              <w:bottom w:val="single" w:sz="4" w:space="0" w:color="000000"/>
+              <w:right w:val="single" w:sz="4" w:space="0" w:color="000000"/>
+            </w:tcBorders>
+            <w:tcMar>
+              <w:top w:w="80" w:type="dxa"/>
+              <w:bottom w:w="80" w:type="dxa"/>
+              <w:left w:w="80" w:type="dxa"/>
+              <w:right w:w="80" w:type="dxa"/>
+            </w:tcMar>
+            <w:vAlign w:val="center"/>
+            <w:shd w:fill="E8F0F8"/>
+          </w:tcPr>
+          <w:p>
+            <w:pPr>
+              <w:spacing w:before="120" w:after="120"/>
+              <w:jc w:val="center"/>
+            </w:pPr>
+            <w:r>
+              <w:rPr>
+                <w:rFonts w:ascii="Calibri" w:hAnsi="Calibri"/>
+                <w:b/>
+                <w:sz w:val="24"/>
+              </w:rPr>
+              <w:t>Location</w:t>
+            </w:r>
+          </w:p>
+        </w:tc>
+        <w:tc>
+          <w:tcPr>
+            <w:tcW w:type="dxa" w:w="2340"/>
+            <w:tcBorders>
+              <w:top w:val="single" w:sz="4" w:space="0" w:color="000000"/>
+              <w:left w:val="single" w:sz="4" w:space="0" w:color="000000"/>
+              <w:bottom w:val="single" w:sz="4" w:space="0" w:color="000000"/>
+              <w:right w:val="single" w:sz="4" w:space="0" w:color="000000"/>
+            </w:tcBorders>
+            <w:tcMar>
+              <w:top w:w="80" w:type="dxa"/>
+              <w:bottom w:w="80" w:type="dxa"/>
+              <w:left w:w="80" w:type="dxa"/>
+              <w:right w:w="80" w:type="dxa"/>
+            </w:tcMar>
+            <w:vAlign w:val="center"/>
+            <w:shd w:fill="E8F0F8"/>
+          </w:tcPr>
+          <w:p>
+            <w:pPr>
+              <w:spacing w:before="120" w:after="120"/>
+              <w:jc w:val="center"/>
+            </w:pPr>
+            <w:r>
+              <w:rPr>
+                <w:rFonts w:ascii="Calibri" w:hAnsi="Calibri"/>
+                <w:b/>
+                <w:sz w:val="24"/>
+              </w:rPr>
+              <w:t>Prerequisites</w:t>
+            </w:r>
+          </w:p>
+        </w:tc>
+      </w:tr>
+      <w:tr>
+        <w:tc>
+          <w:tcPr>
+            <w:tcW w:type="dxa" w:w="1872"/>
+            <w:tcBorders>
+              <w:top w:val="single" w:sz="4" w:space="0" w:color="000000"/>
+              <w:left w:val="single" w:sz="4" w:space="0" w:color="000000"/>
+              <w:bottom w:val="single" w:sz="4" w:space="0" w:color="000000"/>
+              <w:right w:val="single" w:sz="4" w:space="0" w:color="000000"/>
+            </w:tcBorders>
+            <w:tcMar>
+              <w:top w:w="80" w:type="dxa"/>
+              <w:bottom w:w="80" w:type="dxa"/>
+              <w:left w:w="80" w:type="dxa"/>
+              <w:right w:w="80" w:type="dxa"/>
+            </w:tcMar>
+          </w:tcPr>
+          <w:p>
+            <w:pPr>
+              <w:spacing w:before="80" w:after="80"/>
+            </w:pPr>
+            <w:r>
+              <w:rPr>
+                <w:rFonts w:ascii="Calibri" w:hAnsi="Calibri"/>
+                <w:sz w:val="24"/>
+              </w:rPr>
+              <w:t>Ansible</w:t>
+            </w:r>
+          </w:p>
+        </w:tc>
+        <w:tc>
+          <w:tcPr>
+            <w:tcW w:type="dxa" w:w="2808"/>
+            <w:tcBorders>
+              <w:top w:val="single" w:sz="4" w:space="0" w:color="000000"/>
+              <w:left w:val="single" w:sz="4" w:space="0" w:color="000000"/>
+              <w:bottom w:val="single" w:sz="4" w:space="0" w:color="000000"/>
+              <w:right w:val="single" w:sz="4" w:space="0" w:color="000000"/>
+            </w:tcBorders>
+            <w:tcMar>
+              <w:top w:w="80" w:type="dxa"/>
+              <w:bottom w:w="80" w:type="dxa"/>
+              <w:left w:w="80" w:type="dxa"/>
+              <w:right w:w="80" w:type="dxa"/>
+            </w:tcMar>
+          </w:tcPr>
+          <w:p>
+            <w:pPr>
+              <w:spacing w:before="80" w:after="80"/>
+            </w:pPr>
+            <w:r>
+              <w:rPr>
+                <w:rFonts w:ascii="Calibri" w:hAnsi="Calibri"/>
+                <w:sz w:val="24"/>
+              </w:rPr>
+              <w:t>Server configuration</w:t>
+            </w:r>
+          </w:p>
+        </w:tc>
+        <w:tc>
+          <w:tcPr>
+            <w:tcW w:type="dxa" w:w="2340"/>
+            <w:tcBorders>
+              <w:top w:val="single" w:sz="4" w:space="0" w:color="000000"/>
+              <w:left w:val="single" w:sz="4" w:space="0" w:color="000000"/>
+              <w:bottom w:val="single" w:sz="4" w:space="0" w:color="000000"/>
+              <w:right w:val="single" w:sz="4" w:space="0" w:color="000000"/>
+            </w:tcBorders>
+            <w:tcMar>
+              <w:top w:w="80" w:type="dxa"/>
+              <w:bottom w:w="80" w:type="dxa"/>
+              <w:left w:w="80" w:type="dxa"/>
+              <w:right w:w="80" w:type="dxa"/>
+            </w:tcMar>
+          </w:tcPr>
+          <w:p>
+            <w:pPr>
+              <w:spacing w:before="80" w:after="80"/>
+            </w:pPr>
+            <w:r>
+              <w:rPr>
+                <w:rFonts w:ascii="Calibri" w:hAnsi="Calibri"/>
+                <w:sz w:val="24"/>
+              </w:rPr>
+              <w:t>`scripts/ansible/`</w:t>
+            </w:r>
+          </w:p>
+        </w:tc>
+        <w:tc>
+          <w:tcPr>
+            <w:tcW w:type="dxa" w:w="2340"/>
+            <w:tcBorders>
+              <w:top w:val="single" w:sz="4" w:space="0" w:color="000000"/>
+              <w:left w:val="single" w:sz="4" w:space="0" w:color="000000"/>
+              <w:bottom w:val="single" w:sz="4" w:space="0" w:color="000000"/>
+              <w:right w:val="single" w:sz="4" w:space="0" w:color="000000"/>
+            </w:tcBorders>
+            <w:tcMar>
+              <w:top w:w="80" w:type="dxa"/>
+              <w:bottom w:w="80" w:type="dxa"/>
+              <w:left w:w="80" w:type="dxa"/>
+              <w:right w:w="80" w:type="dxa"/>
+            </w:tcMar>
+          </w:tcPr>
+          <w:p>
+            <w:pPr>
+              <w:spacing w:before="80" w:after="80"/>
+            </w:pPr>
+            <w:r>
+              <w:rPr>
+                <w:rFonts w:ascii="Calibri" w:hAnsi="Calibri"/>
+                <w:sz w:val="24"/>
+              </w:rPr>
+              <w:t>Ansible 2.14+</w:t>
+            </w:r>
+          </w:p>
+        </w:tc>
+      </w:tr>
+      <w:tr>
+        <w:tc>
+          <w:tcPr>
+            <w:tcW w:type="dxa" w:w="1872"/>
+            <w:tcBorders>
+              <w:top w:val="single" w:sz="4" w:space="0" w:color="000000"/>
+              <w:left w:val="single" w:sz="4" w:space="0" w:color="000000"/>
+              <w:bottom w:val="single" w:sz="4" w:space="0" w:color="000000"/>
+              <w:right w:val="single" w:sz="4" w:space="0" w:color="000000"/>
+            </w:tcBorders>
+            <w:tcMar>
+              <w:top w:w="80" w:type="dxa"/>
+              <w:bottom w:w="80" w:type="dxa"/>
+              <w:left w:w="80" w:type="dxa"/>
+              <w:right w:w="80" w:type="dxa"/>
+            </w:tcMar>
+          </w:tcPr>
+          <w:p>
+            <w:pPr>
+              <w:spacing w:before="80" w:after="80"/>
+            </w:pPr>
+            <w:r>
+              <w:rPr>
+                <w:rFonts w:ascii="Calibri" w:hAnsi="Calibri"/>
+                <w:sz w:val="24"/>
+              </w:rPr>
+              <w:t>Helm</w:t>
+            </w:r>
+          </w:p>
+        </w:tc>
+        <w:tc>
+          <w:tcPr>
+            <w:tcW w:type="dxa" w:w="2808"/>
+            <w:tcBorders>
+              <w:top w:val="single" w:sz="4" w:space="0" w:color="000000"/>
+              <w:left w:val="single" w:sz="4" w:space="0" w:color="000000"/>
+              <w:bottom w:val="single" w:sz="4" w:space="0" w:color="000000"/>
+              <w:right w:val="single" w:sz="4" w:space="0" w:color="000000"/>
+            </w:tcBorders>
+            <w:tcMar>
+              <w:top w:w="80" w:type="dxa"/>
+              <w:bottom w:w="80" w:type="dxa"/>
+              <w:left w:w="80" w:type="dxa"/>
+              <w:right w:w="80" w:type="dxa"/>
+            </w:tcMar>
+          </w:tcPr>
+          <w:p>
+            <w:pPr>
+              <w:spacing w:before="80" w:after="80"/>
+            </w:pPr>
+            <w:r>
+              <w:rPr>
+                <w:rFonts w:ascii="Calibri" w:hAnsi="Calibri"/>
+                <w:sz w:val="24"/>
+              </w:rPr>
+              <w:t>K8s app deployment</w:t>
+            </w:r>
+          </w:p>
+        </w:tc>
+        <w:tc>
+          <w:tcPr>
+            <w:tcW w:type="dxa" w:w="2340"/>
+            <w:tcBorders>
+              <w:top w:val="single" w:sz="4" w:space="0" w:color="000000"/>
+              <w:left w:val="single" w:sz="4" w:space="0" w:color="000000"/>
+              <w:bottom w:val="single" w:sz="4" w:space="0" w:color="000000"/>
+              <w:right w:val="single" w:sz="4" w:space="0" w:color="000000"/>
+            </w:tcBorders>
+            <w:tcMar>
+              <w:top w:w="80" w:type="dxa"/>
+              <w:bottom w:w="80" w:type="dxa"/>
+              <w:left w:w="80" w:type="dxa"/>
+              <w:right w:w="80" w:type="dxa"/>
+            </w:tcMar>
+          </w:tcPr>
+          <w:p>
+            <w:pPr>
+              <w:spacing w:before="80" w:after="80"/>
+            </w:pPr>
+            <w:r>
+              <w:rPr>
+                <w:rFonts w:ascii="Calibri" w:hAnsi="Calibri"/>
+                <w:sz w:val="24"/>
+              </w:rPr>
+              <w:t>`scripts/helm/`</w:t>
+            </w:r>
+          </w:p>
+        </w:tc>
+        <w:tc>
+          <w:tcPr>
+            <w:tcW w:type="dxa" w:w="2340"/>
+            <w:tcBorders>
+              <w:top w:val="single" w:sz="4" w:space="0" w:color="000000"/>
+              <w:left w:val="single" w:sz="4" w:space="0" w:color="000000"/>
+              <w:bottom w:val="single" w:sz="4" w:space="0" w:color="000000"/>
+              <w:right w:val="single" w:sz="4" w:space="0" w:color="000000"/>
+            </w:tcBorders>
+            <w:tcMar>
+              <w:top w:w="80" w:type="dxa"/>
+              <w:bottom w:w="80" w:type="dxa"/>
+              <w:left w:w="80" w:type="dxa"/>
+              <w:right w:w="80" w:type="dxa"/>
+            </w:tcMar>
+          </w:tcPr>
+          <w:p>
+            <w:pPr>
+              <w:spacing w:before="80" w:after="80"/>
+            </w:pPr>
+            <w:r>
+              <w:rPr>
+                <w:rFonts w:ascii="Calibri" w:hAnsi="Calibri"/>
+                <w:sz w:val="24"/>
+              </w:rPr>
+              <w:t>Helm 3.12+</w:t>
+            </w:r>
+          </w:p>
+        </w:tc>
+      </w:tr>
+      <w:tr>
+        <w:tc>
+          <w:tcPr>
+            <w:tcW w:type="dxa" w:w="1872"/>
+            <w:tcBorders>
+              <w:top w:val="single" w:sz="4" w:space="0" w:color="000000"/>
+              <w:left w:val="single" w:sz="4" w:space="0" w:color="000000"/>
+              <w:bottom w:val="single" w:sz="4" w:space="0" w:color="000000"/>
+              <w:right w:val="single" w:sz="4" w:space="0" w:color="000000"/>
+            </w:tcBorders>
+            <w:tcMar>
+              <w:top w:w="80" w:type="dxa"/>
+              <w:bottom w:w="80" w:type="dxa"/>
+              <w:left w:w="80" w:type="dxa"/>
+              <w:right w:w="80" w:type="dxa"/>
+            </w:tcMar>
+          </w:tcPr>
+          <w:p>
+            <w:pPr>
+              <w:spacing w:before="80" w:after="80"/>
+            </w:pPr>
+            <w:r>
+              <w:rPr>
+                <w:rFonts w:ascii="Calibri" w:hAnsi="Calibri"/>
+                <w:sz w:val="24"/>
+              </w:rPr>
+              <w:t>kubectl</w:t>
+            </w:r>
+          </w:p>
+        </w:tc>
+        <w:tc>
+          <w:tcPr>
+            <w:tcW w:type="dxa" w:w="2808"/>
+            <w:tcBorders>
+              <w:top w:val="single" w:sz="4" w:space="0" w:color="000000"/>
+              <w:left w:val="single" w:sz="4" w:space="0" w:color="000000"/>
+              <w:bottom w:val="single" w:sz="4" w:space="0" w:color="000000"/>
+              <w:right w:val="single" w:sz="4" w:space="0" w:color="000000"/>
+            </w:tcBorders>
+            <w:tcMar>
+              <w:top w:w="80" w:type="dxa"/>
+              <w:bottom w:w="80" w:type="dxa"/>
+              <w:left w:w="80" w:type="dxa"/>
+              <w:right w:w="80" w:type="dxa"/>
+            </w:tcMar>
+          </w:tcPr>
+          <w:p>
+            <w:pPr>
+              <w:spacing w:before="80" w:after="80"/>
+            </w:pPr>
+            <w:r>
+              <w:rPr>
+                <w:rFonts w:ascii="Calibri" w:hAnsi="Calibri"/>
+                <w:sz w:val="24"/>
+              </w:rPr>
+              <w:t>Cluster management</w:t>
+            </w:r>
+          </w:p>
+        </w:tc>
+        <w:tc>
+          <w:tcPr>
+            <w:tcW w:type="dxa" w:w="2340"/>
+            <w:tcBorders>
+              <w:top w:val="single" w:sz="4" w:space="0" w:color="000000"/>
+              <w:left w:val="single" w:sz="4" w:space="0" w:color="000000"/>
+              <w:bottom w:val="single" w:sz="4" w:space="0" w:color="000000"/>
+              <w:right w:val="single" w:sz="4" w:space="0" w:color="000000"/>
+            </w:tcBorders>
+            <w:tcMar>
+              <w:top w:w="80" w:type="dxa"/>
+              <w:bottom w:w="80" w:type="dxa"/>
+              <w:left w:w="80" w:type="dxa"/>
+              <w:right w:w="80" w:type="dxa"/>
+            </w:tcMar>
+          </w:tcPr>
+          <w:p>
+            <w:pPr>
+              <w:spacing w:before="80" w:after="80"/>
+            </w:pPr>
+            <w:r>
+              <w:rPr>
+                <w:rFonts w:ascii="Calibri" w:hAnsi="Calibri"/>
+                <w:sz w:val="24"/>
+              </w:rPr>
+              <w:t>CLI</w:t>
+            </w:r>
+          </w:p>
+        </w:tc>
+        <w:tc>
+          <w:tcPr>
+            <w:tcW w:type="dxa" w:w="2340"/>
+            <w:tcBorders>
+              <w:top w:val="single" w:sz="4" w:space="0" w:color="000000"/>
+              <w:left w:val="single" w:sz="4" w:space="0" w:color="000000"/>
+              <w:bottom w:val="single" w:sz="4" w:space="0" w:color="000000"/>
+              <w:right w:val="single" w:sz="4" w:space="0" w:color="000000"/>
+            </w:tcBorders>
+            <w:tcMar>
+              <w:top w:w="80" w:type="dxa"/>
+              <w:bottom w:w="80" w:type="dxa"/>
+              <w:left w:w="80" w:type="dxa"/>
+              <w:right w:w="80" w:type="dxa"/>
+            </w:tcMar>
+          </w:tcPr>
+          <w:p>
+            <w:pPr>
+              <w:spacing w:before="80" w:after="80"/>
+            </w:pPr>
+            <w:r>
+              <w:rPr>
+                <w:rFonts w:ascii="Calibri" w:hAnsi="Calibri"/>
+                <w:sz w:val="24"/>
+              </w:rPr>
+              <w:t>Kubernetes access</w:t>
+            </w:r>
+          </w:p>
+        </w:tc>
+      </w:tr>
+    </w:tbl>
+    <w:p>
+      <w:pPr>
+        <w:pStyle w:val="Caption"/>
+        <w:spacing w:before="60" w:after="240"/>
+        <w:jc w:val="center"/>
+      </w:pPr>
+      <w:r>
+        <w:rPr>
+          <w:rFonts w:ascii="Calibri" w:hAnsi="Calibri"/>
+          <w:sz w:val="20"/>
+        </w:rPr>
+        <w:t xml:space="preserve">Table </w:t>
+      </w:r>
+      <w:r>
+        <w:fldChar w:fldCharType="begin"/>
+      </w:r>
+      <w:r>
+        <w:instrText xml:space="preserve"> SEQ Table \* ARABIC </w:instrText>
+      </w:r>
+      <w:r>
+        <w:fldChar w:fldCharType="separate"/>
+      </w:r>
+      <w:r>
+        <w:rPr>
+          <w:rFonts w:ascii="Calibri" w:hAnsi="Calibri"/>
+          <w:sz w:val="20"/>
+        </w:rPr>
+        <w:t>1</w:t>
+      </w:r>
+      <w:r>
+        <w:fldChar w:fldCharType="end"/>
+      </w:r>
+      <w:r>
+        <w:rPr>
+          <w:rFonts w:ascii="Calibri" w:hAnsi="Calibri"/>
+          <w:sz w:val="20"/>
+        </w:rPr>
+        <w:t>: Technology</w:t>
+      </w:r>
     </w:p>
     <w:p>
       <w:pPr>
-        <w:pStyle w:val="TOC1"/>
-        <w:tabs>
-          <w:tab w:val="right" w:leader="dot" w:pos="8630"/>
-        </w:tabs>
-        <w:rPr>
-          <w:rFonts w:asciiTheme="minorHAnsi" w:hAnsiTheme="minorHAnsi"/>
-          <w:noProof/>
-          <w:kern w:val="2"/>
-          <w14:ligatures w14:val="standardContextual"/>
-        </w:rPr>
-      </w:pPr>
-      <w:hyperlink w:anchor="_Toc213766930" w:history="1">
-        <w:r>
-          <w:rPr>
-            <w:rStyle w:val="Hyperlink"/>
-            <w:noProof/>
-          </w:rPr>
-          <w:t>5 Sign-Off</w:t>
-        </w:r>
-        <w:r>
-          <w:rPr>
-            <w:noProof/>
-            <w:webHidden/>
-          </w:rPr>
-          <w:tab/>
-        </w:r>
-        <w:r>
-          <w:rPr>
-            <w:noProof/>
-            <w:webHidden/>
-          </w:rPr>
-          <w:fldChar w:fldCharType="begin"/>
-        </w:r>
-        <w:r>
-          <w:rPr>
-            <w:noProof/>
-            <w:webHidden/>
-          </w:rPr>
-          <w:instrText xml:space="preserve"> PAGEREF _Toc213766930 \h </w:instrText>
-        </w:r>
-        <w:r>
-          <w:rPr>
-            <w:noProof/>
-            <w:webHidden/>
-          </w:rPr>
-        </w:r>
-        <w:r>
-          <w:rPr>
-            <w:noProof/>
-            <w:webHidden/>
-          </w:rPr>
-          <w:fldChar w:fldCharType="separate"/>
-        </w:r>
-        <w:r>
-          <w:rPr>
-            <w:noProof/>
-            <w:webHidden/>
-          </w:rPr>
-          <w:t>5</w:t>
-        </w:r>
-        <w:r>
-          <w:rPr>
-            <w:noProof/>
-            <w:webHidden/>
-          </w:rPr>
-          <w:fldChar w:fldCharType="end"/>
-        </w:r>
-      </w:hyperlink>
+        <w:pStyle w:val="Heading2"/>
+        <w:spacing w:before="240" w:after="120"/>
+        <w:ind w:left="0"/>
+      </w:pPr>
+      <w:r>
+        <w:t>1.4 Scope Summary</w:t>
+      </w:r>
     </w:p>
     <w:p>
       <w:pPr>
-        <w:spacing w:before="60" w:after="60"/>
-      </w:pPr>
-      <w:r>
-        <w:fldChar w:fldCharType="end"/>
+        <w:pStyle w:val="Heading3"/>
+        <w:spacing w:before="160" w:after="120"/>
+        <w:ind w:left="0"/>
+      </w:pPr>
+      <w:r>
+        <w:t>1.4.1 In Scope</w:t>
       </w:r>
     </w:p>
     <w:p>
       <w:pPr>
-        <w:pStyle w:val="Heading1"/>
-        <w:spacing w:after="60" w:before="120"/>
-      </w:pPr>
-      <w:r>
-        <w:t xml:space="preserve">List of </w:t>
-      </w:r>
-      <w:r>
-        <w:t>Tables</w:t>
-      </w:r>
-    </w:p>
-    <w:p>
-      <w:pPr>
-        <w:pStyle w:val="TableofFigures"/>
-        <w:tabs>
-          <w:tab w:val="right" w:leader="dot" w:pos="8630"/>
-        </w:tabs>
+        <w:spacing w:after="80"/>
+        <w:ind w:left="360"/>
+      </w:pPr>
+      <w:r>
         <w:rPr>
-          <w:rFonts w:cs="Times New Roman"/>
-        </w:rPr>
-      </w:pPr>
-    </w:p>
-    <w:p>
-      <w:pPr>
-        <w:pStyle w:val="TableofFigures"/>
-        <w:tabs>
-          <w:tab w:val="right" w:leader="dot" w:pos="8630"/>
-        </w:tabs>
-        <w:rPr>
-          <w:noProof/>
-        </w:rPr>
-      </w:pPr>
-      <w:r>
-        <w:rPr>
-          <w:rFonts w:cs="Times New Roman"/>
-        </w:rPr>
-        <w:fldChar w:fldCharType="begin"/>
-      </w:r>
-      <w:r>
-        <w:rPr>
-          <w:rFonts w:cs="Times New Roman"/>
-        </w:rPr>
-        <w:instrText xml:space="preserve"> TOC \h \z \c "Table" </w:instrText>
-      </w:r>
-      <w:r>
-        <w:rPr>
-          <w:rFonts w:cs="Times New Roman"/>
-        </w:rPr>
-        <w:fldChar w:fldCharType="separate"/>
-      </w:r>
-      <w:hyperlink w:anchor="_Toc213767023" w:history="1">
-        <w:r>
-          <w:rPr>
-            <w:rStyle w:val="Hyperlink"/>
-            <w:noProof/>
-          </w:rPr>
-          <w:t>Table 1: Table 1 contents</w:t>
-        </w:r>
-        <w:r>
-          <w:rPr>
-            <w:noProof/>
-            <w:webHidden/>
-          </w:rPr>
-          <w:tab/>
-        </w:r>
-        <w:r>
-          <w:rPr>
-            <w:noProof/>
-            <w:webHidden/>
-          </w:rPr>
-          <w:fldChar w:fldCharType="begin"/>
-        </w:r>
-        <w:r>
-          <w:rPr>
-            <w:noProof/>
-            <w:webHidden/>
-          </w:rPr>
-          <w:instrText xml:space="preserve"> PAGEREF _Toc213767023 \h </w:instrText>
-        </w:r>
-        <w:r>
-          <w:rPr>
-            <w:noProof/>
-            <w:webHidden/>
-          </w:rPr>
-        </w:r>
-        <w:r>
-          <w:rPr>
-            <w:noProof/>
-            <w:webHidden/>
-          </w:rPr>
-          <w:fldChar w:fldCharType="separate"/>
-        </w:r>
-        <w:r>
-          <w:rPr>
-            <w:noProof/>
-            <w:webHidden/>
-          </w:rPr>
-          <w:t>3</w:t>
-        </w:r>
-        <w:r>
-          <w:rPr>
-            <w:noProof/>
-            <w:webHidden/>
-          </w:rPr>
-          <w:fldChar w:fldCharType="end"/>
-        </w:r>
-      </w:hyperlink>
-    </w:p>
-    <w:p>
-      <w:pPr>
-        <w:spacing w:before="60" w:after="60"/>
-      </w:pPr>
-      <w:r>
-        <w:rPr>
-          <w:rFonts w:cs="Times New Roman"/>
-        </w:rPr>
-        <w:fldChar w:fldCharType="end"/>
-      </w:r>
-    </w:p>
-    <w:p>
-      <w:pPr>
-        <w:pStyle w:val="Heading1"/>
-        <w:spacing w:after="60" w:before="120"/>
-      </w:pPr>
-      <w:bookmarkStart w:id="1" w:name="_Toc213766918"/>
-      <w:r>
-        <w:t>List of Figures</w:t>
-      </w:r>
-      <w:bookmarkEnd w:id="1"/>
-    </w:p>
-    <w:p>
-      <w:pPr>
-        <w:rPr>
-          <w:rFonts w:cs="Times New Roman"/>
-        </w:rPr>
-      </w:pPr>
-      <w:r>
-        <w:rPr>
-          <w:rFonts w:cs="Times New Roman"/>
-        </w:rPr>
-        <w:br w:type="page"/>
-      </w:r>
-    </w:p>
-    <w:p>
-      <w:pPr>
-        <w:pStyle w:val="Heading2"/>
-        <w:spacing w:before="240" w:after="120"/>
-        <w:ind w:left="0" w:firstLine="0"/>
-      </w:pPr>
-      <w:r>
-        <w:t>1 Prerequisites</w:t>
-      </w:r>
-    </w:p>
-    <w:p>
-      <w:pPr>
-        <w:pStyle w:val="Heading3"/>
-        <w:spacing w:before="160" w:after="120"/>
-        <w:ind w:left="0" w:firstLine="0"/>
-      </w:pPr>
-      <w:r>
-        <w:t>1.1 Technical Requirements</w:t>
-      </w:r>
-    </w:p>
-    <w:p>
-      <w:pPr>
-        <w:spacing w:after="80"/>
-        <w:ind w:left="720" w:hanging="360"/>
-      </w:pPr>
-      <w:r>
-        <w:rPr>
-          <w:rFonts w:ascii="Times New Roman" w:hAnsi="Times New Roman"/>
+          <w:rFonts w:ascii="Calibri" w:hAnsi="Calibri"/>
           <w:sz w:val="24"/>
         </w:rPr>
         <w:t xml:space="preserve">• </w:t>
       </w:r>
       <w:r>
         <w:rPr>
-          <w:rFonts w:ascii="Times New Roman" w:hAnsi="Times New Roman"/>
+          <w:rFonts w:ascii="Calibri" w:hAnsi="Calibri"/>
           <w:sz w:val="24"/>
         </w:rPr>
-        <w:t>Enterprise infrastructure access</w:t>
+        <w:t>8x Dell R750xa with 32 A100 GPUs</w:t>
       </w:r>
     </w:p>
     <w:p>
       <w:pPr>
         <w:spacing w:after="80"/>
-        <w:ind w:left="720" w:hanging="360"/>
+        <w:ind w:left="360"/>
       </w:pPr>
       <w:r>
         <w:rPr>
-          <w:rFonts w:ascii="Times New Roman" w:hAnsi="Times New Roman"/>
+          <w:rFonts w:ascii="Calibri" w:hAnsi="Calibri"/>
           <w:sz w:val="24"/>
         </w:rPr>
         <w:t xml:space="preserve">• </w:t>
       </w:r>
       <w:r>
         <w:rPr>
-          <w:rFonts w:ascii="Times New Roman" w:hAnsi="Times New Roman"/>
+          <w:rFonts w:ascii="Calibri" w:hAnsi="Calibri"/>
           <w:sz w:val="24"/>
         </w:rPr>
-        <w:t>Network connectivity and security clearances</w:t>
+        <w:t>Kubernetes 1.28 with GPU Operator</w:t>
       </w:r>
     </w:p>
     <w:p>
       <w:pPr>
         <w:spacing w:after="80"/>
-        <w:ind w:left="720" w:hanging="360"/>
+        <w:ind w:left="360"/>
       </w:pPr>
       <w:r>
         <w:rPr>
-          <w:rFonts w:ascii="Times New Roman" w:hAnsi="Times New Roman"/>
+          <w:rFonts w:ascii="Calibri" w:hAnsi="Calibri"/>
           <w:sz w:val="24"/>
         </w:rPr>
         <w:t xml:space="preserve">• </w:t>
       </w:r>
       <w:r>
         <w:rPr>
-          <w:rFonts w:ascii="Times New Roman" w:hAnsi="Times New Roman"/>
+          <w:rFonts w:ascii="Calibri" w:hAnsi="Calibri"/>
           <w:sz w:val="24"/>
         </w:rPr>
-        <w:t>Administrative permissions and credentials</w:t>
+        <w:t>Kubeflow, MLflow, Triton deployment</w:t>
       </w:r>
     </w:p>
     <w:p>
       <w:pPr>
         <w:spacing w:after="80"/>
-        <w:ind w:left="720" w:hanging="360"/>
+        <w:ind w:left="360"/>
       </w:pPr>
       <w:r>
         <w:rPr>
-          <w:rFonts w:ascii="Times New Roman" w:hAnsi="Times New Roman"/>
+          <w:rFonts w:ascii="Calibri" w:hAnsi="Calibri"/>
           <w:sz w:val="24"/>
         </w:rPr>
         <w:t xml:space="preserve">• </w:t>
       </w:r>
       <w:r>
         <w:rPr>
-          <w:rFonts w:ascii="Times New Roman" w:hAnsi="Times New Roman"/>
+          <w:rFonts w:ascii="Calibri" w:hAnsi="Calibri"/>
           <w:sz w:val="24"/>
         </w:rPr>
-        <w:t>Required software licenses and subscriptions</w:t>
+        <w:t>Monitoring with Prometheus/Grafana</w:t>
       </w:r>
     </w:p>
     <w:p>
       <w:pPr>
         <w:pStyle w:val="Heading3"/>
         <w:spacing w:before="160" w:after="120"/>
-        <w:ind w:left="0" w:firstLine="0"/>
-      </w:pPr>
-      <w:r>
-        <w:t>1.2 Skills and Expertise</w:t>
+        <w:ind w:left="0"/>
+      </w:pPr>
+      <w:r>
+        <w:t>1.4.2 Out of Scope</w:t>
       </w:r>
     </w:p>
     <w:p>
       <w:pPr>
         <w:spacing w:after="80"/>
-        <w:ind w:left="720" w:hanging="360"/>
+        <w:ind w:left="360"/>
       </w:pPr>
       <w:r>
         <w:rPr>
-          <w:rFonts w:ascii="Times New Roman" w:hAnsi="Times New Roman"/>
+          <w:rFonts w:ascii="Calibri" w:hAnsi="Calibri"/>
           <w:sz w:val="24"/>
         </w:rPr>
         <w:t xml:space="preserve">• </w:t>
       </w:r>
       <w:r>
         <w:rPr>
-          <w:rFonts w:ascii="Times New Roman" w:hAnsi="Times New Roman"/>
+          <w:rFonts w:ascii="Calibri" w:hAnsi="Calibri"/>
           <w:sz w:val="24"/>
         </w:rPr>
-        <w:t>Enterprise solution deployment experience</w:t>
+        <w:t>Custom model development</w:t>
       </w:r>
     </w:p>
     <w:p>
       <w:pPr>
         <w:spacing w:after="80"/>
-        <w:ind w:left="720" w:hanging="360"/>
+        <w:ind w:left="360"/>
       </w:pPr>
       <w:r>
         <w:rPr>
-          <w:rFonts w:ascii="Times New Roman" w:hAnsi="Times New Roman"/>
+          <w:rFonts w:ascii="Calibri" w:hAnsi="Calibri"/>
           <w:sz w:val="24"/>
         </w:rPr>
         <w:t xml:space="preserve">• </w:t>
       </w:r>
       <w:r>
         <w:rPr>
-          <w:rFonts w:ascii="Times New Roman" w:hAnsi="Times New Roman"/>
+          <w:rFonts w:ascii="Calibri" w:hAnsi="Calibri"/>
           <w:sz w:val="24"/>
         </w:rPr>
-        <w:t>Network and security configuration knowledge</w:t>
+        <w:t>Ongoing operations</w:t>
       </w:r>
     </w:p>
     <w:p>
       <w:pPr>
+        <w:pStyle w:val="Heading2"/>
+        <w:spacing w:before="240" w:after="120"/>
+        <w:ind w:left="0"/>
+      </w:pPr>
+      <w:r>
+        <w:t>1.5 Timeline Overview</w:t>
+      </w:r>
+    </w:p>
+    <w:p>
+      <w:r>
+        <w:rPr>
+          <w:rFonts w:ascii="Calibri" w:hAnsi="Calibri"/>
+          <w:sz w:val="24"/>
+        </w:rPr>
+        <w:t>The implementation follows a phased approach with validation gates at each milestone to ensure quality and readiness before proceeding.</w:t>
+      </w:r>
+    </w:p>
+    <w:tbl>
+      <w:tblPr>
+        <w:tblStyle w:val="TableGrid"/>
+        <w:tblW w:type="auto" w:w="0"/>
+        <w:tblLayout w:type="fixed"/>
+        <w:tblLook w:firstColumn="1" w:firstRow="1" w:lastColumn="0" w:lastRow="0" w:noHBand="0" w:noVBand="1" w:val="04A0"/>
+      </w:tblPr>
+      <w:tblGrid>
+        <w:gridCol w:w="2160"/>
+        <w:gridCol w:w="2160"/>
+        <w:gridCol w:w="2160"/>
+        <w:gridCol w:w="2160"/>
+      </w:tblGrid>
+      <w:tr>
+        <w:tc>
+          <w:tcPr>
+            <w:tcW w:type="dxa" w:w="1404"/>
+            <w:tcBorders>
+              <w:top w:val="single" w:sz="4" w:space="0" w:color="000000"/>
+              <w:left w:val="single" w:sz="4" w:space="0" w:color="000000"/>
+              <w:bottom w:val="single" w:sz="4" w:space="0" w:color="000000"/>
+              <w:right w:val="single" w:sz="4" w:space="0" w:color="000000"/>
+            </w:tcBorders>
+            <w:tcMar>
+              <w:top w:w="80" w:type="dxa"/>
+              <w:bottom w:w="80" w:type="dxa"/>
+              <w:left w:w="80" w:type="dxa"/>
+              <w:right w:w="80" w:type="dxa"/>
+            </w:tcMar>
+            <w:vAlign w:val="center"/>
+            <w:shd w:fill="E8F0F8"/>
+          </w:tcPr>
+          <w:p>
+            <w:pPr>
+              <w:spacing w:before="120" w:after="120"/>
+              <w:jc w:val="center"/>
+            </w:pPr>
+            <w:r>
+              <w:rPr>
+                <w:rFonts w:ascii="Calibri" w:hAnsi="Calibri"/>
+                <w:b/>
+                <w:sz w:val="24"/>
+              </w:rPr>
+              <w:t>Phase</w:t>
+            </w:r>
+          </w:p>
+        </w:tc>
+        <w:tc>
+          <w:tcPr>
+            <w:tcW w:type="dxa" w:w="2808"/>
+            <w:tcBorders>
+              <w:top w:val="single" w:sz="4" w:space="0" w:color="000000"/>
+              <w:left w:val="single" w:sz="4" w:space="0" w:color="000000"/>
+              <w:bottom w:val="single" w:sz="4" w:space="0" w:color="000000"/>
+              <w:right w:val="single" w:sz="4" w:space="0" w:color="000000"/>
+            </w:tcBorders>
+            <w:tcMar>
+              <w:top w:w="80" w:type="dxa"/>
+              <w:bottom w:w="80" w:type="dxa"/>
+              <w:left w:w="80" w:type="dxa"/>
+              <w:right w:w="80" w:type="dxa"/>
+            </w:tcMar>
+            <w:vAlign w:val="center"/>
+            <w:shd w:fill="E8F0F8"/>
+          </w:tcPr>
+          <w:p>
+            <w:pPr>
+              <w:spacing w:before="120" w:after="120"/>
+              <w:jc w:val="center"/>
+            </w:pPr>
+            <w:r>
+              <w:rPr>
+                <w:rFonts w:ascii="Calibri" w:hAnsi="Calibri"/>
+                <w:b/>
+                <w:sz w:val="24"/>
+              </w:rPr>
+              <w:t>Activities</w:t>
+            </w:r>
+          </w:p>
+        </w:tc>
+        <w:tc>
+          <w:tcPr>
+            <w:tcW w:type="dxa" w:w="2808"/>
+            <w:tcBorders>
+              <w:top w:val="single" w:sz="4" w:space="0" w:color="000000"/>
+              <w:left w:val="single" w:sz="4" w:space="0" w:color="000000"/>
+              <w:bottom w:val="single" w:sz="4" w:space="0" w:color="000000"/>
+              <w:right w:val="single" w:sz="4" w:space="0" w:color="000000"/>
+            </w:tcBorders>
+            <w:tcMar>
+              <w:top w:w="80" w:type="dxa"/>
+              <w:bottom w:w="80" w:type="dxa"/>
+              <w:left w:w="80" w:type="dxa"/>
+              <w:right w:w="80" w:type="dxa"/>
+            </w:tcMar>
+            <w:vAlign w:val="center"/>
+            <w:shd w:fill="E8F0F8"/>
+          </w:tcPr>
+          <w:p>
+            <w:pPr>
+              <w:spacing w:before="120" w:after="120"/>
+              <w:jc w:val="center"/>
+            </w:pPr>
+            <w:r>
+              <w:rPr>
+                <w:rFonts w:ascii="Calibri" w:hAnsi="Calibri"/>
+                <w:b/>
+                <w:sz w:val="24"/>
+              </w:rPr>
+              <w:t>Duration</w:t>
+            </w:r>
+          </w:p>
+        </w:tc>
+        <w:tc>
+          <w:tcPr>
+            <w:tcW w:type="dxa" w:w="2340"/>
+            <w:tcBorders>
+              <w:top w:val="single" w:sz="4" w:space="0" w:color="000000"/>
+              <w:left w:val="single" w:sz="4" w:space="0" w:color="000000"/>
+              <w:bottom w:val="single" w:sz="4" w:space="0" w:color="000000"/>
+              <w:right w:val="single" w:sz="4" w:space="0" w:color="000000"/>
+            </w:tcBorders>
+            <w:tcMar>
+              <w:top w:w="80" w:type="dxa"/>
+              <w:bottom w:w="80" w:type="dxa"/>
+              <w:left w:w="80" w:type="dxa"/>
+              <w:right w:w="80" w:type="dxa"/>
+            </w:tcMar>
+            <w:vAlign w:val="center"/>
+            <w:shd w:fill="E8F0F8"/>
+          </w:tcPr>
+          <w:p>
+            <w:pPr>
+              <w:spacing w:before="120" w:after="120"/>
+              <w:jc w:val="center"/>
+            </w:pPr>
+            <w:r>
+              <w:rPr>
+                <w:rFonts w:ascii="Calibri" w:hAnsi="Calibri"/>
+                <w:b/>
+                <w:sz w:val="24"/>
+              </w:rPr>
+              <w:t>Exit Criteria</w:t>
+            </w:r>
+          </w:p>
+        </w:tc>
+      </w:tr>
+      <w:tr>
+        <w:tc>
+          <w:tcPr>
+            <w:tcW w:type="dxa" w:w="1404"/>
+            <w:tcBorders>
+              <w:top w:val="single" w:sz="4" w:space="0" w:color="000000"/>
+              <w:left w:val="single" w:sz="4" w:space="0" w:color="000000"/>
+              <w:bottom w:val="single" w:sz="4" w:space="0" w:color="000000"/>
+              <w:right w:val="single" w:sz="4" w:space="0" w:color="000000"/>
+            </w:tcBorders>
+            <w:tcMar>
+              <w:top w:w="80" w:type="dxa"/>
+              <w:bottom w:w="80" w:type="dxa"/>
+              <w:left w:w="80" w:type="dxa"/>
+              <w:right w:w="80" w:type="dxa"/>
+            </w:tcMar>
+          </w:tcPr>
+          <w:p>
+            <w:pPr>
+              <w:spacing w:before="80" w:after="80"/>
+            </w:pPr>
+            <w:r>
+              <w:rPr>
+                <w:rFonts w:ascii="Calibri" w:hAnsi="Calibri"/>
+                <w:sz w:val="24"/>
+              </w:rPr>
+              <w:t>1</w:t>
+            </w:r>
+          </w:p>
+        </w:tc>
+        <w:tc>
+          <w:tcPr>
+            <w:tcW w:type="dxa" w:w="2808"/>
+            <w:tcBorders>
+              <w:top w:val="single" w:sz="4" w:space="0" w:color="000000"/>
+              <w:left w:val="single" w:sz="4" w:space="0" w:color="000000"/>
+              <w:bottom w:val="single" w:sz="4" w:space="0" w:color="000000"/>
+              <w:right w:val="single" w:sz="4" w:space="0" w:color="000000"/>
+            </w:tcBorders>
+            <w:tcMar>
+              <w:top w:w="80" w:type="dxa"/>
+              <w:bottom w:w="80" w:type="dxa"/>
+              <w:left w:w="80" w:type="dxa"/>
+              <w:right w:w="80" w:type="dxa"/>
+            </w:tcMar>
+          </w:tcPr>
+          <w:p>
+            <w:pPr>
+              <w:spacing w:before="80" w:after="80"/>
+            </w:pPr>
+            <w:r>
+              <w:rPr>
+                <w:rFonts w:ascii="Calibri" w:hAnsi="Calibri"/>
+                <w:sz w:val="24"/>
+              </w:rPr>
+              <w:t>Prerequisites</w:t>
+            </w:r>
+          </w:p>
+        </w:tc>
+        <w:tc>
+          <w:tcPr>
+            <w:tcW w:type="dxa" w:w="2808"/>
+            <w:tcBorders>
+              <w:top w:val="single" w:sz="4" w:space="0" w:color="000000"/>
+              <w:left w:val="single" w:sz="4" w:space="0" w:color="000000"/>
+              <w:bottom w:val="single" w:sz="4" w:space="0" w:color="000000"/>
+              <w:right w:val="single" w:sz="4" w:space="0" w:color="000000"/>
+            </w:tcBorders>
+            <w:tcMar>
+              <w:top w:w="80" w:type="dxa"/>
+              <w:bottom w:w="80" w:type="dxa"/>
+              <w:left w:w="80" w:type="dxa"/>
+              <w:right w:w="80" w:type="dxa"/>
+            </w:tcMar>
+          </w:tcPr>
+          <w:p>
+            <w:pPr>
+              <w:spacing w:before="80" w:after="80"/>
+            </w:pPr>
+            <w:r>
+              <w:rPr>
+                <w:rFonts w:ascii="Calibri" w:hAnsi="Calibri"/>
+                <w:sz w:val="24"/>
+              </w:rPr>
+              <w:t>1 week</w:t>
+            </w:r>
+          </w:p>
+        </w:tc>
+        <w:tc>
+          <w:tcPr>
+            <w:tcW w:type="dxa" w:w="2340"/>
+            <w:tcBorders>
+              <w:top w:val="single" w:sz="4" w:space="0" w:color="000000"/>
+              <w:left w:val="single" w:sz="4" w:space="0" w:color="000000"/>
+              <w:bottom w:val="single" w:sz="4" w:space="0" w:color="000000"/>
+              <w:right w:val="single" w:sz="4" w:space="0" w:color="000000"/>
+            </w:tcBorders>
+            <w:tcMar>
+              <w:top w:w="80" w:type="dxa"/>
+              <w:bottom w:w="80" w:type="dxa"/>
+              <w:left w:w="80" w:type="dxa"/>
+              <w:right w:w="80" w:type="dxa"/>
+            </w:tcMar>
+          </w:tcPr>
+          <w:p>
+            <w:pPr>
+              <w:spacing w:before="80" w:after="80"/>
+            </w:pPr>
+            <w:r>
+              <w:rPr>
+                <w:rFonts w:ascii="Calibri" w:hAnsi="Calibri"/>
+                <w:sz w:val="24"/>
+              </w:rPr>
+              <w:t>Environment ready</w:t>
+            </w:r>
+          </w:p>
+        </w:tc>
+      </w:tr>
+      <w:tr>
+        <w:tc>
+          <w:tcPr>
+            <w:tcW w:type="dxa" w:w="1404"/>
+            <w:tcBorders>
+              <w:top w:val="single" w:sz="4" w:space="0" w:color="000000"/>
+              <w:left w:val="single" w:sz="4" w:space="0" w:color="000000"/>
+              <w:bottom w:val="single" w:sz="4" w:space="0" w:color="000000"/>
+              <w:right w:val="single" w:sz="4" w:space="0" w:color="000000"/>
+            </w:tcBorders>
+            <w:tcMar>
+              <w:top w:w="80" w:type="dxa"/>
+              <w:bottom w:w="80" w:type="dxa"/>
+              <w:left w:w="80" w:type="dxa"/>
+              <w:right w:w="80" w:type="dxa"/>
+            </w:tcMar>
+          </w:tcPr>
+          <w:p>
+            <w:pPr>
+              <w:spacing w:before="80" w:after="80"/>
+            </w:pPr>
+            <w:r>
+              <w:rPr>
+                <w:rFonts w:ascii="Calibri" w:hAnsi="Calibri"/>
+                <w:sz w:val="24"/>
+              </w:rPr>
+              <w:t>2</w:t>
+            </w:r>
+          </w:p>
+        </w:tc>
+        <w:tc>
+          <w:tcPr>
+            <w:tcW w:type="dxa" w:w="2808"/>
+            <w:tcBorders>
+              <w:top w:val="single" w:sz="4" w:space="0" w:color="000000"/>
+              <w:left w:val="single" w:sz="4" w:space="0" w:color="000000"/>
+              <w:bottom w:val="single" w:sz="4" w:space="0" w:color="000000"/>
+              <w:right w:val="single" w:sz="4" w:space="0" w:color="000000"/>
+            </w:tcBorders>
+            <w:tcMar>
+              <w:top w:w="80" w:type="dxa"/>
+              <w:bottom w:w="80" w:type="dxa"/>
+              <w:left w:w="80" w:type="dxa"/>
+              <w:right w:w="80" w:type="dxa"/>
+            </w:tcMar>
+          </w:tcPr>
+          <w:p>
+            <w:pPr>
+              <w:spacing w:before="80" w:after="80"/>
+            </w:pPr>
+            <w:r>
+              <w:rPr>
+                <w:rFonts w:ascii="Calibri" w:hAnsi="Calibri"/>
+                <w:sz w:val="24"/>
+              </w:rPr>
+              <w:t>Infrastructure</w:t>
+            </w:r>
+          </w:p>
+        </w:tc>
+        <w:tc>
+          <w:tcPr>
+            <w:tcW w:type="dxa" w:w="2808"/>
+            <w:tcBorders>
+              <w:top w:val="single" w:sz="4" w:space="0" w:color="000000"/>
+              <w:left w:val="single" w:sz="4" w:space="0" w:color="000000"/>
+              <w:bottom w:val="single" w:sz="4" w:space="0" w:color="000000"/>
+              <w:right w:val="single" w:sz="4" w:space="0" w:color="000000"/>
+            </w:tcBorders>
+            <w:tcMar>
+              <w:top w:w="80" w:type="dxa"/>
+              <w:bottom w:w="80" w:type="dxa"/>
+              <w:left w:w="80" w:type="dxa"/>
+              <w:right w:w="80" w:type="dxa"/>
+            </w:tcMar>
+          </w:tcPr>
+          <w:p>
+            <w:pPr>
+              <w:spacing w:before="80" w:after="80"/>
+            </w:pPr>
+            <w:r>
+              <w:rPr>
+                <w:rFonts w:ascii="Calibri" w:hAnsi="Calibri"/>
+                <w:sz w:val="24"/>
+              </w:rPr>
+              <w:t>3 weeks</w:t>
+            </w:r>
+          </w:p>
+        </w:tc>
+        <w:tc>
+          <w:tcPr>
+            <w:tcW w:type="dxa" w:w="2340"/>
+            <w:tcBorders>
+              <w:top w:val="single" w:sz="4" w:space="0" w:color="000000"/>
+              <w:left w:val="single" w:sz="4" w:space="0" w:color="000000"/>
+              <w:bottom w:val="single" w:sz="4" w:space="0" w:color="000000"/>
+              <w:right w:val="single" w:sz="4" w:space="0" w:color="000000"/>
+            </w:tcBorders>
+            <w:tcMar>
+              <w:top w:w="80" w:type="dxa"/>
+              <w:bottom w:w="80" w:type="dxa"/>
+              <w:left w:w="80" w:type="dxa"/>
+              <w:right w:w="80" w:type="dxa"/>
+            </w:tcMar>
+          </w:tcPr>
+          <w:p>
+            <w:pPr>
+              <w:spacing w:before="80" w:after="80"/>
+            </w:pPr>
+            <w:r>
+              <w:rPr>
+                <w:rFonts w:ascii="Calibri" w:hAnsi="Calibri"/>
+                <w:sz w:val="24"/>
+              </w:rPr>
+              <w:t>Servers operational</w:t>
+            </w:r>
+          </w:p>
+        </w:tc>
+      </w:tr>
+      <w:tr>
+        <w:tc>
+          <w:tcPr>
+            <w:tcW w:type="dxa" w:w="1404"/>
+            <w:tcBorders>
+              <w:top w:val="single" w:sz="4" w:space="0" w:color="000000"/>
+              <w:left w:val="single" w:sz="4" w:space="0" w:color="000000"/>
+              <w:bottom w:val="single" w:sz="4" w:space="0" w:color="000000"/>
+              <w:right w:val="single" w:sz="4" w:space="0" w:color="000000"/>
+            </w:tcBorders>
+            <w:tcMar>
+              <w:top w:w="80" w:type="dxa"/>
+              <w:bottom w:w="80" w:type="dxa"/>
+              <w:left w:w="80" w:type="dxa"/>
+              <w:right w:w="80" w:type="dxa"/>
+            </w:tcMar>
+          </w:tcPr>
+          <w:p>
+            <w:pPr>
+              <w:spacing w:before="80" w:after="80"/>
+            </w:pPr>
+            <w:r>
+              <w:rPr>
+                <w:rFonts w:ascii="Calibri" w:hAnsi="Calibri"/>
+                <w:sz w:val="24"/>
+              </w:rPr>
+              <w:t>3</w:t>
+            </w:r>
+          </w:p>
+        </w:tc>
+        <w:tc>
+          <w:tcPr>
+            <w:tcW w:type="dxa" w:w="2808"/>
+            <w:tcBorders>
+              <w:top w:val="single" w:sz="4" w:space="0" w:color="000000"/>
+              <w:left w:val="single" w:sz="4" w:space="0" w:color="000000"/>
+              <w:bottom w:val="single" w:sz="4" w:space="0" w:color="000000"/>
+              <w:right w:val="single" w:sz="4" w:space="0" w:color="000000"/>
+            </w:tcBorders>
+            <w:tcMar>
+              <w:top w:w="80" w:type="dxa"/>
+              <w:bottom w:w="80" w:type="dxa"/>
+              <w:left w:w="80" w:type="dxa"/>
+              <w:right w:w="80" w:type="dxa"/>
+            </w:tcMar>
+          </w:tcPr>
+          <w:p>
+            <w:pPr>
+              <w:spacing w:before="80" w:after="80"/>
+            </w:pPr>
+            <w:r>
+              <w:rPr>
+                <w:rFonts w:ascii="Calibri" w:hAnsi="Calibri"/>
+                <w:sz w:val="24"/>
+              </w:rPr>
+              <w:t>Kubernetes</w:t>
+            </w:r>
+          </w:p>
+        </w:tc>
+        <w:tc>
+          <w:tcPr>
+            <w:tcW w:type="dxa" w:w="2808"/>
+            <w:tcBorders>
+              <w:top w:val="single" w:sz="4" w:space="0" w:color="000000"/>
+              <w:left w:val="single" w:sz="4" w:space="0" w:color="000000"/>
+              <w:bottom w:val="single" w:sz="4" w:space="0" w:color="000000"/>
+              <w:right w:val="single" w:sz="4" w:space="0" w:color="000000"/>
+            </w:tcBorders>
+            <w:tcMar>
+              <w:top w:w="80" w:type="dxa"/>
+              <w:bottom w:w="80" w:type="dxa"/>
+              <w:left w:w="80" w:type="dxa"/>
+              <w:right w:w="80" w:type="dxa"/>
+            </w:tcMar>
+          </w:tcPr>
+          <w:p>
+            <w:pPr>
+              <w:spacing w:before="80" w:after="80"/>
+            </w:pPr>
+            <w:r>
+              <w:rPr>
+                <w:rFonts w:ascii="Calibri" w:hAnsi="Calibri"/>
+                <w:sz w:val="24"/>
+              </w:rPr>
+              <w:t>2 weeks</w:t>
+            </w:r>
+          </w:p>
+        </w:tc>
+        <w:tc>
+          <w:tcPr>
+            <w:tcW w:type="dxa" w:w="2340"/>
+            <w:tcBorders>
+              <w:top w:val="single" w:sz="4" w:space="0" w:color="000000"/>
+              <w:left w:val="single" w:sz="4" w:space="0" w:color="000000"/>
+              <w:bottom w:val="single" w:sz="4" w:space="0" w:color="000000"/>
+              <w:right w:val="single" w:sz="4" w:space="0" w:color="000000"/>
+            </w:tcBorders>
+            <w:tcMar>
+              <w:top w:w="80" w:type="dxa"/>
+              <w:bottom w:w="80" w:type="dxa"/>
+              <w:left w:w="80" w:type="dxa"/>
+              <w:right w:w="80" w:type="dxa"/>
+            </w:tcMar>
+          </w:tcPr>
+          <w:p>
+            <w:pPr>
+              <w:spacing w:before="80" w:after="80"/>
+            </w:pPr>
+            <w:r>
+              <w:rPr>
+                <w:rFonts w:ascii="Calibri" w:hAnsi="Calibri"/>
+                <w:sz w:val="24"/>
+              </w:rPr>
+              <w:t>Cluster ready</w:t>
+            </w:r>
+          </w:p>
+        </w:tc>
+      </w:tr>
+      <w:tr>
+        <w:tc>
+          <w:tcPr>
+            <w:tcW w:type="dxa" w:w="1404"/>
+            <w:tcBorders>
+              <w:top w:val="single" w:sz="4" w:space="0" w:color="000000"/>
+              <w:left w:val="single" w:sz="4" w:space="0" w:color="000000"/>
+              <w:bottom w:val="single" w:sz="4" w:space="0" w:color="000000"/>
+              <w:right w:val="single" w:sz="4" w:space="0" w:color="000000"/>
+            </w:tcBorders>
+            <w:tcMar>
+              <w:top w:w="80" w:type="dxa"/>
+              <w:bottom w:w="80" w:type="dxa"/>
+              <w:left w:w="80" w:type="dxa"/>
+              <w:right w:w="80" w:type="dxa"/>
+            </w:tcMar>
+          </w:tcPr>
+          <w:p>
+            <w:pPr>
+              <w:spacing w:before="80" w:after="80"/>
+            </w:pPr>
+            <w:r>
+              <w:rPr>
+                <w:rFonts w:ascii="Calibri" w:hAnsi="Calibri"/>
+                <w:sz w:val="24"/>
+              </w:rPr>
+              <w:t>4</w:t>
+            </w:r>
+          </w:p>
+        </w:tc>
+        <w:tc>
+          <w:tcPr>
+            <w:tcW w:type="dxa" w:w="2808"/>
+            <w:tcBorders>
+              <w:top w:val="single" w:sz="4" w:space="0" w:color="000000"/>
+              <w:left w:val="single" w:sz="4" w:space="0" w:color="000000"/>
+              <w:bottom w:val="single" w:sz="4" w:space="0" w:color="000000"/>
+              <w:right w:val="single" w:sz="4" w:space="0" w:color="000000"/>
+            </w:tcBorders>
+            <w:tcMar>
+              <w:top w:w="80" w:type="dxa"/>
+              <w:bottom w:w="80" w:type="dxa"/>
+              <w:left w:w="80" w:type="dxa"/>
+              <w:right w:w="80" w:type="dxa"/>
+            </w:tcMar>
+          </w:tcPr>
+          <w:p>
+            <w:pPr>
+              <w:spacing w:before="80" w:after="80"/>
+            </w:pPr>
+            <w:r>
+              <w:rPr>
+                <w:rFonts w:ascii="Calibri" w:hAnsi="Calibri"/>
+                <w:sz w:val="24"/>
+              </w:rPr>
+              <w:t>MLOps Stack</w:t>
+            </w:r>
+          </w:p>
+        </w:tc>
+        <w:tc>
+          <w:tcPr>
+            <w:tcW w:type="dxa" w:w="2808"/>
+            <w:tcBorders>
+              <w:top w:val="single" w:sz="4" w:space="0" w:color="000000"/>
+              <w:left w:val="single" w:sz="4" w:space="0" w:color="000000"/>
+              <w:bottom w:val="single" w:sz="4" w:space="0" w:color="000000"/>
+              <w:right w:val="single" w:sz="4" w:space="0" w:color="000000"/>
+            </w:tcBorders>
+            <w:tcMar>
+              <w:top w:w="80" w:type="dxa"/>
+              <w:bottom w:w="80" w:type="dxa"/>
+              <w:left w:w="80" w:type="dxa"/>
+              <w:right w:w="80" w:type="dxa"/>
+            </w:tcMar>
+          </w:tcPr>
+          <w:p>
+            <w:pPr>
+              <w:spacing w:before="80" w:after="80"/>
+            </w:pPr>
+            <w:r>
+              <w:rPr>
+                <w:rFonts w:ascii="Calibri" w:hAnsi="Calibri"/>
+                <w:sz w:val="24"/>
+              </w:rPr>
+              <w:t>2 weeks</w:t>
+            </w:r>
+          </w:p>
+        </w:tc>
+        <w:tc>
+          <w:tcPr>
+            <w:tcW w:type="dxa" w:w="2340"/>
+            <w:tcBorders>
+              <w:top w:val="single" w:sz="4" w:space="0" w:color="000000"/>
+              <w:left w:val="single" w:sz="4" w:space="0" w:color="000000"/>
+              <w:bottom w:val="single" w:sz="4" w:space="0" w:color="000000"/>
+              <w:right w:val="single" w:sz="4" w:space="0" w:color="000000"/>
+            </w:tcBorders>
+            <w:tcMar>
+              <w:top w:w="80" w:type="dxa"/>
+              <w:bottom w:w="80" w:type="dxa"/>
+              <w:left w:w="80" w:type="dxa"/>
+              <w:right w:w="80" w:type="dxa"/>
+            </w:tcMar>
+          </w:tcPr>
+          <w:p>
+            <w:pPr>
+              <w:spacing w:before="80" w:after="80"/>
+            </w:pPr>
+            <w:r>
+              <w:rPr>
+                <w:rFonts w:ascii="Calibri" w:hAnsi="Calibri"/>
+                <w:sz w:val="24"/>
+              </w:rPr>
+              <w:t>Apps deployed</w:t>
+            </w:r>
+          </w:p>
+        </w:tc>
+      </w:tr>
+      <w:tr>
+        <w:tc>
+          <w:tcPr>
+            <w:tcW w:type="dxa" w:w="1404"/>
+            <w:tcBorders>
+              <w:top w:val="single" w:sz="4" w:space="0" w:color="000000"/>
+              <w:left w:val="single" w:sz="4" w:space="0" w:color="000000"/>
+              <w:bottom w:val="single" w:sz="4" w:space="0" w:color="000000"/>
+              <w:right w:val="single" w:sz="4" w:space="0" w:color="000000"/>
+            </w:tcBorders>
+            <w:tcMar>
+              <w:top w:w="80" w:type="dxa"/>
+              <w:bottom w:w="80" w:type="dxa"/>
+              <w:left w:w="80" w:type="dxa"/>
+              <w:right w:w="80" w:type="dxa"/>
+            </w:tcMar>
+          </w:tcPr>
+          <w:p>
+            <w:pPr>
+              <w:spacing w:before="80" w:after="80"/>
+            </w:pPr>
+            <w:r>
+              <w:rPr>
+                <w:rFonts w:ascii="Calibri" w:hAnsi="Calibri"/>
+                <w:sz w:val="24"/>
+              </w:rPr>
+              <w:t>5</w:t>
+            </w:r>
+          </w:p>
+        </w:tc>
+        <w:tc>
+          <w:tcPr>
+            <w:tcW w:type="dxa" w:w="2808"/>
+            <w:tcBorders>
+              <w:top w:val="single" w:sz="4" w:space="0" w:color="000000"/>
+              <w:left w:val="single" w:sz="4" w:space="0" w:color="000000"/>
+              <w:bottom w:val="single" w:sz="4" w:space="0" w:color="000000"/>
+              <w:right w:val="single" w:sz="4" w:space="0" w:color="000000"/>
+            </w:tcBorders>
+            <w:tcMar>
+              <w:top w:w="80" w:type="dxa"/>
+              <w:bottom w:w="80" w:type="dxa"/>
+              <w:left w:w="80" w:type="dxa"/>
+              <w:right w:w="80" w:type="dxa"/>
+            </w:tcMar>
+          </w:tcPr>
+          <w:p>
+            <w:pPr>
+              <w:spacing w:before="80" w:after="80"/>
+            </w:pPr>
+            <w:r>
+              <w:rPr>
+                <w:rFonts w:ascii="Calibri" w:hAnsi="Calibri"/>
+                <w:sz w:val="24"/>
+              </w:rPr>
+              <w:t>Testing</w:t>
+            </w:r>
+          </w:p>
+        </w:tc>
+        <w:tc>
+          <w:tcPr>
+            <w:tcW w:type="dxa" w:w="2808"/>
+            <w:tcBorders>
+              <w:top w:val="single" w:sz="4" w:space="0" w:color="000000"/>
+              <w:left w:val="single" w:sz="4" w:space="0" w:color="000000"/>
+              <w:bottom w:val="single" w:sz="4" w:space="0" w:color="000000"/>
+              <w:right w:val="single" w:sz="4" w:space="0" w:color="000000"/>
+            </w:tcBorders>
+            <w:tcMar>
+              <w:top w:w="80" w:type="dxa"/>
+              <w:bottom w:w="80" w:type="dxa"/>
+              <w:left w:w="80" w:type="dxa"/>
+              <w:right w:w="80" w:type="dxa"/>
+            </w:tcMar>
+          </w:tcPr>
+          <w:p>
+            <w:pPr>
+              <w:spacing w:before="80" w:after="80"/>
+            </w:pPr>
+            <w:r>
+              <w:rPr>
+                <w:rFonts w:ascii="Calibri" w:hAnsi="Calibri"/>
+                <w:sz w:val="24"/>
+              </w:rPr>
+              <w:t>1 week</w:t>
+            </w:r>
+          </w:p>
+        </w:tc>
+        <w:tc>
+          <w:tcPr>
+            <w:tcW w:type="dxa" w:w="2340"/>
+            <w:tcBorders>
+              <w:top w:val="single" w:sz="4" w:space="0" w:color="000000"/>
+              <w:left w:val="single" w:sz="4" w:space="0" w:color="000000"/>
+              <w:bottom w:val="single" w:sz="4" w:space="0" w:color="000000"/>
+              <w:right w:val="single" w:sz="4" w:space="0" w:color="000000"/>
+            </w:tcBorders>
+            <w:tcMar>
+              <w:top w:w="80" w:type="dxa"/>
+              <w:bottom w:w="80" w:type="dxa"/>
+              <w:left w:w="80" w:type="dxa"/>
+              <w:right w:w="80" w:type="dxa"/>
+            </w:tcMar>
+          </w:tcPr>
+          <w:p>
+            <w:pPr>
+              <w:spacing w:before="80" w:after="80"/>
+            </w:pPr>
+            <w:r>
+              <w:rPr>
+                <w:rFonts w:ascii="Calibri" w:hAnsi="Calibri"/>
+                <w:sz w:val="24"/>
+              </w:rPr>
+              <w:t>Validation complete</w:t>
+            </w:r>
+          </w:p>
+        </w:tc>
+      </w:tr>
+    </w:tbl>
+    <w:p>
+      <w:pPr>
+        <w:pStyle w:val="Caption"/>
+        <w:spacing w:before="60" w:after="240"/>
+        <w:jc w:val="center"/>
+      </w:pPr>
+      <w:r>
+        <w:rPr>
+          <w:rFonts w:ascii="Calibri" w:hAnsi="Calibri"/>
+          <w:sz w:val="20"/>
+        </w:rPr>
+        <w:t xml:space="preserve">Table </w:t>
+      </w:r>
+      <w:r>
+        <w:fldChar w:fldCharType="begin"/>
+      </w:r>
+      <w:r>
+        <w:instrText xml:space="preserve"> SEQ Table \* ARABIC </w:instrText>
+      </w:r>
+      <w:r>
+        <w:fldChar w:fldCharType="separate"/>
+      </w:r>
+      <w:r>
+        <w:rPr>
+          <w:rFonts w:ascii="Calibri" w:hAnsi="Calibri"/>
+          <w:sz w:val="20"/>
+        </w:rPr>
+        <w:t>2</w:t>
+      </w:r>
+      <w:r>
+        <w:fldChar w:fldCharType="end"/>
+      </w:r>
+      <w:r>
+        <w:rPr>
+          <w:rFonts w:ascii="Calibri" w:hAnsi="Calibri"/>
+          <w:sz w:val="20"/>
+        </w:rPr>
+        <w:t>: Implementation Phases</w:t>
+      </w:r>
+    </w:p>
+    <w:p>
+      <w:pPr>
+        <w:pStyle w:val="Heading1"/>
+        <w:spacing w:before="160" w:after="120"/>
+        <w:ind w:left="0"/>
+      </w:pPr>
+      <w:r>
+        <w:t>2 Prerequisites</w:t>
+      </w:r>
+    </w:p>
+    <w:p>
+      <w:pPr>
+        <w:pStyle w:val="Heading2"/>
+        <w:spacing w:before="240" w:after="120"/>
+        <w:ind w:left="0"/>
+      </w:pPr>
+      <w:r>
+        <w:t>2.1 Tool Installation</w:t>
+      </w:r>
+    </w:p>
+    <w:p>
+      <w:pPr>
+        <w:pStyle w:val="Heading3"/>
+        <w:spacing w:before="160" w:after="120"/>
+        <w:ind w:left="0"/>
+      </w:pPr>
+      <w:r>
+        <w:t>2.1.1 Required Tools Checklist</w:t>
+      </w:r>
+    </w:p>
+    <w:p>
+      <w:pPr>
         <w:spacing w:after="80"/>
-        <w:ind w:left="720" w:hanging="360"/>
+        <w:ind w:left="360"/>
       </w:pPr>
       <w:r>
         <w:rPr>
-          <w:rFonts w:ascii="Times New Roman" w:hAnsi="Times New Roman"/>
+          <w:rFonts w:ascii="Calibri" w:hAnsi="Calibri"/>
           <w:sz w:val="24"/>
         </w:rPr>
         <w:t xml:space="preserve">• </w:t>
       </w:r>
       <w:r>
         <w:rPr>
-          <w:rFonts w:ascii="Times New Roman" w:hAnsi="Times New Roman"/>
+          <w:rFonts w:ascii="Calibri" w:hAnsi="Calibri"/>
           <w:sz w:val="24"/>
         </w:rPr>
-        <w:t>Project management and coordination skills</w:t>
+        <w:t xml:space="preserve">[ ] </w:t>
+      </w:r>
+      <w:r>
+        <w:rPr>
+          <w:rFonts w:ascii="Calibri" w:hAnsi="Calibri"/>
+          <w:b/>
+          <w:sz w:val="24"/>
+        </w:rPr>
+        <w:t>kubectl</w:t>
+      </w:r>
+      <w:r>
+        <w:rPr>
+          <w:rFonts w:ascii="Calibri" w:hAnsi="Calibri"/>
+          <w:sz w:val="24"/>
+        </w:rPr>
+        <w:t xml:space="preserve"> &gt;= 1.28 - Kubernetes CLI</w:t>
       </w:r>
     </w:p>
     <w:p>
       <w:pPr>
         <w:spacing w:after="80"/>
-        <w:ind w:left="720" w:hanging="360"/>
+        <w:ind w:left="360"/>
       </w:pPr>
       <w:r>
         <w:rPr>
-          <w:rFonts w:ascii="Times New Roman" w:hAnsi="Times New Roman"/>
+          <w:rFonts w:ascii="Calibri" w:hAnsi="Calibri"/>
           <w:sz w:val="24"/>
         </w:rPr>
         <w:t xml:space="preserve">• </w:t>
       </w:r>
       <w:r>
         <w:rPr>
-          <w:rFonts w:ascii="Times New Roman" w:hAnsi="Times New Roman"/>
+          <w:rFonts w:ascii="Calibri" w:hAnsi="Calibri"/>
           <w:sz w:val="24"/>
         </w:rPr>
-        <w:t>Technical troubleshooting capabilities</w:t>
+        <w:t xml:space="preserve">[ ] </w:t>
+      </w:r>
+      <w:r>
+        <w:rPr>
+          <w:rFonts w:ascii="Calibri" w:hAnsi="Calibri"/>
+          <w:b/>
+          <w:sz w:val="24"/>
+        </w:rPr>
+        <w:t>Helm</w:t>
+      </w:r>
+      <w:r>
+        <w:rPr>
+          <w:rFonts w:ascii="Calibri" w:hAnsi="Calibri"/>
+          <w:sz w:val="24"/>
+        </w:rPr>
+        <w:t xml:space="preserve"> &gt;= 3.12 - Package manager</w:t>
       </w:r>
     </w:p>
     <w:p>
       <w:pPr>
-        <w:pStyle w:val="Heading2"/>
-        <w:spacing w:before="240" w:after="120"/>
-        <w:ind w:left="0" w:firstLine="0"/>
-      </w:pPr>
-      <w:r>
-        <w:t>2 Implementation Process</w:t>
-      </w:r>
-    </w:p>
-    <w:p>
-      <w:pPr>
-        <w:pStyle w:val="Heading3"/>
-        <w:spacing w:before="160" w:after="120"/>
-        <w:ind w:left="0" w:firstLine="0"/>
-      </w:pPr>
-      <w:r>
-        <w:t>2.1 Phase 1: Planning and Preparation</w:t>
-      </w:r>
-    </w:p>
-    <w:p>
-      <w:pPr>
-        <w:spacing w:after="160"/>
+        <w:spacing w:after="80"/>
+        <w:ind w:left="360"/>
       </w:pPr>
       <w:r>
         <w:rPr>
-          <w:rFonts w:ascii="Times New Roman" w:hAnsi="Times New Roman"/>
-          <w:sz w:val="24"/>
-        </w:rPr>
-        <w:t>Requirements gathering and validation</w:t>
-      </w:r>
-    </w:p>
-    <w:p>
-      <w:pPr>
-        <w:spacing w:after="160"/>
-      </w:pPr>
-      <w:r>
-        <w:rPr>
-          <w:rFonts w:ascii="Times New Roman" w:hAnsi="Times New Roman"/>
-          <w:sz w:val="24"/>
-        </w:rPr>
-        <w:t>Infrastructure assessment and planning</w:t>
-      </w:r>
-    </w:p>
-    <w:p>
-      <w:pPr>
-        <w:spacing w:after="160"/>
-      </w:pPr>
-      <w:r>
-        <w:rPr>
-          <w:rFonts w:ascii="Times New Roman" w:hAnsi="Times New Roman"/>
-          <w:sz w:val="24"/>
-        </w:rPr>
-        <w:t>Resource allocation and team assignment</w:t>
-      </w:r>
-    </w:p>
-    <w:p>
-      <w:pPr>
-        <w:spacing w:after="160"/>
-      </w:pPr>
-      <w:r>
-        <w:rPr>
-          <w:rFonts w:ascii="Times New Roman" w:hAnsi="Times New Roman"/>
-          <w:sz w:val="24"/>
-        </w:rPr>
-        <w:t>Risk assessment and mitigation planning</w:t>
-      </w:r>
-    </w:p>
-    <w:p>
-      <w:pPr>
-        <w:pStyle w:val="Heading3"/>
-        <w:spacing w:before="160" w:after="120"/>
-        <w:ind w:left="0" w:firstLine="0"/>
-      </w:pPr>
-      <w:r>
-        <w:t>2.2 Phase 2: Environment Setup</w:t>
-      </w:r>
-    </w:p>
-    <w:p>
-      <w:pPr>
-        <w:spacing w:after="160"/>
-      </w:pPr>
-      <w:r>
-        <w:rPr>
-          <w:rFonts w:ascii="Times New Roman" w:hAnsi="Times New Roman"/>
-          <w:sz w:val="24"/>
-        </w:rPr>
-        <w:t>Infrastructure provisioning and configuration</w:t>
-      </w:r>
-    </w:p>
-    <w:p>
-      <w:pPr>
-        <w:spacing w:after="160"/>
-      </w:pPr>
-      <w:r>
-        <w:rPr>
-          <w:rFonts w:ascii="Times New Roman" w:hAnsi="Times New Roman"/>
-          <w:sz w:val="24"/>
-        </w:rPr>
-        <w:t>Network setup and security implementation</w:t>
-      </w:r>
-    </w:p>
-    <w:p>
-      <w:pPr>
-        <w:spacing w:after="160"/>
-      </w:pPr>
-      <w:r>
-        <w:rPr>
-          <w:rFonts w:ascii="Times New Roman" w:hAnsi="Times New Roman"/>
-          <w:sz w:val="24"/>
-        </w:rPr>
-        <w:t>Software installation and licensing</w:t>
-      </w:r>
-    </w:p>
-    <w:p>
-      <w:pPr>
-        <w:spacing w:after="160"/>
-      </w:pPr>
-      <w:r>
-        <w:rPr>
-          <w:rFonts w:ascii="Times New Roman" w:hAnsi="Times New Roman"/>
-          <w:sz w:val="24"/>
-        </w:rPr>
-        <w:t>Initial testing and validation</w:t>
-      </w:r>
-    </w:p>
-    <w:p>
-      <w:pPr>
-        <w:pStyle w:val="Heading3"/>
-        <w:spacing w:before="160" w:after="120"/>
-        <w:ind w:left="0" w:firstLine="0"/>
-      </w:pPr>
-      <w:r>
-        <w:t>2.3 Phase 3: Deployment and Configuration</w:t>
-      </w:r>
-    </w:p>
-    <w:p>
-      <w:pPr>
-        <w:spacing w:after="160"/>
-      </w:pPr>
-      <w:r>
-        <w:rPr>
-          <w:rFonts w:ascii="Times New Roman" w:hAnsi="Times New Roman"/>
-          <w:sz w:val="24"/>
-        </w:rPr>
-        <w:t>Solution deployment and configuration</w:t>
-      </w:r>
-    </w:p>
-    <w:p>
-      <w:pPr>
-        <w:spacing w:after="160"/>
-      </w:pPr>
-      <w:r>
-        <w:rPr>
-          <w:rFonts w:ascii="Times New Roman" w:hAnsi="Times New Roman"/>
-          <w:sz w:val="24"/>
-        </w:rPr>
-        <w:t>Integration with existing systems</w:t>
-      </w:r>
-    </w:p>
-    <w:p>
-      <w:pPr>
-        <w:spacing w:after="160"/>
-      </w:pPr>
-      <w:r>
-        <w:rPr>
-          <w:rFonts w:ascii="Times New Roman" w:hAnsi="Times New Roman"/>
-          <w:sz w:val="24"/>
-        </w:rPr>
-        <w:t>Data migration and synchronization</w:t>
-      </w:r>
-    </w:p>
-    <w:p>
-      <w:pPr>
-        <w:spacing w:after="160"/>
-      </w:pPr>
-      <w:r>
-        <w:rPr>
-          <w:rFonts w:ascii="Times New Roman" w:hAnsi="Times New Roman"/>
-          <w:sz w:val="24"/>
-        </w:rPr>
-        <w:t>Performance tuning and optimization</w:t>
-      </w:r>
-    </w:p>
-    <w:p>
-      <w:pPr>
-        <w:pStyle w:val="Heading3"/>
-        <w:spacing w:before="160" w:after="120"/>
-        <w:ind w:left="0" w:firstLine="0"/>
-      </w:pPr>
-      <w:r>
-        <w:t>2.4 Phase 4: Testing and Validation</w:t>
-      </w:r>
-    </w:p>
-    <w:p>
-      <w:pPr>
-        <w:spacing w:after="160"/>
-      </w:pPr>
-      <w:r>
-        <w:rPr>
-          <w:rFonts w:ascii="Times New Roman" w:hAnsi="Times New Roman"/>
-          <w:sz w:val="24"/>
-        </w:rPr>
-        <w:t>Functional testing and validation</w:t>
-      </w:r>
-    </w:p>
-    <w:p>
-      <w:pPr>
-        <w:spacing w:after="160"/>
-      </w:pPr>
-      <w:r>
-        <w:rPr>
-          <w:rFonts w:ascii="Times New Roman" w:hAnsi="Times New Roman"/>
-          <w:sz w:val="24"/>
-        </w:rPr>
-        <w:t>Performance and load testing</w:t>
-      </w:r>
-    </w:p>
-    <w:p>
-      <w:pPr>
-        <w:spacing w:after="160"/>
-      </w:pPr>
-      <w:r>
-        <w:rPr>
-          <w:rFonts w:ascii="Times New Roman" w:hAnsi="Times New Roman"/>
-          <w:sz w:val="24"/>
-        </w:rPr>
-        <w:t>Security testing and compliance validation</w:t>
-      </w:r>
-    </w:p>
-    <w:p>
-      <w:pPr>
-        <w:spacing w:after="160"/>
-      </w:pPr>
-      <w:r>
-        <w:rPr>
-          <w:rFonts w:ascii="Times New Roman" w:hAnsi="Times New Roman"/>
-          <w:sz w:val="24"/>
-        </w:rPr>
-        <w:t>User acceptance testing</w:t>
-      </w:r>
-    </w:p>
-    <w:p>
-      <w:pPr>
-        <w:pStyle w:val="Heading2"/>
-        <w:spacing w:before="240" w:after="120"/>
-        <w:ind w:left="0" w:firstLine="0"/>
-      </w:pPr>
-      <w:r>
-        <w:t>3 Troubleshooting</w:t>
-      </w:r>
-    </w:p>
-    <w:p>
-      <w:pPr>
-        <w:pStyle w:val="Heading3"/>
-        <w:spacing w:before="160" w:after="120"/>
-        <w:ind w:left="0" w:firstLine="0"/>
-      </w:pPr>
-      <w:r>
-        <w:t>3.1 Common Issues</w:t>
-      </w:r>
-    </w:p>
-    <w:p>
-      <w:pPr>
-        <w:spacing w:after="80"/>
-        <w:ind w:left="720" w:hanging="360"/>
-      </w:pPr>
-      <w:r>
-        <w:rPr>
-          <w:rFonts w:ascii="Times New Roman" w:hAnsi="Times New Roman"/>
+          <w:rFonts w:ascii="Calibri" w:hAnsi="Calibri"/>
           <w:sz w:val="24"/>
         </w:rPr>
         <w:t xml:space="preserve">• </w:t>
       </w:r>
       <w:r>
         <w:rPr>
-          <w:rFonts w:ascii="Times New Roman" w:hAnsi="Times New Roman"/>
+          <w:rFonts w:ascii="Calibri" w:hAnsi="Calibri"/>
           <w:sz w:val="24"/>
         </w:rPr>
-        <w:t>Network connectivity problems</w:t>
+        <w:t xml:space="preserve">[ ] </w:t>
+      </w:r>
+      <w:r>
+        <w:rPr>
+          <w:rFonts w:ascii="Calibri" w:hAnsi="Calibri"/>
+          <w:b/>
+          <w:sz w:val="24"/>
+        </w:rPr>
+        <w:t>Ansible</w:t>
+      </w:r>
+      <w:r>
+        <w:rPr>
+          <w:rFonts w:ascii="Calibri" w:hAnsi="Calibri"/>
+          <w:sz w:val="24"/>
+        </w:rPr>
+        <w:t xml:space="preserve"> &gt;= 2.14 - Configuration management</w:t>
       </w:r>
     </w:p>
     <w:p>
       <w:pPr>
+        <w:pStyle w:val="Heading3"/>
+        <w:spacing w:before="160" w:after="120"/>
+        <w:ind w:left="0"/>
+      </w:pPr>
+      <w:r>
+        <w:t>2.1.2 Ansible Installation</w:t>
+      </w:r>
+    </w:p>
+    <w:p>
+      <w:pPr>
+        <w:pStyle w:val="Heading3"/>
+        <w:spacing w:before="160" w:after="120"/>
+        <w:ind w:left="0"/>
+      </w:pPr>
+      <w:r>
+        <w:t>2.1.3 Helm Installation</w:t>
+      </w:r>
+    </w:p>
+    <w:p>
+      <w:pPr>
+        <w:pStyle w:val="Heading2"/>
+        <w:spacing w:before="240" w:after="120"/>
+        <w:ind w:left="0"/>
+      </w:pPr>
+      <w:r>
+        <w:t>2.2 Prerequisite Validation</w:t>
+      </w:r>
+    </w:p>
+    <w:p>
+      <w:pPr>
+        <w:pStyle w:val="Heading3"/>
+        <w:spacing w:before="160" w:after="120"/>
+        <w:ind w:left="0"/>
+      </w:pPr>
+      <w:r>
+        <w:t>2.2.1 Validation Checklist</w:t>
+      </w:r>
+    </w:p>
+    <w:p>
+      <w:pPr>
         <w:spacing w:after="80"/>
-        <w:ind w:left="720" w:hanging="360"/>
+        <w:ind w:left="360"/>
       </w:pPr>
       <w:r>
         <w:rPr>
-          <w:rFonts w:ascii="Times New Roman" w:hAnsi="Times New Roman"/>
+          <w:rFonts w:ascii="Calibri" w:hAnsi="Calibri"/>
           <w:sz w:val="24"/>
         </w:rPr>
         <w:t xml:space="preserve">• </w:t>
       </w:r>
       <w:r>
         <w:rPr>
-          <w:rFonts w:ascii="Times New Roman" w:hAnsi="Times New Roman"/>
+          <w:rFonts w:ascii="Calibri" w:hAnsi="Calibri"/>
           <w:sz w:val="24"/>
         </w:rPr>
-        <w:t>Authentication and authorization issues</w:t>
+        <w:t>[ ] Network connectivity to all servers</w:t>
       </w:r>
     </w:p>
     <w:p>
       <w:pPr>
         <w:spacing w:after="80"/>
-        <w:ind w:left="720" w:hanging="360"/>
+        <w:ind w:left="360"/>
       </w:pPr>
       <w:r>
         <w:rPr>
-          <w:rFonts w:ascii="Times New Roman" w:hAnsi="Times New Roman"/>
+          <w:rFonts w:ascii="Calibri" w:hAnsi="Calibri"/>
           <w:sz w:val="24"/>
         </w:rPr>
         <w:t xml:space="preserve">• </w:t>
       </w:r>
       <w:r>
         <w:rPr>
-          <w:rFonts w:ascii="Times New Roman" w:hAnsi="Times New Roman"/>
+          <w:rFonts w:ascii="Calibri" w:hAnsi="Calibri"/>
           <w:sz w:val="24"/>
         </w:rPr>
-        <w:t>Performance and capacity constraints</w:t>
+        <w:t>[ ] SSH access configured</w:t>
       </w:r>
     </w:p>
     <w:p>
       <w:pPr>
         <w:spacing w:after="80"/>
-        <w:ind w:left="720" w:hanging="360"/>
+        <w:ind w:left="360"/>
       </w:pPr>
       <w:r>
         <w:rPr>
-          <w:rFonts w:ascii="Times New Roman" w:hAnsi="Times New Roman"/>
+          <w:rFonts w:ascii="Calibri" w:hAnsi="Calibri"/>
           <w:sz w:val="24"/>
         </w:rPr>
         <w:t xml:space="preserve">• </w:t>
       </w:r>
       <w:r>
         <w:rPr>
-          <w:rFonts w:ascii="Times New Roman" w:hAnsi="Times New Roman"/>
+          <w:rFonts w:ascii="Calibri" w:hAnsi="Calibri"/>
           <w:sz w:val="24"/>
         </w:rPr>
-        <w:t>Integration and compatibility issues</w:t>
+        <w:t>[ ] LDAP connectivity verified</w:t>
       </w:r>
     </w:p>
     <w:p>
       <w:pPr>
+        <w:pStyle w:val="Heading1"/>
+        <w:spacing w:before="160" w:after="120"/>
+        <w:ind w:left="0"/>
+      </w:pPr>
+      <w:r>
+        <w:t>3 Environment Setup</w:t>
+      </w:r>
+    </w:p>
+    <w:p>
+      <w:pPr>
+        <w:pStyle w:val="Heading2"/>
+        <w:spacing w:before="240" w:after="120"/>
+        <w:ind w:left="0"/>
+      </w:pPr>
+      <w:r>
+        <w:t>3.1 Ansible Inventory</w:t>
+      </w:r>
+    </w:p>
+    <w:p>
+      <w:pPr>
+        <w:pStyle w:val="Heading2"/>
+        <w:spacing w:before="240" w:after="120"/>
+        <w:ind w:left="0"/>
+      </w:pPr>
+      <w:r>
+        <w:t>3.2 SSH Configuration</w:t>
+      </w:r>
+    </w:p>
+    <w:p>
+      <w:pPr>
+        <w:pStyle w:val="Heading1"/>
+        <w:spacing w:before="160" w:after="120"/>
+        <w:ind w:left="0"/>
+      </w:pPr>
+      <w:r>
+        <w:t>4 Infrastructure Deployment</w:t>
+      </w:r>
+    </w:p>
+    <w:p>
+      <w:pPr>
+        <w:pStyle w:val="Heading2"/>
+        <w:spacing w:before="240" w:after="120"/>
+        <w:ind w:left="0"/>
+      </w:pPr>
+      <w:r>
+        <w:t>4.1 Deployment Overview</w:t>
+      </w:r>
+    </w:p>
+    <w:p>
+      <w:r>
+        <w:rPr>
+          <w:rFonts w:ascii="Calibri" w:hAnsi="Calibri"/>
+          <w:sz w:val="24"/>
+        </w:rPr>
+        <w:t>The infrastructure deployment follows a layered approach with dependencies between phases to ensure proper build order.</w:t>
+      </w:r>
+    </w:p>
+    <w:tbl>
+      <w:tblPr>
+        <w:tblStyle w:val="TableGrid"/>
+        <w:tblW w:type="auto" w:w="0"/>
+        <w:tblLayout w:type="fixed"/>
+        <w:tblLook w:firstColumn="1" w:firstRow="1" w:lastColumn="0" w:lastRow="0" w:noHBand="0" w:noVBand="1" w:val="04A0"/>
+      </w:tblPr>
+      <w:tblGrid>
+        <w:gridCol w:w="2160"/>
+        <w:gridCol w:w="2160"/>
+        <w:gridCol w:w="2160"/>
+        <w:gridCol w:w="2160"/>
+      </w:tblGrid>
+      <w:tr>
+        <w:tc>
+          <w:tcPr>
+            <w:tcW w:type="dxa" w:w="1404"/>
+            <w:tcBorders>
+              <w:top w:val="single" w:sz="4" w:space="0" w:color="000000"/>
+              <w:left w:val="single" w:sz="4" w:space="0" w:color="000000"/>
+              <w:bottom w:val="single" w:sz="4" w:space="0" w:color="000000"/>
+              <w:right w:val="single" w:sz="4" w:space="0" w:color="000000"/>
+            </w:tcBorders>
+            <w:tcMar>
+              <w:top w:w="80" w:type="dxa"/>
+              <w:bottom w:w="80" w:type="dxa"/>
+              <w:left w:w="80" w:type="dxa"/>
+              <w:right w:w="80" w:type="dxa"/>
+            </w:tcMar>
+            <w:vAlign w:val="center"/>
+            <w:shd w:fill="E8F0F8"/>
+          </w:tcPr>
+          <w:p>
+            <w:pPr>
+              <w:spacing w:before="120" w:after="120"/>
+              <w:jc w:val="center"/>
+            </w:pPr>
+            <w:r>
+              <w:rPr>
+                <w:rFonts w:ascii="Calibri" w:hAnsi="Calibri"/>
+                <w:b/>
+                <w:sz w:val="24"/>
+              </w:rPr>
+              <w:t>Phase</w:t>
+            </w:r>
+          </w:p>
+        </w:tc>
+        <w:tc>
+          <w:tcPr>
+            <w:tcW w:type="dxa" w:w="2340"/>
+            <w:tcBorders>
+              <w:top w:val="single" w:sz="4" w:space="0" w:color="000000"/>
+              <w:left w:val="single" w:sz="4" w:space="0" w:color="000000"/>
+              <w:bottom w:val="single" w:sz="4" w:space="0" w:color="000000"/>
+              <w:right w:val="single" w:sz="4" w:space="0" w:color="000000"/>
+            </w:tcBorders>
+            <w:tcMar>
+              <w:top w:w="80" w:type="dxa"/>
+              <w:bottom w:w="80" w:type="dxa"/>
+              <w:left w:w="80" w:type="dxa"/>
+              <w:right w:w="80" w:type="dxa"/>
+            </w:tcMar>
+            <w:vAlign w:val="center"/>
+            <w:shd w:fill="E8F0F8"/>
+          </w:tcPr>
+          <w:p>
+            <w:pPr>
+              <w:spacing w:before="120" w:after="120"/>
+              <w:jc w:val="center"/>
+            </w:pPr>
+            <w:r>
+              <w:rPr>
+                <w:rFonts w:ascii="Calibri" w:hAnsi="Calibri"/>
+                <w:b/>
+                <w:sz w:val="24"/>
+              </w:rPr>
+              <w:t>Layer</w:t>
+            </w:r>
+          </w:p>
+        </w:tc>
+        <w:tc>
+          <w:tcPr>
+            <w:tcW w:type="dxa" w:w="3276"/>
+            <w:tcBorders>
+              <w:top w:val="single" w:sz="4" w:space="0" w:color="000000"/>
+              <w:left w:val="single" w:sz="4" w:space="0" w:color="000000"/>
+              <w:bottom w:val="single" w:sz="4" w:space="0" w:color="000000"/>
+              <w:right w:val="single" w:sz="4" w:space="0" w:color="000000"/>
+            </w:tcBorders>
+            <w:tcMar>
+              <w:top w:w="80" w:type="dxa"/>
+              <w:bottom w:w="80" w:type="dxa"/>
+              <w:left w:w="80" w:type="dxa"/>
+              <w:right w:w="80" w:type="dxa"/>
+            </w:tcMar>
+            <w:vAlign w:val="center"/>
+            <w:shd w:fill="E8F0F8"/>
+          </w:tcPr>
+          <w:p>
+            <w:pPr>
+              <w:spacing w:before="120" w:after="120"/>
+              <w:jc w:val="center"/>
+            </w:pPr>
+            <w:r>
+              <w:rPr>
+                <w:rFonts w:ascii="Calibri" w:hAnsi="Calibri"/>
+                <w:b/>
+                <w:sz w:val="24"/>
+              </w:rPr>
+              <w:t>Components</w:t>
+            </w:r>
+          </w:p>
+        </w:tc>
+        <w:tc>
+          <w:tcPr>
+            <w:tcW w:type="dxa" w:w="2340"/>
+            <w:tcBorders>
+              <w:top w:val="single" w:sz="4" w:space="0" w:color="000000"/>
+              <w:left w:val="single" w:sz="4" w:space="0" w:color="000000"/>
+              <w:bottom w:val="single" w:sz="4" w:space="0" w:color="000000"/>
+              <w:right w:val="single" w:sz="4" w:space="0" w:color="000000"/>
+            </w:tcBorders>
+            <w:tcMar>
+              <w:top w:w="80" w:type="dxa"/>
+              <w:bottom w:w="80" w:type="dxa"/>
+              <w:left w:w="80" w:type="dxa"/>
+              <w:right w:w="80" w:type="dxa"/>
+            </w:tcMar>
+            <w:vAlign w:val="center"/>
+            <w:shd w:fill="E8F0F8"/>
+          </w:tcPr>
+          <w:p>
+            <w:pPr>
+              <w:spacing w:before="120" w:after="120"/>
+              <w:jc w:val="center"/>
+            </w:pPr>
+            <w:r>
+              <w:rPr>
+                <w:rFonts w:ascii="Calibri" w:hAnsi="Calibri"/>
+                <w:b/>
+                <w:sz w:val="24"/>
+              </w:rPr>
+              <w:t>Dependencies</w:t>
+            </w:r>
+          </w:p>
+        </w:tc>
+      </w:tr>
+      <w:tr>
+        <w:tc>
+          <w:tcPr>
+            <w:tcW w:type="dxa" w:w="1404"/>
+            <w:tcBorders>
+              <w:top w:val="single" w:sz="4" w:space="0" w:color="000000"/>
+              <w:left w:val="single" w:sz="4" w:space="0" w:color="000000"/>
+              <w:bottom w:val="single" w:sz="4" w:space="0" w:color="000000"/>
+              <w:right w:val="single" w:sz="4" w:space="0" w:color="000000"/>
+            </w:tcBorders>
+            <w:tcMar>
+              <w:top w:w="80" w:type="dxa"/>
+              <w:bottom w:w="80" w:type="dxa"/>
+              <w:left w:w="80" w:type="dxa"/>
+              <w:right w:w="80" w:type="dxa"/>
+            </w:tcMar>
+          </w:tcPr>
+          <w:p>
+            <w:pPr>
+              <w:spacing w:before="80" w:after="80"/>
+            </w:pPr>
+            <w:r>
+              <w:rPr>
+                <w:rFonts w:ascii="Calibri" w:hAnsi="Calibri"/>
+                <w:sz w:val="24"/>
+              </w:rPr>
+              <w:t>1</w:t>
+            </w:r>
+          </w:p>
+        </w:tc>
+        <w:tc>
+          <w:tcPr>
+            <w:tcW w:type="dxa" w:w="2340"/>
+            <w:tcBorders>
+              <w:top w:val="single" w:sz="4" w:space="0" w:color="000000"/>
+              <w:left w:val="single" w:sz="4" w:space="0" w:color="000000"/>
+              <w:bottom w:val="single" w:sz="4" w:space="0" w:color="000000"/>
+              <w:right w:val="single" w:sz="4" w:space="0" w:color="000000"/>
+            </w:tcBorders>
+            <w:tcMar>
+              <w:top w:w="80" w:type="dxa"/>
+              <w:bottom w:w="80" w:type="dxa"/>
+              <w:left w:w="80" w:type="dxa"/>
+              <w:right w:w="80" w:type="dxa"/>
+            </w:tcMar>
+          </w:tcPr>
+          <w:p>
+            <w:pPr>
+              <w:spacing w:before="80" w:after="80"/>
+            </w:pPr>
+            <w:r>
+              <w:rPr>
+                <w:rFonts w:ascii="Calibri" w:hAnsi="Calibri"/>
+                <w:sz w:val="24"/>
+              </w:rPr>
+              <w:t>Networking</w:t>
+            </w:r>
+          </w:p>
+        </w:tc>
+        <w:tc>
+          <w:tcPr>
+            <w:tcW w:type="dxa" w:w="3276"/>
+            <w:tcBorders>
+              <w:top w:val="single" w:sz="4" w:space="0" w:color="000000"/>
+              <w:left w:val="single" w:sz="4" w:space="0" w:color="000000"/>
+              <w:bottom w:val="single" w:sz="4" w:space="0" w:color="000000"/>
+              <w:right w:val="single" w:sz="4" w:space="0" w:color="000000"/>
+            </w:tcBorders>
+            <w:tcMar>
+              <w:top w:w="80" w:type="dxa"/>
+              <w:bottom w:w="80" w:type="dxa"/>
+              <w:left w:w="80" w:type="dxa"/>
+              <w:right w:w="80" w:type="dxa"/>
+            </w:tcMar>
+          </w:tcPr>
+          <w:p>
+            <w:pPr>
+              <w:spacing w:before="80" w:after="80"/>
+            </w:pPr>
+            <w:r>
+              <w:rPr>
+                <w:rFonts w:ascii="Calibri" w:hAnsi="Calibri"/>
+                <w:sz w:val="24"/>
+              </w:rPr>
+              <w:t>VLANs, RoCE config</w:t>
+            </w:r>
+          </w:p>
+        </w:tc>
+        <w:tc>
+          <w:tcPr>
+            <w:tcW w:type="dxa" w:w="2340"/>
+            <w:tcBorders>
+              <w:top w:val="single" w:sz="4" w:space="0" w:color="000000"/>
+              <w:left w:val="single" w:sz="4" w:space="0" w:color="000000"/>
+              <w:bottom w:val="single" w:sz="4" w:space="0" w:color="000000"/>
+              <w:right w:val="single" w:sz="4" w:space="0" w:color="000000"/>
+            </w:tcBorders>
+            <w:tcMar>
+              <w:top w:w="80" w:type="dxa"/>
+              <w:bottom w:w="80" w:type="dxa"/>
+              <w:left w:w="80" w:type="dxa"/>
+              <w:right w:w="80" w:type="dxa"/>
+            </w:tcMar>
+          </w:tcPr>
+          <w:p>
+            <w:pPr>
+              <w:spacing w:before="80" w:after="80"/>
+            </w:pPr>
+            <w:r>
+              <w:rPr>
+                <w:rFonts w:ascii="Calibri" w:hAnsi="Calibri"/>
+                <w:sz w:val="24"/>
+              </w:rPr>
+              <w:t>None</w:t>
+            </w:r>
+          </w:p>
+        </w:tc>
+      </w:tr>
+      <w:tr>
+        <w:tc>
+          <w:tcPr>
+            <w:tcW w:type="dxa" w:w="1404"/>
+            <w:tcBorders>
+              <w:top w:val="single" w:sz="4" w:space="0" w:color="000000"/>
+              <w:left w:val="single" w:sz="4" w:space="0" w:color="000000"/>
+              <w:bottom w:val="single" w:sz="4" w:space="0" w:color="000000"/>
+              <w:right w:val="single" w:sz="4" w:space="0" w:color="000000"/>
+            </w:tcBorders>
+            <w:tcMar>
+              <w:top w:w="80" w:type="dxa"/>
+              <w:bottom w:w="80" w:type="dxa"/>
+              <w:left w:w="80" w:type="dxa"/>
+              <w:right w:w="80" w:type="dxa"/>
+            </w:tcMar>
+          </w:tcPr>
+          <w:p>
+            <w:pPr>
+              <w:spacing w:before="80" w:after="80"/>
+            </w:pPr>
+            <w:r>
+              <w:rPr>
+                <w:rFonts w:ascii="Calibri" w:hAnsi="Calibri"/>
+                <w:sz w:val="24"/>
+              </w:rPr>
+              <w:t>2</w:t>
+            </w:r>
+          </w:p>
+        </w:tc>
+        <w:tc>
+          <w:tcPr>
+            <w:tcW w:type="dxa" w:w="2340"/>
+            <w:tcBorders>
+              <w:top w:val="single" w:sz="4" w:space="0" w:color="000000"/>
+              <w:left w:val="single" w:sz="4" w:space="0" w:color="000000"/>
+              <w:bottom w:val="single" w:sz="4" w:space="0" w:color="000000"/>
+              <w:right w:val="single" w:sz="4" w:space="0" w:color="000000"/>
+            </w:tcBorders>
+            <w:tcMar>
+              <w:top w:w="80" w:type="dxa"/>
+              <w:bottom w:w="80" w:type="dxa"/>
+              <w:left w:w="80" w:type="dxa"/>
+              <w:right w:w="80" w:type="dxa"/>
+            </w:tcMar>
+          </w:tcPr>
+          <w:p>
+            <w:pPr>
+              <w:spacing w:before="80" w:after="80"/>
+            </w:pPr>
+            <w:r>
+              <w:rPr>
+                <w:rFonts w:ascii="Calibri" w:hAnsi="Calibri"/>
+                <w:sz w:val="24"/>
+              </w:rPr>
+              <w:t>Security</w:t>
+            </w:r>
+          </w:p>
+        </w:tc>
+        <w:tc>
+          <w:tcPr>
+            <w:tcW w:type="dxa" w:w="3276"/>
+            <w:tcBorders>
+              <w:top w:val="single" w:sz="4" w:space="0" w:color="000000"/>
+              <w:left w:val="single" w:sz="4" w:space="0" w:color="000000"/>
+              <w:bottom w:val="single" w:sz="4" w:space="0" w:color="000000"/>
+              <w:right w:val="single" w:sz="4" w:space="0" w:color="000000"/>
+            </w:tcBorders>
+            <w:tcMar>
+              <w:top w:w="80" w:type="dxa"/>
+              <w:bottom w:w="80" w:type="dxa"/>
+              <w:left w:w="80" w:type="dxa"/>
+              <w:right w:w="80" w:type="dxa"/>
+            </w:tcMar>
+          </w:tcPr>
+          <w:p>
+            <w:pPr>
+              <w:spacing w:before="80" w:after="80"/>
+            </w:pPr>
+            <w:r>
+              <w:rPr>
+                <w:rFonts w:ascii="Calibri" w:hAnsi="Calibri"/>
+                <w:sz w:val="24"/>
+              </w:rPr>
+              <w:t>SSH, firewall</w:t>
+            </w:r>
+          </w:p>
+        </w:tc>
+        <w:tc>
+          <w:tcPr>
+            <w:tcW w:type="dxa" w:w="2340"/>
+            <w:tcBorders>
+              <w:top w:val="single" w:sz="4" w:space="0" w:color="000000"/>
+              <w:left w:val="single" w:sz="4" w:space="0" w:color="000000"/>
+              <w:bottom w:val="single" w:sz="4" w:space="0" w:color="000000"/>
+              <w:right w:val="single" w:sz="4" w:space="0" w:color="000000"/>
+            </w:tcBorders>
+            <w:tcMar>
+              <w:top w:w="80" w:type="dxa"/>
+              <w:bottom w:w="80" w:type="dxa"/>
+              <w:left w:w="80" w:type="dxa"/>
+              <w:right w:w="80" w:type="dxa"/>
+            </w:tcMar>
+          </w:tcPr>
+          <w:p>
+            <w:pPr>
+              <w:spacing w:before="80" w:after="80"/>
+            </w:pPr>
+            <w:r>
+              <w:rPr>
+                <w:rFonts w:ascii="Calibri" w:hAnsi="Calibri"/>
+                <w:sz w:val="24"/>
+              </w:rPr>
+              <w:t>Networking</w:t>
+            </w:r>
+          </w:p>
+        </w:tc>
+      </w:tr>
+      <w:tr>
+        <w:tc>
+          <w:tcPr>
+            <w:tcW w:type="dxa" w:w="1404"/>
+            <w:tcBorders>
+              <w:top w:val="single" w:sz="4" w:space="0" w:color="000000"/>
+              <w:left w:val="single" w:sz="4" w:space="0" w:color="000000"/>
+              <w:bottom w:val="single" w:sz="4" w:space="0" w:color="000000"/>
+              <w:right w:val="single" w:sz="4" w:space="0" w:color="000000"/>
+            </w:tcBorders>
+            <w:tcMar>
+              <w:top w:w="80" w:type="dxa"/>
+              <w:bottom w:w="80" w:type="dxa"/>
+              <w:left w:w="80" w:type="dxa"/>
+              <w:right w:w="80" w:type="dxa"/>
+            </w:tcMar>
+          </w:tcPr>
+          <w:p>
+            <w:pPr>
+              <w:spacing w:before="80" w:after="80"/>
+            </w:pPr>
+            <w:r>
+              <w:rPr>
+                <w:rFonts w:ascii="Calibri" w:hAnsi="Calibri"/>
+                <w:sz w:val="24"/>
+              </w:rPr>
+              <w:t>3</w:t>
+            </w:r>
+          </w:p>
+        </w:tc>
+        <w:tc>
+          <w:tcPr>
+            <w:tcW w:type="dxa" w:w="2340"/>
+            <w:tcBorders>
+              <w:top w:val="single" w:sz="4" w:space="0" w:color="000000"/>
+              <w:left w:val="single" w:sz="4" w:space="0" w:color="000000"/>
+              <w:bottom w:val="single" w:sz="4" w:space="0" w:color="000000"/>
+              <w:right w:val="single" w:sz="4" w:space="0" w:color="000000"/>
+            </w:tcBorders>
+            <w:tcMar>
+              <w:top w:w="80" w:type="dxa"/>
+              <w:bottom w:w="80" w:type="dxa"/>
+              <w:left w:w="80" w:type="dxa"/>
+              <w:right w:w="80" w:type="dxa"/>
+            </w:tcMar>
+          </w:tcPr>
+          <w:p>
+            <w:pPr>
+              <w:spacing w:before="80" w:after="80"/>
+            </w:pPr>
+            <w:r>
+              <w:rPr>
+                <w:rFonts w:ascii="Calibri" w:hAnsi="Calibri"/>
+                <w:sz w:val="24"/>
+              </w:rPr>
+              <w:t>Compute</w:t>
+            </w:r>
+          </w:p>
+        </w:tc>
+        <w:tc>
+          <w:tcPr>
+            <w:tcW w:type="dxa" w:w="3276"/>
+            <w:tcBorders>
+              <w:top w:val="single" w:sz="4" w:space="0" w:color="000000"/>
+              <w:left w:val="single" w:sz="4" w:space="0" w:color="000000"/>
+              <w:bottom w:val="single" w:sz="4" w:space="0" w:color="000000"/>
+              <w:right w:val="single" w:sz="4" w:space="0" w:color="000000"/>
+            </w:tcBorders>
+            <w:tcMar>
+              <w:top w:w="80" w:type="dxa"/>
+              <w:bottom w:w="80" w:type="dxa"/>
+              <w:left w:w="80" w:type="dxa"/>
+              <w:right w:w="80" w:type="dxa"/>
+            </w:tcMar>
+          </w:tcPr>
+          <w:p>
+            <w:pPr>
+              <w:spacing w:before="80" w:after="80"/>
+            </w:pPr>
+            <w:r>
+              <w:rPr>
+                <w:rFonts w:ascii="Calibri" w:hAnsi="Calibri"/>
+                <w:sz w:val="24"/>
+              </w:rPr>
+              <w:t>GPU servers, drivers</w:t>
+            </w:r>
+          </w:p>
+        </w:tc>
+        <w:tc>
+          <w:tcPr>
+            <w:tcW w:type="dxa" w:w="2340"/>
+            <w:tcBorders>
+              <w:top w:val="single" w:sz="4" w:space="0" w:color="000000"/>
+              <w:left w:val="single" w:sz="4" w:space="0" w:color="000000"/>
+              <w:bottom w:val="single" w:sz="4" w:space="0" w:color="000000"/>
+              <w:right w:val="single" w:sz="4" w:space="0" w:color="000000"/>
+            </w:tcBorders>
+            <w:tcMar>
+              <w:top w:w="80" w:type="dxa"/>
+              <w:bottom w:w="80" w:type="dxa"/>
+              <w:left w:w="80" w:type="dxa"/>
+              <w:right w:w="80" w:type="dxa"/>
+            </w:tcMar>
+          </w:tcPr>
+          <w:p>
+            <w:pPr>
+              <w:spacing w:before="80" w:after="80"/>
+            </w:pPr>
+            <w:r>
+              <w:rPr>
+                <w:rFonts w:ascii="Calibri" w:hAnsi="Calibri"/>
+                <w:sz w:val="24"/>
+              </w:rPr>
+              <w:t>Security</w:t>
+            </w:r>
+          </w:p>
+        </w:tc>
+      </w:tr>
+      <w:tr>
+        <w:tc>
+          <w:tcPr>
+            <w:tcW w:type="dxa" w:w="1404"/>
+            <w:tcBorders>
+              <w:top w:val="single" w:sz="4" w:space="0" w:color="000000"/>
+              <w:left w:val="single" w:sz="4" w:space="0" w:color="000000"/>
+              <w:bottom w:val="single" w:sz="4" w:space="0" w:color="000000"/>
+              <w:right w:val="single" w:sz="4" w:space="0" w:color="000000"/>
+            </w:tcBorders>
+            <w:tcMar>
+              <w:top w:w="80" w:type="dxa"/>
+              <w:bottom w:w="80" w:type="dxa"/>
+              <w:left w:w="80" w:type="dxa"/>
+              <w:right w:w="80" w:type="dxa"/>
+            </w:tcMar>
+          </w:tcPr>
+          <w:p>
+            <w:pPr>
+              <w:spacing w:before="80" w:after="80"/>
+            </w:pPr>
+            <w:r>
+              <w:rPr>
+                <w:rFonts w:ascii="Calibri" w:hAnsi="Calibri"/>
+                <w:sz w:val="24"/>
+              </w:rPr>
+              <w:t>4</w:t>
+            </w:r>
+          </w:p>
+        </w:tc>
+        <w:tc>
+          <w:tcPr>
+            <w:tcW w:type="dxa" w:w="2340"/>
+            <w:tcBorders>
+              <w:top w:val="single" w:sz="4" w:space="0" w:color="000000"/>
+              <w:left w:val="single" w:sz="4" w:space="0" w:color="000000"/>
+              <w:bottom w:val="single" w:sz="4" w:space="0" w:color="000000"/>
+              <w:right w:val="single" w:sz="4" w:space="0" w:color="000000"/>
+            </w:tcBorders>
+            <w:tcMar>
+              <w:top w:w="80" w:type="dxa"/>
+              <w:bottom w:w="80" w:type="dxa"/>
+              <w:left w:w="80" w:type="dxa"/>
+              <w:right w:w="80" w:type="dxa"/>
+            </w:tcMar>
+          </w:tcPr>
+          <w:p>
+            <w:pPr>
+              <w:spacing w:before="80" w:after="80"/>
+            </w:pPr>
+            <w:r>
+              <w:rPr>
+                <w:rFonts w:ascii="Calibri" w:hAnsi="Calibri"/>
+                <w:sz w:val="24"/>
+              </w:rPr>
+              <w:t>Monitoring</w:t>
+            </w:r>
+          </w:p>
+        </w:tc>
+        <w:tc>
+          <w:tcPr>
+            <w:tcW w:type="dxa" w:w="3276"/>
+            <w:tcBorders>
+              <w:top w:val="single" w:sz="4" w:space="0" w:color="000000"/>
+              <w:left w:val="single" w:sz="4" w:space="0" w:color="000000"/>
+              <w:bottom w:val="single" w:sz="4" w:space="0" w:color="000000"/>
+              <w:right w:val="single" w:sz="4" w:space="0" w:color="000000"/>
+            </w:tcBorders>
+            <w:tcMar>
+              <w:top w:w="80" w:type="dxa"/>
+              <w:bottom w:w="80" w:type="dxa"/>
+              <w:left w:w="80" w:type="dxa"/>
+              <w:right w:w="80" w:type="dxa"/>
+            </w:tcMar>
+          </w:tcPr>
+          <w:p>
+            <w:pPr>
+              <w:spacing w:before="80" w:after="80"/>
+            </w:pPr>
+            <w:r>
+              <w:rPr>
+                <w:rFonts w:ascii="Calibri" w:hAnsi="Calibri"/>
+                <w:sz w:val="24"/>
+              </w:rPr>
+              <w:t>Prometheus, DCGM</w:t>
+            </w:r>
+          </w:p>
+        </w:tc>
+        <w:tc>
+          <w:tcPr>
+            <w:tcW w:type="dxa" w:w="2340"/>
+            <w:tcBorders>
+              <w:top w:val="single" w:sz="4" w:space="0" w:color="000000"/>
+              <w:left w:val="single" w:sz="4" w:space="0" w:color="000000"/>
+              <w:bottom w:val="single" w:sz="4" w:space="0" w:color="000000"/>
+              <w:right w:val="single" w:sz="4" w:space="0" w:color="000000"/>
+            </w:tcBorders>
+            <w:tcMar>
+              <w:top w:w="80" w:type="dxa"/>
+              <w:bottom w:w="80" w:type="dxa"/>
+              <w:left w:w="80" w:type="dxa"/>
+              <w:right w:w="80" w:type="dxa"/>
+            </w:tcMar>
+          </w:tcPr>
+          <w:p>
+            <w:pPr>
+              <w:spacing w:before="80" w:after="80"/>
+            </w:pPr>
+            <w:r>
+              <w:rPr>
+                <w:rFonts w:ascii="Calibri" w:hAnsi="Calibri"/>
+                <w:sz w:val="24"/>
+              </w:rPr>
+              <w:t>Compute</w:t>
+            </w:r>
+          </w:p>
+        </w:tc>
+      </w:tr>
+    </w:tbl>
+    <w:p>
+      <w:pPr>
+        <w:pStyle w:val="Caption"/>
+        <w:spacing w:before="60" w:after="240"/>
+        <w:jc w:val="center"/>
+      </w:pPr>
+      <w:r>
+        <w:rPr>
+          <w:rFonts w:ascii="Calibri" w:hAnsi="Calibri"/>
+          <w:sz w:val="20"/>
+        </w:rPr>
+        <w:t xml:space="preserve">Table </w:t>
+      </w:r>
+      <w:r>
+        <w:fldChar w:fldCharType="begin"/>
+      </w:r>
+      <w:r>
+        <w:instrText xml:space="preserve"> SEQ Table \* ARABIC </w:instrText>
+      </w:r>
+      <w:r>
+        <w:fldChar w:fldCharType="separate"/>
+      </w:r>
+      <w:r>
+        <w:rPr>
+          <w:rFonts w:ascii="Calibri" w:hAnsi="Calibri"/>
+          <w:sz w:val="20"/>
+        </w:rPr>
+        <w:t>3</w:t>
+      </w:r>
+      <w:r>
+        <w:fldChar w:fldCharType="end"/>
+      </w:r>
+      <w:r>
+        <w:rPr>
+          <w:rFonts w:ascii="Calibri" w:hAnsi="Calibri"/>
+          <w:sz w:val="20"/>
+        </w:rPr>
+        <w:t>: Solution Components</w:t>
+      </w:r>
+    </w:p>
+    <w:p>
+      <w:pPr>
+        <w:pStyle w:val="Heading2"/>
+        <w:spacing w:before="240" w:after="120"/>
+        <w:ind w:left="0"/>
+      </w:pPr>
+      <w:r>
+        <w:t>4.2 Phase 1: Networking Layer</w:t>
+      </w:r>
+    </w:p>
+    <w:p>
+      <w:pPr>
         <w:pStyle w:val="Heading3"/>
         <w:spacing w:before="160" w:after="120"/>
-        <w:ind w:left="0" w:firstLine="0"/>
-      </w:pPr>
-      <w:r>
-        <w:t>3.2 Resolution Procedures</w:t>
+        <w:ind w:left="0"/>
+      </w:pPr>
+      <w:r>
+        <w:t>4.2.1 Network Configuration</w:t>
       </w:r>
     </w:p>
     <w:p>
       <w:pPr>
+        <w:pStyle w:val="Heading3"/>
+        <w:spacing w:before="160" w:after="120"/>
+        <w:ind w:left="0"/>
+      </w:pPr>
+      <w:r>
+        <w:t>4.2.2 Network Validation</w:t>
+      </w:r>
+    </w:p>
+    <w:p>
+      <w:pPr>
+        <w:pStyle w:val="Heading2"/>
+        <w:spacing w:before="240" w:after="120"/>
+        <w:ind w:left="0"/>
+      </w:pPr>
+      <w:r>
+        <w:t>4.3 Phase 2: Security Layer</w:t>
+      </w:r>
+    </w:p>
+    <w:p>
+      <w:pPr>
+        <w:pStyle w:val="Heading3"/>
+        <w:spacing w:before="160" w:after="120"/>
+        <w:ind w:left="0"/>
+      </w:pPr>
+      <w:r>
+        <w:t>4.3.1 SSH Hardening</w:t>
+      </w:r>
+    </w:p>
+    <w:p>
+      <w:pPr>
+        <w:pStyle w:val="Heading3"/>
+        <w:spacing w:before="160" w:after="120"/>
+        <w:ind w:left="0"/>
+      </w:pPr>
+      <w:r>
+        <w:t>4.3.2 Firewall Configuration</w:t>
+      </w:r>
+    </w:p>
+    <w:p>
+      <w:pPr>
+        <w:pStyle w:val="Heading2"/>
+        <w:spacing w:before="240" w:after="120"/>
+        <w:ind w:left="0"/>
+      </w:pPr>
+      <w:r>
+        <w:t>4.4 Phase 3: Compute Layer</w:t>
+      </w:r>
+    </w:p>
+    <w:p>
+      <w:pPr>
+        <w:pStyle w:val="Heading3"/>
+        <w:spacing w:before="160" w:after="120"/>
+        <w:ind w:left="0"/>
+      </w:pPr>
+      <w:r>
+        <w:t>4.4.1 GPU Driver Installation</w:t>
+      </w:r>
+    </w:p>
+    <w:p>
+      <w:pPr>
+        <w:pStyle w:val="Heading3"/>
+        <w:spacing w:before="160" w:after="120"/>
+        <w:ind w:left="0"/>
+      </w:pPr>
+      <w:r>
+        <w:t>4.4.2 GPU Validation</w:t>
+      </w:r>
+    </w:p>
+    <w:p>
+      <w:pPr>
+        <w:pStyle w:val="Heading2"/>
+        <w:spacing w:before="240" w:after="120"/>
+        <w:ind w:left="0"/>
+      </w:pPr>
+      <w:r>
+        <w:t>4.5 Phase 4: Monitoring Layer</w:t>
+      </w:r>
+    </w:p>
+    <w:p>
+      <w:pPr>
+        <w:pStyle w:val="Heading3"/>
+        <w:spacing w:before="160" w:after="120"/>
+        <w:ind w:left="0"/>
+      </w:pPr>
+      <w:r>
+        <w:t>4.5.1 Prometheus Installation</w:t>
+      </w:r>
+    </w:p>
+    <w:p>
+      <w:pPr>
+        <w:pStyle w:val="Heading3"/>
+        <w:spacing w:before="160" w:after="120"/>
+        <w:ind w:left="0"/>
+      </w:pPr>
+      <w:r>
+        <w:t>4.5.2 DCGM Exporter</w:t>
+      </w:r>
+    </w:p>
+    <w:p>
+      <w:pPr>
+        <w:pStyle w:val="Heading1"/>
+        <w:spacing w:before="160" w:after="120"/>
+        <w:ind w:left="0"/>
+      </w:pPr>
+      <w:r>
+        <w:t>5 Application Configuration</w:t>
+      </w:r>
+    </w:p>
+    <w:p>
+      <w:pPr>
+        <w:pStyle w:val="Heading2"/>
+        <w:spacing w:before="240" w:after="120"/>
+        <w:ind w:left="0"/>
+      </w:pPr>
+      <w:r>
+        <w:t>5.1 Kubernetes Cluster Deployment</w:t>
+      </w:r>
+    </w:p>
+    <w:p>
+      <w:pPr>
+        <w:pStyle w:val="Heading2"/>
+        <w:spacing w:before="240" w:after="120"/>
+        <w:ind w:left="0"/>
+      </w:pPr>
+      <w:r>
+        <w:t>5.2 GPU Operator Installation</w:t>
+      </w:r>
+    </w:p>
+    <w:p>
+      <w:pPr>
+        <w:pStyle w:val="Heading2"/>
+        <w:spacing w:before="240" w:after="120"/>
+        <w:ind w:left="0"/>
+      </w:pPr>
+      <w:r>
+        <w:t>5.3 Kubeflow Installation</w:t>
+      </w:r>
+    </w:p>
+    <w:p>
+      <w:pPr>
+        <w:pStyle w:val="Heading2"/>
+        <w:spacing w:before="240" w:after="120"/>
+        <w:ind w:left="0"/>
+      </w:pPr>
+      <w:r>
+        <w:t>5.4 MLflow Deployment</w:t>
+      </w:r>
+    </w:p>
+    <w:p>
+      <w:pPr>
+        <w:pStyle w:val="Heading2"/>
+        <w:spacing w:before="240" w:after="120"/>
+        <w:ind w:left="0"/>
+      </w:pPr>
+      <w:r>
+        <w:t>5.5 Triton Inference Server</w:t>
+      </w:r>
+    </w:p>
+    <w:p>
+      <w:pPr>
+        <w:pStyle w:val="Heading1"/>
+        <w:spacing w:before="160" w:after="120"/>
+        <w:ind w:left="0"/>
+      </w:pPr>
+      <w:r>
+        <w:t>6 Integration Testing</w:t>
+      </w:r>
+    </w:p>
+    <w:p>
+      <w:pPr>
+        <w:pStyle w:val="Heading2"/>
+        <w:spacing w:before="240" w:after="120"/>
+        <w:ind w:left="0"/>
+      </w:pPr>
+      <w:r>
+        <w:t>6.1 GPU Scheduling Test</w:t>
+      </w:r>
+    </w:p>
+    <w:p>
+      <w:pPr>
+        <w:pStyle w:val="Heading2"/>
+        <w:spacing w:before="240" w:after="120"/>
+        <w:ind w:left="0"/>
+      </w:pPr>
+      <w:r>
+        <w:t>6.2 Distributed Training Test</w:t>
+      </w:r>
+    </w:p>
+    <w:p>
+      <w:pPr>
+        <w:pStyle w:val="Heading1"/>
+        <w:spacing w:before="160" w:after="120"/>
+        <w:ind w:left="0"/>
+      </w:pPr>
+      <w:r>
+        <w:t>7 Security Validation</w:t>
+      </w:r>
+    </w:p>
+    <w:p>
+      <w:pPr>
+        <w:pStyle w:val="Heading2"/>
+        <w:spacing w:before="240" w:after="120"/>
+        <w:ind w:left="0"/>
+      </w:pPr>
+      <w:r>
+        <w:t>7.1 RBAC Validation</w:t>
+      </w:r>
+    </w:p>
+    <w:p>
+      <w:pPr>
+        <w:pStyle w:val="Heading2"/>
+        <w:spacing w:before="240" w:after="120"/>
+        <w:ind w:left="0"/>
+      </w:pPr>
+      <w:r>
+        <w:t>7.2 Network Policy Test</w:t>
+      </w:r>
+    </w:p>
+    <w:p>
+      <w:pPr>
+        <w:pStyle w:val="Heading1"/>
+        <w:spacing w:before="160" w:after="120"/>
+        <w:ind w:left="0"/>
+      </w:pPr>
+      <w:r>
+        <w:t>8 Migration &amp; Cutover</w:t>
+      </w:r>
+    </w:p>
+    <w:p>
+      <w:pPr>
+        <w:pStyle w:val="Heading2"/>
+        <w:spacing w:before="240" w:after="120"/>
+        <w:ind w:left="0"/>
+      </w:pPr>
+      <w:r>
+        <w:t>8.1 User Migration</w:t>
+      </w:r>
+    </w:p>
+    <w:p>
+      <w:pPr>
+        <w:pStyle w:val="Heading2"/>
+        <w:spacing w:before="240" w:after="120"/>
+        <w:ind w:left="0"/>
+      </w:pPr>
+      <w:r>
+        <w:t>8.2 Cutover Checklist</w:t>
+      </w:r>
+    </w:p>
+    <w:p>
+      <w:pPr>
+        <w:pStyle w:val="Heading1"/>
+        <w:spacing w:before="160" w:after="120"/>
+        <w:ind w:left="0"/>
+      </w:pPr>
+      <w:r>
+        <w:t>9 Operational Handover</w:t>
+      </w:r>
+    </w:p>
+    <w:p>
+      <w:pPr>
+        <w:pStyle w:val="Heading2"/>
+        <w:spacing w:before="240" w:after="120"/>
+        <w:ind w:left="0"/>
+      </w:pPr>
+      <w:r>
+        <w:t>9.1 Runbook Procedures</w:t>
+      </w:r>
+    </w:p>
+    <w:p>
+      <w:pPr>
+        <w:pStyle w:val="Heading2"/>
+        <w:spacing w:before="240" w:after="120"/>
+        <w:ind w:left="0"/>
+      </w:pPr>
+      <w:r>
+        <w:t>9.2 Monitoring Dashboards</w:t>
+      </w:r>
+    </w:p>
+    <w:p>
+      <w:pPr>
         <w:spacing w:after="80"/>
-        <w:ind w:left="720" w:hanging="360"/>
+        <w:ind w:left="360"/>
       </w:pPr>
       <w:r>
         <w:rPr>
-          <w:rFonts w:ascii="Times New Roman" w:hAnsi="Times New Roman"/>
+          <w:rFonts w:ascii="Calibri" w:hAnsi="Calibri"/>
           <w:sz w:val="24"/>
         </w:rPr>
         <w:t xml:space="preserve">• </w:t>
       </w:r>
       <w:r>
         <w:rPr>
-          <w:rFonts w:ascii="Times New Roman" w:hAnsi="Times New Roman"/>
+          <w:rFonts w:ascii="Calibri" w:hAnsi="Calibri"/>
           <w:sz w:val="24"/>
         </w:rPr>
-        <w:t>Diagnostic tools and techniques</w:t>
+        <w:t>Kubernetes: Grafana dashboard 3119</w:t>
       </w:r>
     </w:p>
     <w:p>
       <w:pPr>
         <w:spacing w:after="80"/>
-        <w:ind w:left="720" w:hanging="360"/>
+        <w:ind w:left="360"/>
       </w:pPr>
       <w:r>
         <w:rPr>
-          <w:rFonts w:ascii="Times New Roman" w:hAnsi="Times New Roman"/>
+          <w:rFonts w:ascii="Calibri" w:hAnsi="Calibri"/>
           <w:sz w:val="24"/>
         </w:rPr>
         <w:t xml:space="preserve">• </w:t>
       </w:r>
       <w:r>
         <w:rPr>
-          <w:rFonts w:ascii="Times New Roman" w:hAnsi="Times New Roman"/>
+          <w:rFonts w:ascii="Calibri" w:hAnsi="Calibri"/>
           <w:sz w:val="24"/>
         </w:rPr>
-        <w:t>Log analysis and debugging</w:t>
+        <w:t>GPU Metrics: DCGM dashboard</w:t>
       </w:r>
     </w:p>
     <w:p>
       <w:pPr>
         <w:spacing w:after="80"/>
-        <w:ind w:left="720" w:hanging="360"/>
+        <w:ind w:left="360"/>
       </w:pPr>
       <w:r>
         <w:rPr>
-          <w:rFonts w:ascii="Times New Roman" w:hAnsi="Times New Roman"/>
+          <w:rFonts w:ascii="Calibri" w:hAnsi="Calibri"/>
           <w:sz w:val="24"/>
         </w:rPr>
         <w:t xml:space="preserve">• </w:t>
       </w:r>
       <w:r>
         <w:rPr>
-          <w:rFonts w:ascii="Times New Roman" w:hAnsi="Times New Roman"/>
+          <w:rFonts w:ascii="Calibri" w:hAnsi="Calibri"/>
           <w:sz w:val="24"/>
         </w:rPr>
-        <w:t>Performance monitoring and tuning</w:t>
+        <w:t>MLflow: Built-in experiment UI</w:t>
       </w:r>
     </w:p>
     <w:p>
       <w:pPr>
-        <w:spacing w:after="80"/>
-        <w:ind w:left="720" w:hanging="360"/>
-      </w:pPr>
-      <w:r>
-        <w:rPr>
-          <w:rFonts w:ascii="Times New Roman" w:hAnsi="Times New Roman"/>
-          <w:sz w:val="24"/>
-        </w:rPr>
-        <w:t xml:space="preserve">• </w:t>
-      </w:r>
-      <w:r>
-        <w:rPr>
-          <w:rFonts w:ascii="Times New Roman" w:hAnsi="Times New Roman"/>
-          <w:sz w:val="24"/>
-        </w:rPr>
-        <w:t>Escalation procedures and support contacts</w:t>
+        <w:pStyle w:val="Heading1"/>
+        <w:spacing w:before="160" w:after="120"/>
+        <w:ind w:left="0"/>
+      </w:pPr>
+      <w:r>
+        <w:t>10 Training Program</w:t>
       </w:r>
     </w:p>
     <w:p>
       <w:pPr>
         <w:pStyle w:val="Heading2"/>
         <w:spacing w:before="240" w:after="120"/>
-        <w:ind w:left="0" w:firstLine="0"/>
-      </w:pPr>
-      <w:r>
-        <w:t>4 Support and Maintenance</w:t>
+        <w:ind w:left="0"/>
+      </w:pPr>
+      <w:r>
+        <w:t>10.1 Administrator Training</w:t>
       </w:r>
     </w:p>
     <w:p>
       <w:pPr>
         <w:pStyle w:val="Heading3"/>
         <w:spacing w:before="160" w:after="120"/>
-        <w:ind w:left="0" w:firstLine="0"/>
-      </w:pPr>
-      <w:r>
-        <w:t>4.1 Ongoing Operations</w:t>
+        <w:ind w:left="0"/>
+      </w:pPr>
+      <w:r>
+        <w:t>10.1.1 Module 1: Kubernetes Administration</w:t>
       </w:r>
     </w:p>
     <w:p>
       <w:pPr>
-        <w:spacing w:after="80"/>
-        <w:ind w:left="720" w:hanging="360"/>
-      </w:pPr>
-      <w:r>
-        <w:rPr>
-          <w:rFonts w:ascii="Times New Roman" w:hAnsi="Times New Roman"/>
-          <w:sz w:val="24"/>
-        </w:rPr>
-        <w:t xml:space="preserve">• </w:t>
-      </w:r>
-      <w:r>
-        <w:rPr>
-          <w:rFonts w:ascii="Times New Roman" w:hAnsi="Times New Roman"/>
-          <w:sz w:val="24"/>
-        </w:rPr>
-        <w:t>Regular maintenance procedures</w:t>
+        <w:pStyle w:val="Heading3"/>
+        <w:spacing w:before="160" w:after="120"/>
+        <w:ind w:left="0"/>
+      </w:pPr>
+      <w:r>
+        <w:t>10.1.2 Module 2: GPU Operator</w:t>
       </w:r>
     </w:p>
     <w:p>
       <w:pPr>
-        <w:spacing w:after="80"/>
-        <w:ind w:left="720" w:hanging="360"/>
-      </w:pPr>
-      <w:r>
-        <w:rPr>
-          <w:rFonts w:ascii="Times New Roman" w:hAnsi="Times New Roman"/>
-          <w:sz w:val="24"/>
-        </w:rPr>
-        <w:t xml:space="preserve">• </w:t>
-      </w:r>
-      <w:r>
-        <w:rPr>
-          <w:rFonts w:ascii="Times New Roman" w:hAnsi="Times New Roman"/>
-          <w:sz w:val="24"/>
-        </w:rPr>
-        <w:t>Monitoring and alerting setup</w:t>
+        <w:pStyle w:val="Heading3"/>
+        <w:spacing w:before="160" w:after="120"/>
+        <w:ind w:left="0"/>
+      </w:pPr>
+      <w:r>
+        <w:t>10.1.3 Module 3: Troubleshooting</w:t>
       </w:r>
     </w:p>
     <w:p>
       <w:pPr>
-        <w:spacing w:after="80"/>
-        <w:ind w:left="720" w:hanging="360"/>
-      </w:pPr>
-      <w:r>
-        <w:rPr>
-          <w:rFonts w:ascii="Times New Roman" w:hAnsi="Times New Roman"/>
-          <w:sz w:val="24"/>
-        </w:rPr>
-        <w:t xml:space="preserve">• </w:t>
-      </w:r>
-      <w:r>
-        <w:rPr>
-          <w:rFonts w:ascii="Times New Roman" w:hAnsi="Times New Roman"/>
-          <w:sz w:val="24"/>
-        </w:rPr>
-        <w:t>Backup and recovery testing</w:t>
+        <w:pStyle w:val="Heading2"/>
+        <w:spacing w:before="240" w:after="120"/>
+        <w:ind w:left="0"/>
+      </w:pPr>
+      <w:r>
+        <w:t>10.2 Data Scientist Training</w:t>
       </w:r>
     </w:p>
     <w:p>
       <w:pPr>
-        <w:spacing w:after="80"/>
-        <w:ind w:left="720" w:hanging="360"/>
-      </w:pPr>
-      <w:r>
-        <w:rPr>
-          <w:rFonts w:ascii="Times New Roman" w:hAnsi="Times New Roman"/>
-          <w:sz w:val="24"/>
-        </w:rPr>
-        <w:t xml:space="preserve">• </w:t>
-      </w:r>
-      <w:r>
-        <w:rPr>
-          <w:rFonts w:ascii="Times New Roman" w:hAnsi="Times New Roman"/>
-          <w:sz w:val="24"/>
-        </w:rPr>
-        <w:t>Security updates and patches</w:t>
+        <w:pStyle w:val="Heading3"/>
+        <w:spacing w:before="160" w:after="120"/>
+        <w:ind w:left="0"/>
+      </w:pPr>
+      <w:r>
+        <w:t>10.2.1 Module 4: JupyterHub Access</w:t>
       </w:r>
     </w:p>
     <w:p>
       <w:pPr>
         <w:pStyle w:val="Heading3"/>
         <w:spacing w:before="160" w:after="120"/>
-        <w:ind w:left="0" w:firstLine="0"/>
-      </w:pPr>
-      <w:r>
-        <w:t>4.2 Support Resources</w:t>
+        <w:ind w:left="0"/>
+      </w:pPr>
+      <w:r>
+        <w:t>10.2.2 Module 5: Job Submission</w:t>
       </w:r>
     </w:p>
     <w:p>
       <w:pPr>
-        <w:spacing w:after="80"/>
-        <w:ind w:left="720" w:hanging="360"/>
-      </w:pPr>
-      <w:r>
-        <w:rPr>
-          <w:rFonts w:ascii="Times New Roman" w:hAnsi="Times New Roman"/>
-          <w:sz w:val="24"/>
-        </w:rPr>
-        <w:t xml:space="preserve">• </w:t>
-      </w:r>
-      <w:r>
-        <w:rPr>
-          <w:rFonts w:ascii="Times New Roman" w:hAnsi="Times New Roman"/>
-          <w:sz w:val="24"/>
-        </w:rPr>
-        <w:t>Technical documentation and knowledge base</w:t>
+        <w:pStyle w:val="Heading3"/>
+        <w:spacing w:before="160" w:after="120"/>
+        <w:ind w:left="0"/>
+      </w:pPr>
+      <w:r>
+        <w:t>10.2.3 Module 6: MLflow Usage</w:t>
       </w:r>
     </w:p>
     <w:p>
       <w:pPr>
-        <w:spacing w:after="80"/>
-        <w:ind w:left="720" w:hanging="360"/>
-      </w:pPr>
-      <w:r>
-        <w:rPr>
-          <w:rFonts w:ascii="Times New Roman" w:hAnsi="Times New Roman"/>
-          <w:sz w:val="24"/>
-        </w:rPr>
-        <w:t xml:space="preserve">• </w:t>
-      </w:r>
-      <w:r>
-        <w:rPr>
-          <w:rFonts w:ascii="Times New Roman" w:hAnsi="Times New Roman"/>
-          <w:sz w:val="24"/>
-        </w:rPr>
-        <w:t>Community forums and user groups</w:t>
+        <w:pStyle w:val="Heading1"/>
+        <w:spacing w:before="160" w:after="120"/>
+        <w:ind w:left="0"/>
+      </w:pPr>
+      <w:r>
+        <w:t>11 Appendices</w:t>
       </w:r>
     </w:p>
     <w:p>
       <w:pPr>
-        <w:spacing w:after="80"/>
-        <w:ind w:left="720" w:hanging="360"/>
-      </w:pPr>
-      <w:r>
-        <w:rPr>
-          <w:rFonts w:ascii="Times New Roman" w:hAnsi="Times New Roman"/>
-          <w:sz w:val="24"/>
-        </w:rPr>
-        <w:t xml:space="preserve">• </w:t>
-      </w:r>
-      <w:r>
-        <w:rPr>
-          <w:rFonts w:ascii="Times New Roman" w:hAnsi="Times New Roman"/>
-          <w:sz w:val="24"/>
-        </w:rPr>
-        <w:t>Professional support services</w:t>
+        <w:pStyle w:val="Heading2"/>
+        <w:spacing w:before="240" w:after="120"/>
+        <w:ind w:left="0"/>
+      </w:pPr>
+      <w:r>
+        <w:t>11.1 Troubleshooting Guide</w:t>
       </w:r>
     </w:p>
     <w:p>
       <w:pPr>
-        <w:spacing w:after="80"/>
-        <w:ind w:left="720" w:hanging="360"/>
-      </w:pPr>
-      <w:r>
-        <w:rPr>
-          <w:rFonts w:ascii="Times New Roman" w:hAnsi="Times New Roman"/>
-          <w:sz w:val="24"/>
-        </w:rPr>
-        <w:t xml:space="preserve">• </w:t>
-      </w:r>
-      <w:r>
-        <w:rPr>
-          <w:rFonts w:ascii="Times New Roman" w:hAnsi="Times New Roman"/>
-          <w:sz w:val="24"/>
-        </w:rPr>
-        <w:t>Training and certification programs</w:t>
+        <w:pStyle w:val="Heading2"/>
+        <w:spacing w:before="240" w:after="120"/>
+        <w:ind w:left="0"/>
+      </w:pPr>
+      <w:r>
+        <w:t>11.2 Reference Commands</w:t>
+      </w:r>
+    </w:p>
+    <w:p>
+      <w:r>
+        <w:br w:type="page"/>
       </w:r>
     </w:p>
     <w:p/>
     <w:p/>
-    <w:p/>
-    <w:p>
-      <w:pPr>
-        <w:jc w:val="center"/>
-      </w:pPr>
-      <w:r>
-        <w:rPr>
-          <w:sz w:val="20"/>
-        </w:rPr>
-        <w:t>_______________________________________________</w:t>
-      </w:r>
-    </w:p>
-    <w:p/>
     <w:p>
       <w:pPr>
         <w:jc w:val="center"/>
@@ -2427,8 +3551,8 @@
       <w:r>
         <w:drawing>
           <wp:inline xmlns:a="http://schemas.openxmlformats.org/drawingml/2006/main" xmlns:pic="http://schemas.openxmlformats.org/drawingml/2006/picture">
-            <wp:extent cx="1371600" cy="293379"/>
-            <wp:docPr id="2" name="Picture 2"/>
+            <wp:extent cx="2441448" cy="522214"/>
+            <wp:docPr id="3" name="Picture 3"/>
             <wp:cNvGraphicFramePr>
               <a:graphicFrameLocks noChangeAspect="1"/>
             </wp:cNvGraphicFramePr>
@@ -2436,11 +3560,11 @@
               <a:graphicData uri="http://schemas.openxmlformats.org/drawingml/2006/picture">
                 <pic:pic>
                   <pic:nvPicPr>
-                    <pic:cNvPr id="0" name="eo-framework-logo-real.png"/>
+                    <pic:cNvPr id="0" name="image.png"/>
                     <pic:cNvPicPr/>
                   </pic:nvPicPr>
                   <pic:blipFill>
-                    <a:blip r:embed="rId19"/>
+                    <a:blip r:embed="rId10"/>
                     <a:stretch>
                       <a:fillRect/>
                     </a:stretch>
@@ -2448,7 +3572,7 @@
                   <pic:spPr>
                     <a:xfrm>
                       <a:off x="0" y="0"/>
-                      <a:ext cx="1371600" cy="293379"/>
+                      <a:ext cx="2441448" cy="522214"/>
                     </a:xfrm>
                     <a:prstGeom prst="rect"/>
                   </pic:spPr>
@@ -2463,24 +3587,24 @@
       <w:pPr>
         <w:jc w:val="center"/>
       </w:pPr>
-      <w:r>
-        <w:rPr>
-          <w:rFonts w:ascii="Times New Roman" w:hAnsi="Times New Roman"/>
-          <w:sz w:val="20"/>
-        </w:rPr>
-        <w:t>www.eoframework.org</w:t>
-      </w:r>
+      <w:hyperlink w:history="1" r:id="rId15">
+        <w:r>
+          <w:rPr>
+            <w:rFonts w:ascii="Calibri" w:hAnsi="Calibri"/>
+            <w:sz w:val="22"/>
+            <w:color w:val="1F4E78"/>
+          </w:rPr>
+          <w:t>eoframework.org</w:t>
+        </w:r>
+      </w:hyperlink>
     </w:p>
     <w:sectPr>
-      <w:headerReference w:type="even" r:id="rId10"/>
       <w:headerReference w:type="default" r:id="rId11"/>
-      <w:footerReference w:type="even" r:id="rId12"/>
-      <w:footerReference w:type="default" r:id="rId13"/>
-      <w:headerReference w:type="first" r:id="rId14"/>
-      <w:footerReference w:type="first" r:id="rId15"/>
+      <w:footerReference w:type="default" r:id="rId12"/>
       <w:pgSz w:w="12240" w:h="15840"/>
       <w:pgMar w:top="1440" w:right="1800" w:bottom="1440" w:left="1800" w:header="720" w:footer="720" w:gutter="0"/>
       <w:cols w:space="720"/>
+      <w:titlePg/>
       <w:docGrid w:linePitch="360"/>
     </w:sectPr>
   </w:body>
@@ -2518,138 +3642,77 @@
     <w:pPr>
       <w:pStyle w:val="Footer"/>
     </w:pPr>
-  </w:p>
-</w:ftr>
-</file>
-
-<file path=word/footer2.xml><?xml version="1.0" encoding="utf-8"?>
-<w:ftr xmlns:wpc="http://schemas.microsoft.com/office/word/2010/wordprocessingCanvas" xmlns:cx="http://schemas.microsoft.com/office/drawing/2014/chartex" xmlns:cx1="http://schemas.microsoft.com/office/drawing/2015/9/8/chartex" xmlns:cx2="http://schemas.microsoft.com/office/drawing/2015/10/21/chartex" xmlns:cx3="http://schemas.microsoft.com/office/drawing/2016/5/9/chartex" xmlns:cx4="http://schemas.microsoft.com/office/drawing/2016/5/10/chartex" xmlns:cx5="http://schemas.microsoft.com/office/drawing/2016/5/11/chartex" xmlns:cx6="http://schemas.microsoft.com/office/drawing/2016/5/12/chartex" xmlns:cx7="http://schemas.microsoft.com/office/drawing/2016/5/13/chartex" xmlns:cx8="http://schemas.microsoft.com/office/drawing/2016/5/14/chartex" xmlns:mc="http://schemas.openxmlformats.org/markup-compatibility/2006" xmlns:aink="http://schemas.microsoft.com/office/drawing/2016/ink" xmlns:am3d="http://schemas.microsoft.com/office/drawing/2017/model3d" xmlns:o="urn:schemas-microsoft-com:office:office" xmlns:oel="http://schemas.microsoft.com/office/2019/extlst" xmlns:r="http://schemas.openxmlformats.org/officeDocument/2006/relationships" xmlns:m="http://schemas.openxmlformats.org/officeDocument/2006/math" xmlns:v="urn:schemas-microsoft-com:vml" xmlns:wp14="http://schemas.microsoft.com/office/word/2010/wordprocessingDrawing" xmlns:wp="http://schemas.openxmlformats.org/drawingml/2006/wordprocessingDrawing" xmlns:w10="urn:schemas-microsoft-com:office:word" xmlns:w="http://schemas.openxmlformats.org/wordprocessingml/2006/main" xmlns:w14="http://schemas.microsoft.com/office/word/2010/wordml" xmlns:w15="http://schemas.microsoft.com/office/word/2012/wordml" xmlns:w16cex="http://schemas.microsoft.com/office/word/2018/wordml/cex" xmlns:w16cid="http://schemas.microsoft.com/office/word/2016/wordml/cid" xmlns:w16="http://schemas.microsoft.com/office/word/2018/wordml" xmlns:w16du="http://schemas.microsoft.com/office/word/2023/wordml/word16du" xmlns:w16sdtdh="http://schemas.microsoft.com/office/word/2020/wordml/sdtdatahash" xmlns:w16sdtfl="http://schemas.microsoft.com/office/word/2024/wordml/sdtformatlock" xmlns:w16se="http://schemas.microsoft.com/office/word/2015/wordml/symex" xmlns:wpg="http://schemas.microsoft.com/office/word/2010/wordprocessingGroup" xmlns:wpi="http://schemas.microsoft.com/office/word/2010/wordprocessingInk" xmlns:wne="http://schemas.microsoft.com/office/word/2006/wordml" xmlns:wps="http://schemas.microsoft.com/office/word/2010/wordprocessingShape" mc:Ignorable="w14 w15 w16se w16cid w16 w16cex w16sdtdh w16sdtfl w16du wp14">
-  <w:tbl>
-    <w:tblPr>
-      <w:jc w:val="left"/>
-      <w:tblLayout w:type="fixed"/>
-      <w:tblCellMar>
-        <w:left w:w="0" w:type="dxa"/>
-        <w:right w:w="0" w:type="dxa"/>
-      </w:tblCellMar>
-      <w:tblLook w:val="04A0" w:firstRow="1" w:lastRow="0" w:firstColumn="1" w:lastColumn="0" w:noHBand="0" w:noVBand="1"/>
-      <w:tblW w:w="5000" w:type="pct"/>
-    </w:tblPr>
-    <w:tblGrid>
-      <w:gridCol w:w="4149"/>
-      <w:gridCol w:w="346"/>
-    </w:tblGrid>
-    <w:tr>
-      <w:tc>
-        <w:tcPr>
-          <w:tcW w:w="7200" w:type="dxa"/>
-        </w:tcPr>
-        <w:p>
-          <w:pPr>
-            <w:pStyle w:val="Footer"/>
-            <w:tabs>
-              <w:tab w:val="clear" w:pos="4680"/>
-              <w:tab w:val="clear" w:pos="9360"/>
-            </w:tabs>
-            <w:jc w:val="left"/>
-            <w:rPr>
-              <w:caps/>
-              <w:color w:val="4F81BD" w:themeColor="accent1"/>
-              <w:sz w:val="18"/>
-              <w:szCs w:val="18"/>
-            </w:rPr>
-          </w:pPr>
-          <w:r>
-            <w:rPr>
-              <w:rFonts w:ascii="Times New Roman" w:hAnsi="Times New Roman"/>
-              <w:b/>
-              <w:sz w:val="20"/>
-            </w:rPr>
-            <w:t>Gpu Compute Cluster - Implementation Guide</w:t>
-          </w:r>
-        </w:p>
-      </w:tc>
-      <w:tc>
-        <w:tcPr>
-          <w:tcW w:w="2160" w:type="dxa"/>
-        </w:tcPr>
-        <w:p>
-          <w:pPr>
-            <w:pStyle w:val="Footer"/>
-            <w:tabs>
-              <w:tab w:val="clear" w:pos="4680"/>
-              <w:tab w:val="clear" w:pos="9360"/>
-            </w:tabs>
-            <w:jc w:val="right"/>
-            <w:rPr>
-              <w:caps/>
-              <w:color w:val="4F81BD" w:themeColor="accent1"/>
-              <w:sz w:val="18"/>
-              <w:szCs w:val="18"/>
-            </w:rPr>
-          </w:pPr>
-          <w:r>
-            <w:rPr>
-              <w:rFonts w:ascii="Times New Roman" w:hAnsi="Times New Roman"/>
-              <w:sz w:val="20"/>
-            </w:rPr>
-            <w:t xml:space="preserve">Page </w:t>
-          </w:r>
-          <w:r>
-            <w:rPr>
-              <w:rFonts w:ascii="Times New Roman" w:hAnsi="Times New Roman"/>
-              <w:sz w:val="20"/>
-            </w:rPr>
-            <w:fldChar w:fldCharType="begin"/>
-            <w:instrText xml:space="preserve">PAGE</w:instrText>
-            <w:fldChar w:fldCharType="separate"/>
-            <w:t>1</w:t>
-            <w:fldChar w:fldCharType="end"/>
-          </w:r>
-          <w:r>
-            <w:rPr>
-              <w:rFonts w:ascii="Times New Roman" w:hAnsi="Times New Roman"/>
-              <w:sz w:val="20"/>
-            </w:rPr>
-            <w:t xml:space="preserve"> of </w:t>
-          </w:r>
-          <w:r>
-            <w:rPr>
-              <w:rFonts w:ascii="Times New Roman" w:hAnsi="Times New Roman"/>
-              <w:sz w:val="20"/>
-            </w:rPr>
-            <w:fldChar w:fldCharType="begin"/>
-            <w:instrText xml:space="preserve">NUMPAGES</w:instrText>
-            <w:fldChar w:fldCharType="separate"/>
-            <w:t>1</w:t>
-            <w:fldChar w:fldCharType="end"/>
-          </w:r>
-        </w:p>
-      </w:tc>
-    </w:tr>
-  </w:tbl>
-  <w:p>
-    <w:pPr>
-      <w:pStyle w:val="Footer"/>
-      <w:tabs>
-        <w:tab w:val="clear" w:pos="4680"/>
-        <w:tab w:val="clear" w:pos="9360"/>
-        <w:tab w:val="left" w:pos="5173"/>
-      </w:tabs>
-    </w:pPr>
+    <w:r>
+      <w:rPr>
+        <w:noProof/>
+      </w:rPr>
+      <w:drawing>
+        <wp:inline distT="0" distB="0" distL="0" distR="0" wp14:anchorId="5AB7C88C" wp14:editId="1695A56E">
+          <wp:extent cx="1280160" cy="365760"/>
+          <wp:effectExtent l="0" t="0" r="0" b="0"/>
+          <wp:docPr id="1" name="Picture 1"/>
+          <wp:cNvGraphicFramePr>
+            <a:graphicFrameLocks xmlns:a="http://schemas.openxmlformats.org/drawingml/2006/main" noChangeAspect="1"/>
+          </wp:cNvGraphicFramePr>
+          <a:graphic xmlns:a="http://schemas.openxmlformats.org/drawingml/2006/main">
+            <a:graphicData uri="http://schemas.openxmlformats.org/drawingml/2006/picture">
+              <pic:pic xmlns:pic="http://schemas.openxmlformats.org/drawingml/2006/picture">
+                <pic:nvPicPr>
+                  <pic:cNvPr id="0" name="consulting_company_logo.png"/>
+                  <pic:cNvPicPr/>
+                </pic:nvPicPr>
+                <pic:blipFill>
+                  <a:blip r:embed="rId1"/>
+                  <a:stretch>
+                    <a:fillRect/>
+                  </a:stretch>
+                </pic:blipFill>
+                <pic:spPr>
+                  <a:xfrm>
+                    <a:off x="0" y="0"/>
+                    <a:ext cx="1280160" cy="365760"/>
+                  </a:xfrm>
+                  <a:prstGeom prst="rect">
+                    <a:avLst/>
+                  </a:prstGeom>
+                </pic:spPr>
+              </pic:pic>
+            </a:graphicData>
+          </a:graphic>
+        </wp:inline>
+      </w:drawing>
+    </w:r>
     <w:r>
       <w:tab/>
     </w:r>
-  </w:p>
-</w:ftr>
-</file>
-
-<file path=word/footer3.xml><?xml version="1.0" encoding="utf-8"?>
-<w:ftr xmlns:wpc="http://schemas.microsoft.com/office/word/2010/wordprocessingCanvas" xmlns:cx="http://schemas.microsoft.com/office/drawing/2014/chartex" xmlns:cx1="http://schemas.microsoft.com/office/drawing/2015/9/8/chartex" xmlns:cx2="http://schemas.microsoft.com/office/drawing/2015/10/21/chartex" xmlns:cx3="http://schemas.microsoft.com/office/drawing/2016/5/9/chartex" xmlns:cx4="http://schemas.microsoft.com/office/drawing/2016/5/10/chartex" xmlns:cx5="http://schemas.microsoft.com/office/drawing/2016/5/11/chartex" xmlns:cx6="http://schemas.microsoft.com/office/drawing/2016/5/12/chartex" xmlns:cx7="http://schemas.microsoft.com/office/drawing/2016/5/13/chartex" xmlns:cx8="http://schemas.microsoft.com/office/drawing/2016/5/14/chartex" xmlns:mc="http://schemas.openxmlformats.org/markup-compatibility/2006" xmlns:aink="http://schemas.microsoft.com/office/drawing/2016/ink" xmlns:am3d="http://schemas.microsoft.com/office/drawing/2017/model3d" xmlns:o="urn:schemas-microsoft-com:office:office" xmlns:oel="http://schemas.microsoft.com/office/2019/extlst" xmlns:r="http://schemas.openxmlformats.org/officeDocument/2006/relationships" xmlns:m="http://schemas.openxmlformats.org/officeDocument/2006/math" xmlns:v="urn:schemas-microsoft-com:vml" xmlns:wp14="http://schemas.microsoft.com/office/word/2010/wordprocessingDrawing" xmlns:wp="http://schemas.openxmlformats.org/drawingml/2006/wordprocessingDrawing" xmlns:w10="urn:schemas-microsoft-com:office:word" xmlns:w="http://schemas.openxmlformats.org/wordprocessingml/2006/main" xmlns:w14="http://schemas.microsoft.com/office/word/2010/wordml" xmlns:w15="http://schemas.microsoft.com/office/word/2012/wordml" xmlns:w16cex="http://schemas.microsoft.com/office/word/2018/wordml/cex" xmlns:w16cid="http://schemas.microsoft.com/office/word/2016/wordml/cid" xmlns:w16="http://schemas.microsoft.com/office/word/2018/wordml" xmlns:w16du="http://schemas.microsoft.com/office/word/2023/wordml/word16du" xmlns:w16sdtdh="http://schemas.microsoft.com/office/word/2020/wordml/sdtdatahash" xmlns:w16sdtfl="http://schemas.microsoft.com/office/word/2024/wordml/sdtformatlock" xmlns:w16se="http://schemas.microsoft.com/office/word/2015/wordml/symex" xmlns:wpg="http://schemas.microsoft.com/office/word/2010/wordprocessingGroup" xmlns:wpi="http://schemas.microsoft.com/office/word/2010/wordprocessingInk" xmlns:wne="http://schemas.microsoft.com/office/word/2006/wordml" xmlns:wps="http://schemas.microsoft.com/office/word/2010/wordprocessingShape" mc:Ignorable="w14 w15 w16se w16cid w16 w16cex w16sdtdh w16sdtfl w16du wp14">
-  <w:p>
-    <w:pPr>
-      <w:pStyle w:val="Footer"/>
-    </w:pPr>
+    <w:r>
+      <w:tab/>
+    </w:r>
+    <w:r>
+      <w:rPr>
+        <w:color w:val="808080"/>
+        <w:sz w:val="24"/>
+      </w:rPr>
+      <w:t xml:space="preserve">Page </w:t>
+    </w:r>
+    <w:r>
+      <w:fldChar w:fldCharType="begin"/>
+    </w:r>
+    <w:r>
+      <w:instrText>PAGE</w:instrText>
+    </w:r>
+    <w:r>
+      <w:fldChar w:fldCharType="separate"/>
+    </w:r>
+    <w:r>
+      <w:rPr>
+        <w:noProof/>
+      </w:rPr>
+      <w:t>2</w:t>
+    </w:r>
+    <w:r>
+      <w:fldChar w:fldCharType="end"/>
+    </w:r>
   </w:p>
 </w:ftr>
 </file>
@@ -2685,26 +3748,36 @@
     <w:pPr>
       <w:pStyle w:val="Header"/>
     </w:pPr>
-  </w:p>
-</w:hdr>
-</file>
-
-<file path=word/header2.xml><?xml version="1.0" encoding="utf-8"?>
-<w:hdr xmlns:wpc="http://schemas.microsoft.com/office/word/2010/wordprocessingCanvas" xmlns:cx="http://schemas.microsoft.com/office/drawing/2014/chartex" xmlns:cx1="http://schemas.microsoft.com/office/drawing/2015/9/8/chartex" xmlns:cx2="http://schemas.microsoft.com/office/drawing/2015/10/21/chartex" xmlns:cx3="http://schemas.microsoft.com/office/drawing/2016/5/9/chartex" xmlns:cx4="http://schemas.microsoft.com/office/drawing/2016/5/10/chartex" xmlns:cx5="http://schemas.microsoft.com/office/drawing/2016/5/11/chartex" xmlns:cx6="http://schemas.microsoft.com/office/drawing/2016/5/12/chartex" xmlns:cx7="http://schemas.microsoft.com/office/drawing/2016/5/13/chartex" xmlns:cx8="http://schemas.microsoft.com/office/drawing/2016/5/14/chartex" xmlns:mc="http://schemas.openxmlformats.org/markup-compatibility/2006" xmlns:aink="http://schemas.microsoft.com/office/drawing/2016/ink" xmlns:am3d="http://schemas.microsoft.com/office/drawing/2017/model3d" xmlns:o="urn:schemas-microsoft-com:office:office" xmlns:oel="http://schemas.microsoft.com/office/2019/extlst" xmlns:r="http://schemas.openxmlformats.org/officeDocument/2006/relationships" xmlns:m="http://schemas.openxmlformats.org/officeDocument/2006/math" xmlns:v="urn:schemas-microsoft-com:vml" xmlns:wp14="http://schemas.microsoft.com/office/word/2010/wordprocessingDrawing" xmlns:wp="http://schemas.openxmlformats.org/drawingml/2006/wordprocessingDrawing" xmlns:w10="urn:schemas-microsoft-com:office:word" xmlns:w="http://schemas.openxmlformats.org/wordprocessingml/2006/main" xmlns:w14="http://schemas.microsoft.com/office/word/2010/wordml" xmlns:w15="http://schemas.microsoft.com/office/word/2012/wordml" xmlns:w16cex="http://schemas.microsoft.com/office/word/2018/wordml/cex" xmlns:w16cid="http://schemas.microsoft.com/office/word/2016/wordml/cid" xmlns:w16="http://schemas.microsoft.com/office/word/2018/wordml" xmlns:w16du="http://schemas.microsoft.com/office/word/2023/wordml/word16du" xmlns:w16sdtdh="http://schemas.microsoft.com/office/word/2020/wordml/sdtdatahash" xmlns:w16sdtfl="http://schemas.microsoft.com/office/word/2024/wordml/sdtformatlock" xmlns:w16se="http://schemas.microsoft.com/office/word/2015/wordml/symex" xmlns:wpg="http://schemas.microsoft.com/office/word/2010/wordprocessingGroup" xmlns:wpi="http://schemas.microsoft.com/office/word/2010/wordprocessingInk" xmlns:wne="http://schemas.microsoft.com/office/word/2006/wordml" xmlns:wps="http://schemas.microsoft.com/office/word/2010/wordprocessingShape" mc:Ignorable="w14 w15 w16se w16cid w16 w16cex w16sdtdh w16sdtfl w16du wp14">
-  <w:p>
-    <w:pPr>
-      <w:pStyle w:val="Header"/>
-    </w:pPr>
-  </w:p>
-</w:hdr>
-</file>
-
-<file path=word/header3.xml><?xml version="1.0" encoding="utf-8"?>
-<w:hdr xmlns:wpc="http://schemas.microsoft.com/office/word/2010/wordprocessingCanvas" xmlns:cx="http://schemas.microsoft.com/office/drawing/2014/chartex" xmlns:cx1="http://schemas.microsoft.com/office/drawing/2015/9/8/chartex" xmlns:cx2="http://schemas.microsoft.com/office/drawing/2015/10/21/chartex" xmlns:cx3="http://schemas.microsoft.com/office/drawing/2016/5/9/chartex" xmlns:cx4="http://schemas.microsoft.com/office/drawing/2016/5/10/chartex" xmlns:cx5="http://schemas.microsoft.com/office/drawing/2016/5/11/chartex" xmlns:cx6="http://schemas.microsoft.com/office/drawing/2016/5/12/chartex" xmlns:cx7="http://schemas.microsoft.com/office/drawing/2016/5/13/chartex" xmlns:cx8="http://schemas.microsoft.com/office/drawing/2016/5/14/chartex" xmlns:mc="http://schemas.openxmlformats.org/markup-compatibility/2006" xmlns:aink="http://schemas.microsoft.com/office/drawing/2016/ink" xmlns:am3d="http://schemas.microsoft.com/office/drawing/2017/model3d" xmlns:o="urn:schemas-microsoft-com:office:office" xmlns:oel="http://schemas.microsoft.com/office/2019/extlst" xmlns:r="http://schemas.openxmlformats.org/officeDocument/2006/relationships" xmlns:m="http://schemas.openxmlformats.org/officeDocument/2006/math" xmlns:v="urn:schemas-microsoft-com:vml" xmlns:wp14="http://schemas.microsoft.com/office/word/2010/wordprocessingDrawing" xmlns:wp="http://schemas.openxmlformats.org/drawingml/2006/wordprocessingDrawing" xmlns:w10="urn:schemas-microsoft-com:office:word" xmlns:w="http://schemas.openxmlformats.org/wordprocessingml/2006/main" xmlns:w14="http://schemas.microsoft.com/office/word/2010/wordml" xmlns:w15="http://schemas.microsoft.com/office/word/2012/wordml" xmlns:w16cex="http://schemas.microsoft.com/office/word/2018/wordml/cex" xmlns:w16cid="http://schemas.microsoft.com/office/word/2016/wordml/cid" xmlns:w16="http://schemas.microsoft.com/office/word/2018/wordml" xmlns:w16du="http://schemas.microsoft.com/office/word/2023/wordml/word16du" xmlns:w16sdtdh="http://schemas.microsoft.com/office/word/2020/wordml/sdtdatahash" xmlns:w16sdtfl="http://schemas.microsoft.com/office/word/2024/wordml/sdtformatlock" xmlns:w16se="http://schemas.microsoft.com/office/word/2015/wordml/symex" xmlns:wpg="http://schemas.microsoft.com/office/word/2010/wordprocessingGroup" xmlns:wpi="http://schemas.microsoft.com/office/word/2010/wordprocessingInk" xmlns:wne="http://schemas.microsoft.com/office/word/2006/wordml" xmlns:wps="http://schemas.microsoft.com/office/word/2010/wordprocessingShape" mc:Ignorable="w14 w15 w16se w16cid w16 w16cex w16sdtdh w16sdtfl w16du wp14">
-  <w:p>
-    <w:pPr>
-      <w:pStyle w:val="Header"/>
-    </w:pPr>
+    <w:r>
+      <w:rPr>
+        <w:color w:val="808080"/>
+        <w:sz w:val="24"/>
+      </w:rPr>
+      <w:t>Implementation Guide</w:t>
+      <w:tab/>
+      <w:tab/>
+      <w:t>NVIDIA GPU Compute Cluster with Kubernetes</w:t>
+    </w:r>
+    <w:r>
+      <w:rPr>
+        <w:color w:val="808080"/>
+        <w:sz w:val="24"/>
+      </w:rPr>
+    </w:r>
+    <w:r>
+      <w:rPr>
+        <w:color w:val="808080"/>
+        <w:sz w:val="24"/>
+      </w:rPr>
+    </w:r>
+    <w:r/>
+    <w:r/>
+    <w:r>
+      <w:rPr>
+        <w:color w:val="808080"/>
+        <w:sz w:val="24"/>
+      </w:rPr>
+    </w:r>
   </w:p>
 </w:hdr>
 </file>
@@ -2882,31 +3955,31 @@
       </w:rPr>
     </w:lvl>
   </w:abstractNum>
-  <w:num w:numId="1" w16cid:durableId="1048147690">
+  <w:num w:numId="1" w16cid:durableId="1399744809">
     <w:abstractNumId w:val="8"/>
   </w:num>
-  <w:num w:numId="2" w16cid:durableId="800928333">
+  <w:num w:numId="2" w16cid:durableId="200215377">
     <w:abstractNumId w:val="6"/>
   </w:num>
-  <w:num w:numId="3" w16cid:durableId="430854252">
+  <w:num w:numId="3" w16cid:durableId="2102413460">
     <w:abstractNumId w:val="5"/>
   </w:num>
-  <w:num w:numId="4" w16cid:durableId="1743915645">
+  <w:num w:numId="4" w16cid:durableId="946472161">
     <w:abstractNumId w:val="4"/>
   </w:num>
-  <w:num w:numId="5" w16cid:durableId="617025869">
+  <w:num w:numId="5" w16cid:durableId="1919824079">
     <w:abstractNumId w:val="7"/>
   </w:num>
-  <w:num w:numId="6" w16cid:durableId="1799373081">
+  <w:num w:numId="6" w16cid:durableId="1053848157">
     <w:abstractNumId w:val="3"/>
   </w:num>
-  <w:num w:numId="7" w16cid:durableId="2123449072">
+  <w:num w:numId="7" w16cid:durableId="1376662600">
     <w:abstractNumId w:val="2"/>
   </w:num>
-  <w:num w:numId="8" w16cid:durableId="286131703">
+  <w:num w:numId="8" w16cid:durableId="1597639376">
     <w:abstractNumId w:val="1"/>
   </w:num>
-  <w:num w:numId="9" w16cid:durableId="957486939">
+  <w:num w:numId="9" w16cid:durableId="1502117037">
     <w:abstractNumId w:val="0"/>
   </w:num>
 </w:numbering>
@@ -2918,8 +3991,8 @@
     <w:rPrDefault>
       <w:rPr>
         <w:rFonts w:asciiTheme="minorHAnsi" w:eastAsiaTheme="minorEastAsia" w:hAnsiTheme="minorHAnsi" w:cstheme="minorBidi"/>
-        <w:sz w:val="24"/>
-        <w:szCs w:val="24"/>
+        <w:sz w:val="22"/>
+        <w:szCs w:val="22"/>
         <w:lang w:val="en-US" w:eastAsia="en-US" w:bidi="ar-SA"/>
       </w:rPr>
     </w:rPrDefault>
@@ -3303,7 +4376,7 @@
     <w:qFormat/>
     <w:rsid w:val="00FC693F"/>
     <w:rPr>
-      <w:rFonts w:ascii="Times New Roman" w:hAnsi="Times New Roman"/>
+      <w:rFonts w:ascii="Calibri" w:hAnsi="Calibri"/>
     </w:rPr>
   </w:style>
   <w:style w:type="paragraph" w:styleId="Heading1">
@@ -3313,20 +4386,19 @@
     <w:link w:val="Heading1Char"/>
     <w:uiPriority w:val="9"/>
     <w:qFormat/>
-    <w:rsid w:val="00366A13"/>
+    <w:rsid w:val="00FC693F"/>
     <w:pPr>
       <w:keepNext/>
       <w:keepLines/>
-      <w:spacing w:before="480" w:after="0"/>
+      <w:spacing w:before="240" w:after="120"/>
       <w:outlineLvl w:val="0"/>
     </w:pPr>
     <w:rPr>
-      <w:rFonts w:eastAsiaTheme="majorEastAsia" w:cs="Times New Roman"/>
+      <w:rFonts w:asciiTheme="majorHAnsi" w:eastAsiaTheme="majorEastAsia" w:hAnsiTheme="majorHAnsi" w:cstheme="majorBidi"/>
       <w:b/>
       <w:bCs/>
-      <w:smallCaps/>
       <w:color w:val="1F4E78"/>
-      <w:sz w:val="32"/>
+      <w:sz w:val="36"/>
       <w:szCs w:val="28"/>
     </w:rPr>
   </w:style>
@@ -3338,19 +4410,19 @@
     <w:uiPriority w:val="9"/>
     <w:unhideWhenUsed/>
     <w:qFormat/>
-    <w:rsid w:val="00E556D3"/>
+    <w:rsid w:val="00FC693F"/>
     <w:pPr>
       <w:keepNext/>
       <w:keepLines/>
-      <w:spacing w:before="200" w:after="0"/>
+      <w:spacing w:before="200" w:after="80"/>
       <w:outlineLvl w:val="1"/>
     </w:pPr>
     <w:rPr>
-      <w:rFonts w:eastAsiaTheme="majorEastAsia" w:cs="Times New Roman"/>
+      <w:rFonts w:asciiTheme="majorHAnsi" w:eastAsiaTheme="majorEastAsia" w:hAnsiTheme="majorHAnsi" w:cstheme="majorBidi"/>
       <w:b/>
       <w:bCs/>
-      <w:smallCaps/>
-      <w:sz w:val="26"/>
+      <w:color w:val="2E5C8A"/>
+      <w:sz w:val="28"/>
       <w:szCs w:val="26"/>
     </w:rPr>
   </w:style>
@@ -3362,20 +4434,19 @@
     <w:uiPriority w:val="9"/>
     <w:unhideWhenUsed/>
     <w:qFormat/>
-    <w:rsid w:val="00E556D3"/>
+    <w:rsid w:val="00FC693F"/>
     <w:pPr>
       <w:keepNext/>
       <w:keepLines/>
-      <w:spacing w:before="200" w:after="0"/>
+      <w:spacing w:before="160" w:after="80"/>
       <w:outlineLvl w:val="2"/>
     </w:pPr>
     <w:rPr>
-      <w:rFonts w:eastAsiaTheme="majorEastAsia" w:cs="Times New Roman"/>
+      <w:rFonts w:asciiTheme="majorHAnsi" w:eastAsiaTheme="majorEastAsia" w:hAnsiTheme="majorHAnsi" w:cstheme="majorBidi"/>
       <w:b/>
       <w:bCs/>
       <w:i/>
-      <w:smallCaps/>
-      <w:color w:val="4F81BD" w:themeColor="accent1"/>
+      <w:color w:val="404040"/>
     </w:rPr>
   </w:style>
   <w:style w:type="paragraph" w:styleId="Heading4">
@@ -3384,19 +4455,22 @@
     <w:next w:val="Normal"/>
     <w:link w:val="Heading4Char"/>
     <w:uiPriority w:val="9"/>
+    <w:semiHidden/>
     <w:unhideWhenUsed/>
     <w:qFormat/>
-    <w:rsid w:val="00E556D3"/>
+    <w:rsid w:val="00FC693F"/>
     <w:pPr>
       <w:keepNext/>
       <w:keepLines/>
-      <w:spacing w:before="200" w:after="0"/>
+      <w:spacing w:before="120" w:after="40"/>
       <w:outlineLvl w:val="3"/>
     </w:pPr>
     <w:rPr>
-      <w:rFonts w:eastAsiaTheme="majorEastAsia" w:cstheme="majorBidi"/>
+      <w:rFonts w:asciiTheme="majorHAnsi" w:eastAsiaTheme="majorEastAsia" w:hAnsiTheme="majorHAnsi" w:cstheme="majorBidi"/>
       <w:bCs/>
+      <w:i/>
       <w:iCs/>
+      <w:color w:val="5B6770"/>
     </w:rPr>
   </w:style>
   <w:style w:type="paragraph" w:styleId="Heading5">
@@ -3599,14 +4673,13 @@
     <w:basedOn w:val="DefaultParagraphFont"/>
     <w:link w:val="Heading1"/>
     <w:uiPriority w:val="9"/>
-    <w:rsid w:val="00366A13"/>
+    <w:rsid w:val="00FC693F"/>
     <w:rPr>
-      <w:rFonts w:ascii="Times New Roman" w:eastAsiaTheme="majorEastAsia" w:hAnsi="Times New Roman" w:cs="Times New Roman"/>
+      <w:rFonts w:asciiTheme="majorHAnsi" w:eastAsiaTheme="majorEastAsia" w:hAnsiTheme="majorHAnsi" w:cstheme="majorBidi"/>
       <w:b/>
       <w:bCs/>
-      <w:smallCaps/>
-      <w:color w:val="1F4E78"/>
-      <w:sz w:val="32"/>
+      <w:color w:val="365F91" w:themeColor="accent1" w:themeShade="BF"/>
+      <w:sz w:val="28"/>
       <w:szCs w:val="28"/>
     </w:rPr>
   </w:style>
@@ -3615,12 +4688,12 @@
     <w:basedOn w:val="DefaultParagraphFont"/>
     <w:link w:val="Heading2"/>
     <w:uiPriority w:val="9"/>
-    <w:rsid w:val="00E556D3"/>
+    <w:rsid w:val="00FC693F"/>
     <w:rPr>
-      <w:rFonts w:ascii="Times New Roman" w:eastAsiaTheme="majorEastAsia" w:hAnsi="Times New Roman" w:cs="Times New Roman"/>
+      <w:rFonts w:asciiTheme="majorHAnsi" w:eastAsiaTheme="majorEastAsia" w:hAnsiTheme="majorHAnsi" w:cstheme="majorBidi"/>
       <w:b/>
       <w:bCs/>
-      <w:smallCaps/>
+      <w:color w:val="4F81BD" w:themeColor="accent1"/>
       <w:sz w:val="26"/>
       <w:szCs w:val="26"/>
     </w:rPr>
@@ -3630,13 +4703,11 @@
     <w:basedOn w:val="DefaultParagraphFont"/>
     <w:link w:val="Heading3"/>
     <w:uiPriority w:val="9"/>
-    <w:rsid w:val="00E556D3"/>
+    <w:rsid w:val="00FC693F"/>
     <w:rPr>
-      <w:rFonts w:ascii="Times New Roman" w:eastAsiaTheme="majorEastAsia" w:hAnsi="Times New Roman" w:cs="Times New Roman"/>
+      <w:rFonts w:asciiTheme="majorHAnsi" w:eastAsiaTheme="majorEastAsia" w:hAnsiTheme="majorHAnsi" w:cstheme="majorBidi"/>
       <w:b/>
       <w:bCs/>
-      <w:i/>
-      <w:smallCaps/>
       <w:color w:val="4F81BD" w:themeColor="accent1"/>
     </w:rPr>
   </w:style>
@@ -3657,11 +4728,10 @@
     </w:pPr>
     <w:rPr>
       <w:rFonts w:asciiTheme="majorHAnsi" w:eastAsiaTheme="majorEastAsia" w:hAnsiTheme="majorHAnsi" w:cstheme="majorBidi"/>
-      <w:b/>
       <w:color w:val="1F4E78"/>
       <w:spacing w:val="5"/>
       <w:kern w:val="28"/>
-      <w:sz w:val="56"/>
+      <w:sz w:val="64"/>
       <w:szCs w:val="52"/>
     </w:rPr>
   </w:style>
@@ -3699,6 +4769,8 @@
       <w:iCs/>
       <w:color w:val="4F81BD" w:themeColor="accent1"/>
       <w:spacing w:val="15"/>
+      <w:sz w:val="24"/>
+      <w:szCs w:val="24"/>
     </w:rPr>
   </w:style>
   <w:style w:type="character" w:customStyle="1" w:styleId="SubtitleChar">
@@ -4003,11 +5075,15 @@
     <w:basedOn w:val="DefaultParagraphFont"/>
     <w:link w:val="Heading4"/>
     <w:uiPriority w:val="9"/>
-    <w:rsid w:val="00E556D3"/>
+    <w:semiHidden/>
+    <w:rsid w:val="00FC693F"/>
     <w:rPr>
-      <w:rFonts w:ascii="Times New Roman" w:eastAsiaTheme="majorEastAsia" w:hAnsi="Times New Roman" w:cstheme="majorBidi"/>
+      <w:rFonts w:asciiTheme="majorHAnsi" w:eastAsiaTheme="majorEastAsia" w:hAnsiTheme="majorHAnsi" w:cstheme="majorBidi"/>
+      <w:b/>
       <w:bCs/>
+      <w:i/>
       <w:iCs/>
+      <w:color w:val="4F81BD" w:themeColor="accent1"/>
     </w:rPr>
   </w:style>
   <w:style w:type="character" w:customStyle="1" w:styleId="Heading5Char">
@@ -4085,6 +5161,7 @@
     <w:basedOn w:val="Normal"/>
     <w:next w:val="Normal"/>
     <w:uiPriority w:val="35"/>
+    <w:semiHidden/>
     <w:unhideWhenUsed/>
     <w:qFormat/>
     <w:rsid w:val="00FC693F"/>
@@ -14291,668 +15368,7 @@
       </w:tcPr>
     </w:tblStylePr>
   </w:style>
-  <w:style w:type="paragraph" w:styleId="TOC1">
-    <w:name w:val="toc 1"/>
-    <w:basedOn w:val="Normal"/>
-    <w:next w:val="Normal"/>
-    <w:autoRedefine/>
-    <w:uiPriority w:val="39"/>
-    <w:unhideWhenUsed/>
-    <w:rsid w:val="00366A13"/>
-    <w:pPr>
-      <w:spacing w:after="100"/>
-    </w:pPr>
-  </w:style>
-  <w:style w:type="paragraph" w:styleId="TOC2">
-    <w:name w:val="toc 2"/>
-    <w:basedOn w:val="Normal"/>
-    <w:next w:val="Normal"/>
-    <w:autoRedefine/>
-    <w:uiPriority w:val="39"/>
-    <w:unhideWhenUsed/>
-    <w:rsid w:val="00366A13"/>
-    <w:pPr>
-      <w:spacing w:after="100"/>
-      <w:ind w:left="240"/>
-    </w:pPr>
-  </w:style>
-  <w:style w:type="paragraph" w:styleId="TOC3">
-    <w:name w:val="toc 3"/>
-    <w:basedOn w:val="Normal"/>
-    <w:next w:val="Normal"/>
-    <w:autoRedefine/>
-    <w:uiPriority w:val="39"/>
-    <w:unhideWhenUsed/>
-    <w:rsid w:val="00366A13"/>
-    <w:pPr>
-      <w:spacing w:after="100"/>
-      <w:ind w:left="480"/>
-    </w:pPr>
-  </w:style>
-  <w:style w:type="character" w:styleId="Hyperlink">
-    <w:name w:val="Hyperlink"/>
-    <w:basedOn w:val="DefaultParagraphFont"/>
-    <w:uiPriority w:val="99"/>
-    <w:unhideWhenUsed/>
-    <w:rsid w:val="00366A13"/>
-    <w:rPr>
-      <w:color w:val="0000FF" w:themeColor="hyperlink"/>
-      <w:u w:val="single"/>
-    </w:rPr>
-  </w:style>
-  <w:style w:type="paragraph" w:styleId="TableofFigures">
-    <w:name w:val="table of figures"/>
-    <w:basedOn w:val="Normal"/>
-    <w:next w:val="Normal"/>
-    <w:uiPriority w:val="99"/>
-    <w:unhideWhenUsed/>
-    <w:rsid w:val="00F22E83"/>
-    <w:pPr>
-      <w:spacing w:after="0"/>
-    </w:pPr>
-  </w:style>
 </w:styles>
-</file>
-
-<file path=word/glossary/document.xml><?xml version="1.0" encoding="utf-8"?>
-<w:glossaryDocument xmlns:wpc="http://schemas.microsoft.com/office/word/2010/wordprocessingCanvas" xmlns:cx="http://schemas.microsoft.com/office/drawing/2014/chartex" xmlns:cx1="http://schemas.microsoft.com/office/drawing/2015/9/8/chartex" xmlns:cx2="http://schemas.microsoft.com/office/drawing/2015/10/21/chartex" xmlns:cx3="http://schemas.microsoft.com/office/drawing/2016/5/9/chartex" xmlns:cx4="http://schemas.microsoft.com/office/drawing/2016/5/10/chartex" xmlns:cx5="http://schemas.microsoft.com/office/drawing/2016/5/11/chartex" xmlns:cx6="http://schemas.microsoft.com/office/drawing/2016/5/12/chartex" xmlns:cx7="http://schemas.microsoft.com/office/drawing/2016/5/13/chartex" xmlns:cx8="http://schemas.microsoft.com/office/drawing/2016/5/14/chartex" xmlns:mc="http://schemas.openxmlformats.org/markup-compatibility/2006" xmlns:aink="http://schemas.microsoft.com/office/drawing/2016/ink" xmlns:am3d="http://schemas.microsoft.com/office/drawing/2017/model3d" xmlns:o="urn:schemas-microsoft-com:office:office" xmlns:oel="http://schemas.microsoft.com/office/2019/extlst" xmlns:r="http://schemas.openxmlformats.org/officeDocument/2006/relationships" xmlns:m="http://schemas.openxmlformats.org/officeDocument/2006/math" xmlns:v="urn:schemas-microsoft-com:vml" xmlns:wp14="http://schemas.microsoft.com/office/word/2010/wordprocessingDrawing" xmlns:wp="http://schemas.openxmlformats.org/drawingml/2006/wordprocessingDrawing" xmlns:w10="urn:schemas-microsoft-com:office:word" xmlns:w="http://schemas.openxmlformats.org/wordprocessingml/2006/main" xmlns:w14="http://schemas.microsoft.com/office/word/2010/wordml" xmlns:w15="http://schemas.microsoft.com/office/word/2012/wordml" xmlns:w16cex="http://schemas.microsoft.com/office/word/2018/wordml/cex" xmlns:w16cid="http://schemas.microsoft.com/office/word/2016/wordml/cid" xmlns:w16="http://schemas.microsoft.com/office/word/2018/wordml" xmlns:w16du="http://schemas.microsoft.com/office/word/2023/wordml/word16du" xmlns:w16sdtdh="http://schemas.microsoft.com/office/word/2020/wordml/sdtdatahash" xmlns:w16sdtfl="http://schemas.microsoft.com/office/word/2024/wordml/sdtformatlock" xmlns:w16se="http://schemas.microsoft.com/office/word/2015/wordml/symex" xmlns:wpg="http://schemas.microsoft.com/office/word/2010/wordprocessingGroup" xmlns:wpi="http://schemas.microsoft.com/office/word/2010/wordprocessingInk" xmlns:wne="http://schemas.microsoft.com/office/word/2006/wordml" xmlns:wps="http://schemas.microsoft.com/office/word/2010/wordprocessingShape" mc:Ignorable="w14 w15 w16se w16cid w16 w16cex w16sdtdh w16sdtfl w16du wp14">
-  <w:docParts>
-    <w:docPart>
-      <w:docPartPr>
-        <w:name w:val="EFAB651FE17B4118A9E12D5D9BF7B65D"/>
-        <w:category>
-          <w:name w:val="General"/>
-          <w:gallery w:val="placeholder"/>
-        </w:category>
-        <w:types>
-          <w:type w:val="bbPlcHdr"/>
-        </w:types>
-        <w:behaviors>
-          <w:behavior w:val="content"/>
-        </w:behaviors>
-        <w:guid w:val="{E50A3D12-1014-42E4-AA33-1E1289FEA5F0}"/>
-      </w:docPartPr>
-      <w:docPartBody>
-        <w:p>
-          <w:pPr>
-            <w:pStyle w:val="EFAB651FE17B4118A9E12D5D9BF7B65D"/>
-          </w:pPr>
-          <w:r>
-            <w:rPr>
-              <w:caps/>
-              <w:color w:val="156082" w:themeColor="accent1"/>
-              <w:sz w:val="18"/>
-              <w:szCs w:val="18"/>
-            </w:rPr>
-            <w:t>[Document title]</w:t>
-          </w:r>
-        </w:p>
-      </w:docPartBody>
-    </w:docPart>
-  </w:docParts>
-</w:glossaryDocument>
-</file>
-
-<file path=word/glossary/fontTable.xml><?xml version="1.0" encoding="utf-8"?>
-<w:fonts xmlns:mc="http://schemas.openxmlformats.org/markup-compatibility/2006" xmlns:r="http://schemas.openxmlformats.org/officeDocument/2006/relationships" xmlns:w="http://schemas.openxmlformats.org/wordprocessingml/2006/main" xmlns:w14="http://schemas.microsoft.com/office/word/2010/wordml" xmlns:w15="http://schemas.microsoft.com/office/word/2012/wordml" xmlns:w16cex="http://schemas.microsoft.com/office/word/2018/wordml/cex" xmlns:w16cid="http://schemas.microsoft.com/office/word/2016/wordml/cid" xmlns:w16="http://schemas.microsoft.com/office/word/2018/wordml" xmlns:w16du="http://schemas.microsoft.com/office/word/2023/wordml/word16du" xmlns:w16sdtdh="http://schemas.microsoft.com/office/word/2020/wordml/sdtdatahash" xmlns:w16sdtfl="http://schemas.microsoft.com/office/word/2024/wordml/sdtformatlock" xmlns:w16se="http://schemas.microsoft.com/office/word/2015/wordml/symex" mc:Ignorable="w14 w15 w16se w16cid w16 w16cex w16sdtdh w16sdtfl w16du">
-  <w:font w:name="Symbol">
-    <w:panose1 w:val="05050102010706020507"/>
-    <w:charset w:val="02"/>
-    <w:family w:val="roman"/>
-    <w:pitch w:val="variable"/>
-    <w:sig w:usb0="00000000" w:usb1="10000000" w:usb2="00000000" w:usb3="00000000" w:csb0="80000000" w:csb1="00000000"/>
-  </w:font>
-  <w:font w:name="Times New Roman">
-    <w:panose1 w:val="02020603050405020304"/>
-    <w:charset w:val="00"/>
-    <w:family w:val="roman"/>
-    <w:pitch w:val="variable"/>
-    <w:sig w:usb0="E0002EFF" w:usb1="C000785B" w:usb2="00000009" w:usb3="00000000" w:csb0="000001FF" w:csb1="00000000"/>
-  </w:font>
-  <w:font w:name="Cambria">
-    <w:panose1 w:val="02040503050406030204"/>
-    <w:charset w:val="00"/>
-    <w:family w:val="roman"/>
-    <w:pitch w:val="variable"/>
-    <w:sig w:usb0="E00006FF" w:usb1="420024FF" w:usb2="02000000" w:usb3="00000000" w:csb0="0000019F" w:csb1="00000000"/>
-  </w:font>
-  <w:font w:name="MS Mincho">
-    <w:altName w:val="ＭＳ 明朝"/>
-    <w:panose1 w:val="02020609040205080304"/>
-    <w:charset w:val="80"/>
-    <w:family w:val="modern"/>
-    <w:pitch w:val="fixed"/>
-    <w:sig w:usb0="E00002FF" w:usb1="6AC7FDFB" w:usb2="08000012" w:usb3="00000000" w:csb0="0002009F" w:csb1="00000000"/>
-  </w:font>
-  <w:font w:name="MS Gothic">
-    <w:altName w:val="ＭＳ ゴシック"/>
-    <w:panose1 w:val="020B0609070205080204"/>
-    <w:charset w:val="80"/>
-    <w:family w:val="modern"/>
-    <w:pitch w:val="fixed"/>
-    <w:sig w:usb0="E00002FF" w:usb1="6AC7FDFB" w:usb2="08000012" w:usb3="00000000" w:csb0="0002009F" w:csb1="00000000"/>
-  </w:font>
-  <w:font w:name="Calibri">
-    <w:panose1 w:val="020F0502020204030204"/>
-    <w:charset w:val="00"/>
-    <w:family w:val="swiss"/>
-    <w:pitch w:val="variable"/>
-    <w:sig w:usb0="E4002EFF" w:usb1="C200247B" w:usb2="00000009" w:usb3="00000000" w:csb0="000001FF" w:csb1="00000000"/>
-  </w:font>
-  <w:font w:name="Courier">
-    <w:panose1 w:val="02070409020205020404"/>
-    <w:charset w:val="00"/>
-    <w:family w:val="auto"/>
-    <w:pitch w:val="variable"/>
-    <w:sig w:usb0="00000003" w:usb1="00000000" w:usb2="00000000" w:usb3="00000000" w:csb0="00000001" w:csb1="00000000"/>
-  </w:font>
-  <w:font w:name="Aptos">
-    <w:charset w:val="00"/>
-    <w:family w:val="swiss"/>
-    <w:pitch w:val="variable"/>
-    <w:sig w:usb0="20000287" w:usb1="00000003" w:usb2="00000000" w:usb3="00000000" w:csb0="0000019F" w:csb1="00000000"/>
-  </w:font>
-  <w:font w:name="Aptos Display">
-    <w:charset w:val="00"/>
-    <w:family w:val="swiss"/>
-    <w:pitch w:val="variable"/>
-    <w:sig w:usb0="20000287" w:usb1="00000003" w:usb2="00000000" w:usb3="00000000" w:csb0="0000019F" w:csb1="00000000"/>
-  </w:font>
-</w:fonts>
-</file>
-
-<file path=word/glossary/settings.xml><?xml version="1.0" encoding="utf-8"?>
-<w:settings xmlns:mc="http://schemas.openxmlformats.org/markup-compatibility/2006" xmlns:o="urn:schemas-microsoft-com:office:office" xmlns:r="http://schemas.openxmlformats.org/officeDocument/2006/relationships" xmlns:m="http://schemas.openxmlformats.org/officeDocument/2006/math" xmlns:v="urn:schemas-microsoft-com:vml" xmlns:w10="urn:schemas-microsoft-com:office:word" xmlns:w="http://schemas.openxmlformats.org/wordprocessingml/2006/main" xmlns:w14="http://schemas.microsoft.com/office/word/2010/wordml" xmlns:w15="http://schemas.microsoft.com/office/word/2012/wordml" xmlns:w16cex="http://schemas.microsoft.com/office/word/2018/wordml/cex" xmlns:w16cid="http://schemas.microsoft.com/office/word/2016/wordml/cid" xmlns:w16="http://schemas.microsoft.com/office/word/2018/wordml" xmlns:w16du="http://schemas.microsoft.com/office/word/2023/wordml/word16du" xmlns:w16sdtdh="http://schemas.microsoft.com/office/word/2020/wordml/sdtdatahash" xmlns:w16sdtfl="http://schemas.microsoft.com/office/word/2024/wordml/sdtformatlock" xmlns:w16se="http://schemas.microsoft.com/office/word/2015/wordml/symex" xmlns:sl="http://schemas.openxmlformats.org/schemaLibrary/2006/main" mc:Ignorable="w14 w15 w16se w16cid w16 w16cex w16sdtdh w16sdtfl w16du">
-  <w:view w:val="normal"/>
-  <w:defaultTabStop w:val="720"/>
-  <w:characterSpacingControl w:val="doNotCompress"/>
-  <w:compat>
-    <w:useFELayout/>
-    <w:compatSetting w:name="compatibilityMode" w:uri="http://schemas.microsoft.com/office/word" w:val="15"/>
-    <w:compatSetting w:name="overrideTableStyleFontSizeAndJustification" w:uri="http://schemas.microsoft.com/office/word" w:val="1"/>
-    <w:compatSetting w:name="enableOpenTypeFeatures" w:uri="http://schemas.microsoft.com/office/word" w:val="1"/>
-    <w:compatSetting w:name="doNotFlipMirrorIndents" w:uri="http://schemas.microsoft.com/office/word" w:val="1"/>
-    <w:compatSetting w:name="differentiateMultirowTableHeaders" w:uri="http://schemas.microsoft.com/office/word" w:val="1"/>
-    <w:compatSetting w:name="useWord2013TrackBottomHyphenation" w:uri="http://schemas.microsoft.com/office/word" w:val="0"/>
-  </w:compat>
-  <w:rsids>
-    <w:rsidRoot w:val="005A2815"/>
-    <w:rsid w:val="00125C82"/>
-    <w:rsid w:val="001C25D9"/>
-    <w:rsid w:val="003E1470"/>
-    <w:rsid w:val="004A6104"/>
-    <w:rsid w:val="004E2F85"/>
-    <w:rsid w:val="005A2815"/>
-    <w:rsid w:val="005F0D79"/>
-    <w:rsid w:val="00803011"/>
-    <w:rsid w:val="008B73D4"/>
-    <w:rsid w:val="00B57B11"/>
-    <w:rsid w:val="00C30097"/>
-    <w:rsid w:val="00D7622F"/>
-    <w:rsid w:val="00D82C13"/>
-    <w:rsid w:val="00E1498B"/>
-  </w:rsids>
-  <m:mathPr>
-    <m:mathFont m:val="Cambria Math"/>
-    <m:brkBin m:val="before"/>
-    <m:brkBinSub m:val="--"/>
-    <m:smallFrac m:val="0"/>
-    <m:dispDef/>
-    <m:lMargin m:val="0"/>
-    <m:rMargin m:val="0"/>
-    <m:defJc m:val="centerGroup"/>
-    <m:wrapIndent m:val="1440"/>
-    <m:intLim m:val="subSup"/>
-    <m:naryLim m:val="undOvr"/>
-  </m:mathPr>
-  <w:themeFontLang w:val="en-US"/>
-  <w:clrSchemeMapping w:bg1="light1" w:t1="dark1" w:bg2="light2" w:t2="dark2" w:accent1="accent1" w:accent2="accent2" w:accent3="accent3" w:accent4="accent4" w:accent5="accent5" w:accent6="accent6" w:hyperlink="hyperlink" w:followedHyperlink="followedHyperlink"/>
-  <w:decimalSymbol w:val="."/>
-  <w:listSeparator w:val=","/>
-  <w15:chartTrackingRefBased/>
-</w:settings>
-</file>
-
-<file path=word/glossary/styles.xml><?xml version="1.0" encoding="utf-8"?>
-<w:styles xmlns:mc="http://schemas.openxmlformats.org/markup-compatibility/2006" xmlns:r="http://schemas.openxmlformats.org/officeDocument/2006/relationships" xmlns:w="http://schemas.openxmlformats.org/wordprocessingml/2006/main" xmlns:w14="http://schemas.microsoft.com/office/word/2010/wordml" xmlns:w15="http://schemas.microsoft.com/office/word/2012/wordml" xmlns:w16cex="http://schemas.microsoft.com/office/word/2018/wordml/cex" xmlns:w16cid="http://schemas.microsoft.com/office/word/2016/wordml/cid" xmlns:w16="http://schemas.microsoft.com/office/word/2018/wordml" xmlns:w16du="http://schemas.microsoft.com/office/word/2023/wordml/word16du" xmlns:w16sdtdh="http://schemas.microsoft.com/office/word/2020/wordml/sdtdatahash" xmlns:w16sdtfl="http://schemas.microsoft.com/office/word/2024/wordml/sdtformatlock" xmlns:w16se="http://schemas.microsoft.com/office/word/2015/wordml/symex" mc:Ignorable="w14 w15 w16se w16cid w16 w16cex w16sdtdh w16sdtfl w16du">
-  <w:docDefaults>
-    <w:rPrDefault>
-      <w:rPr>
-        <w:rFonts w:asciiTheme="minorHAnsi" w:eastAsiaTheme="minorEastAsia" w:hAnsiTheme="minorHAnsi" w:cstheme="minorBidi"/>
-        <w:kern w:val="2"/>
-        <w:sz w:val="24"/>
-        <w:szCs w:val="24"/>
-        <w:lang w:val="en-US" w:eastAsia="en-US" w:bidi="ar-SA"/>
-        <w14:ligatures w14:val="standardContextual"/>
-      </w:rPr>
-    </w:rPrDefault>
-    <w:pPrDefault>
-      <w:pPr>
-        <w:spacing w:after="160" w:line="278" w:lineRule="auto"/>
-      </w:pPr>
-    </w:pPrDefault>
-  </w:docDefaults>
-  <w:latentStyles w:defLockedState="0" w:defUIPriority="99" w:defSemiHidden="0" w:defUnhideWhenUsed="0" w:defQFormat="0" w:count="376">
-    <w:lsdException w:name="Normal" w:uiPriority="0" w:qFormat="1"/>
-    <w:lsdException w:name="heading 1" w:uiPriority="9" w:qFormat="1"/>
-    <w:lsdException w:name="heading 2" w:semiHidden="1" w:uiPriority="9" w:unhideWhenUsed="1" w:qFormat="1"/>
-    <w:lsdException w:name="heading 3" w:semiHidden="1" w:uiPriority="9" w:unhideWhenUsed="1" w:qFormat="1"/>
-    <w:lsdException w:name="heading 4" w:semiHidden="1" w:uiPriority="9" w:unhideWhenUsed="1" w:qFormat="1"/>
-    <w:lsdException w:name="heading 5" w:semiHidden="1" w:uiPriority="9" w:unhideWhenUsed="1" w:qFormat="1"/>
-    <w:lsdException w:name="heading 6" w:semiHidden="1" w:uiPriority="9" w:unhideWhenUsed="1" w:qFormat="1"/>
-    <w:lsdException w:name="heading 7" w:semiHidden="1" w:uiPriority="9" w:unhideWhenUsed="1" w:qFormat="1"/>
-    <w:lsdException w:name="heading 8" w:semiHidden="1" w:uiPriority="9" w:unhideWhenUsed="1" w:qFormat="1"/>
-    <w:lsdException w:name="heading 9" w:semiHidden="1" w:uiPriority="9" w:unhideWhenUsed="1" w:qFormat="1"/>
-    <w:lsdException w:name="index 1" w:semiHidden="1" w:unhideWhenUsed="1"/>
-    <w:lsdException w:name="index 2" w:semiHidden="1" w:unhideWhenUsed="1"/>
-    <w:lsdException w:name="index 3" w:semiHidden="1" w:unhideWhenUsed="1"/>
-    <w:lsdException w:name="index 4" w:semiHidden="1" w:unhideWhenUsed="1"/>
-    <w:lsdException w:name="index 5" w:semiHidden="1" w:unhideWhenUsed="1"/>
-    <w:lsdException w:name="index 6" w:semiHidden="1" w:unhideWhenUsed="1"/>
-    <w:lsdException w:name="index 7" w:semiHidden="1" w:unhideWhenUsed="1"/>
-    <w:lsdException w:name="index 8" w:semiHidden="1" w:unhideWhenUsed="1"/>
-    <w:lsdException w:name="index 9" w:semiHidden="1" w:unhideWhenUsed="1"/>
-    <w:lsdException w:name="toc 1" w:semiHidden="1" w:uiPriority="39" w:unhideWhenUsed="1"/>
-    <w:lsdException w:name="toc 2" w:semiHidden="1" w:uiPriority="39" w:unhideWhenUsed="1"/>
-    <w:lsdException w:name="toc 3" w:semiHidden="1" w:uiPriority="39" w:unhideWhenUsed="1"/>
-    <w:lsdException w:name="toc 4" w:semiHidden="1" w:uiPriority="39" w:unhideWhenUsed="1"/>
-    <w:lsdException w:name="toc 5" w:semiHidden="1" w:uiPriority="39" w:unhideWhenUsed="1"/>
-    <w:lsdException w:name="toc 6" w:semiHidden="1" w:uiPriority="39" w:unhideWhenUsed="1"/>
-    <w:lsdException w:name="toc 7" w:semiHidden="1" w:uiPriority="39" w:unhideWhenUsed="1"/>
-    <w:lsdException w:name="toc 8" w:semiHidden="1" w:uiPriority="39" w:unhideWhenUsed="1"/>
-    <w:lsdException w:name="toc 9" w:semiHidden="1" w:uiPriority="39" w:unhideWhenUsed="1"/>
-    <w:lsdException w:name="Normal Indent" w:semiHidden="1" w:unhideWhenUsed="1"/>
-    <w:lsdException w:name="footnote text" w:semiHidden="1" w:unhideWhenUsed="1"/>
-    <w:lsdException w:name="annotation text" w:semiHidden="1" w:unhideWhenUsed="1"/>
-    <w:lsdException w:name="header" w:semiHidden="1" w:unhideWhenUsed="1"/>
-    <w:lsdException w:name="footer" w:semiHidden="1" w:unhideWhenUsed="1"/>
-    <w:lsdException w:name="index heading" w:semiHidden="1" w:unhideWhenUsed="1"/>
-    <w:lsdException w:name="caption" w:semiHidden="1" w:uiPriority="35" w:unhideWhenUsed="1" w:qFormat="1"/>
-    <w:lsdException w:name="table of figures" w:semiHidden="1" w:unhideWhenUsed="1"/>
-    <w:lsdException w:name="envelope address" w:semiHidden="1" w:unhideWhenUsed="1"/>
-    <w:lsdException w:name="envelope return" w:semiHidden="1" w:unhideWhenUsed="1"/>
-    <w:lsdException w:name="footnote reference" w:semiHidden="1" w:unhideWhenUsed="1"/>
-    <w:lsdException w:name="annotation reference" w:semiHidden="1" w:unhideWhenUsed="1"/>
-    <w:lsdException w:name="line number" w:semiHidden="1" w:unhideWhenUsed="1"/>
-    <w:lsdException w:name="page number" w:semiHidden="1" w:unhideWhenUsed="1"/>
-    <w:lsdException w:name="endnote reference" w:semiHidden="1" w:unhideWhenUsed="1"/>
-    <w:lsdException w:name="endnote text" w:semiHidden="1" w:unhideWhenUsed="1"/>
-    <w:lsdException w:name="table of authorities" w:semiHidden="1" w:unhideWhenUsed="1"/>
-    <w:lsdException w:name="macro" w:semiHidden="1" w:unhideWhenUsed="1"/>
-    <w:lsdException w:name="toa heading" w:semiHidden="1" w:unhideWhenUsed="1"/>
-    <w:lsdException w:name="List" w:semiHidden="1" w:unhideWhenUsed="1"/>
-    <w:lsdException w:name="List Bullet" w:semiHidden="1" w:unhideWhenUsed="1"/>
-    <w:lsdException w:name="List Number" w:semiHidden="1" w:unhideWhenUsed="1"/>
-    <w:lsdException w:name="List 2" w:semiHidden="1" w:unhideWhenUsed="1"/>
-    <w:lsdException w:name="List 3" w:semiHidden="1" w:unhideWhenUsed="1"/>
-    <w:lsdException w:name="List 4" w:semiHidden="1" w:unhideWhenUsed="1"/>
-    <w:lsdException w:name="List 5" w:semiHidden="1" w:unhideWhenUsed="1"/>
-    <w:lsdException w:name="List Bullet 2" w:semiHidden="1" w:unhideWhenUsed="1"/>
-    <w:lsdException w:name="List Bullet 3" w:semiHidden="1" w:unhideWhenUsed="1"/>
-    <w:lsdException w:name="List Bullet 4" w:semiHidden="1" w:unhideWhenUsed="1"/>
-    <w:lsdException w:name="List Bullet 5" w:semiHidden="1" w:unhideWhenUsed="1"/>
-    <w:lsdException w:name="List Number 2" w:semiHidden="1" w:unhideWhenUsed="1"/>
-    <w:lsdException w:name="List Number 3" w:semiHidden="1" w:unhideWhenUsed="1"/>
-    <w:lsdException w:name="List Number 4" w:semiHidden="1" w:unhideWhenUsed="1"/>
-    <w:lsdException w:name="List Number 5" w:semiHidden="1" w:unhideWhenUsed="1"/>
-    <w:lsdException w:name="Title" w:uiPriority="10" w:qFormat="1"/>
-    <w:lsdException w:name="Closing" w:semiHidden="1" w:unhideWhenUsed="1"/>
-    <w:lsdException w:name="Signature" w:semiHidden="1" w:unhideWhenUsed="1"/>
-    <w:lsdException w:name="Default Paragraph Font" w:semiHidden="1" w:uiPriority="1" w:unhideWhenUsed="1"/>
-    <w:lsdException w:name="Body Text" w:semiHidden="1" w:unhideWhenUsed="1"/>
-    <w:lsdException w:name="Body Text Indent" w:semiHidden="1" w:unhideWhenUsed="1"/>
-    <w:lsdException w:name="List Continue" w:semiHidden="1" w:unhideWhenUsed="1"/>
-    <w:lsdException w:name="List Continue 2" w:semiHidden="1" w:unhideWhenUsed="1"/>
-    <w:lsdException w:name="List Continue 3" w:semiHidden="1" w:unhideWhenUsed="1"/>
-    <w:lsdException w:name="List Continue 4" w:semiHidden="1" w:unhideWhenUsed="1"/>
-    <w:lsdException w:name="List Continue 5" w:semiHidden="1" w:unhideWhenUsed="1"/>
-    <w:lsdException w:name="Message Header" w:semiHidden="1" w:unhideWhenUsed="1"/>
-    <w:lsdException w:name="Subtitle" w:uiPriority="11" w:qFormat="1"/>
-    <w:lsdException w:name="Salutation" w:semiHidden="1" w:unhideWhenUsed="1"/>
-    <w:lsdException w:name="Date" w:semiHidden="1" w:unhideWhenUsed="1"/>
-    <w:lsdException w:name="Body Text First Indent" w:semiHidden="1" w:unhideWhenUsed="1"/>
-    <w:lsdException w:name="Body Text First Indent 2" w:semiHidden="1" w:unhideWhenUsed="1"/>
-    <w:lsdException w:name="Note Heading" w:semiHidden="1" w:unhideWhenUsed="1"/>
-    <w:lsdException w:name="Body Text 2" w:semiHidden="1" w:unhideWhenUsed="1"/>
-    <w:lsdException w:name="Body Text 3" w:semiHidden="1" w:unhideWhenUsed="1"/>
-    <w:lsdException w:name="Body Text Indent 2" w:semiHidden="1" w:unhideWhenUsed="1"/>
-    <w:lsdException w:name="Body Text Indent 3" w:semiHidden="1" w:unhideWhenUsed="1"/>
-    <w:lsdException w:name="Block Text" w:semiHidden="1" w:unhideWhenUsed="1"/>
-    <w:lsdException w:name="Hyperlink" w:semiHidden="1" w:unhideWhenUsed="1"/>
-    <w:lsdException w:name="FollowedHyperlink" w:semiHidden="1" w:unhideWhenUsed="1"/>
-    <w:lsdException w:name="Strong" w:uiPriority="22" w:qFormat="1"/>
-    <w:lsdException w:name="Emphasis" w:uiPriority="20" w:qFormat="1"/>
-    <w:lsdException w:name="Document Map" w:semiHidden="1" w:unhideWhenUsed="1"/>
-    <w:lsdException w:name="Plain Text" w:semiHidden="1" w:unhideWhenUsed="1"/>
-    <w:lsdException w:name="E-mail Signature" w:semiHidden="1" w:unhideWhenUsed="1"/>
-    <w:lsdException w:name="HTML Top of Form" w:semiHidden="1" w:unhideWhenUsed="1"/>
-    <w:lsdException w:name="HTML Bottom of Form" w:semiHidden="1" w:unhideWhenUsed="1"/>
-    <w:lsdException w:name="Normal (Web)" w:semiHidden="1" w:unhideWhenUsed="1"/>
-    <w:lsdException w:name="HTML Acronym" w:semiHidden="1" w:unhideWhenUsed="1"/>
-    <w:lsdException w:name="HTML Address" w:semiHidden="1" w:unhideWhenUsed="1"/>
-    <w:lsdException w:name="HTML Cite" w:semiHidden="1" w:unhideWhenUsed="1"/>
-    <w:lsdException w:name="HTML Code" w:semiHidden="1" w:unhideWhenUsed="1"/>
-    <w:lsdException w:name="HTML Definition" w:semiHidden="1" w:unhideWhenUsed="1"/>
-    <w:lsdException w:name="HTML Keyboard" w:semiHidden="1" w:unhideWhenUsed="1"/>
-    <w:lsdException w:name="HTML Preformatted" w:semiHidden="1" w:unhideWhenUsed="1"/>
-    <w:lsdException w:name="HTML Sample" w:semiHidden="1" w:unhideWhenUsed="1"/>
-    <w:lsdException w:name="HTML Typewriter" w:semiHidden="1" w:unhideWhenUsed="1"/>
-    <w:lsdException w:name="HTML Variable" w:semiHidden="1" w:unhideWhenUsed="1"/>
-    <w:lsdException w:name="Normal Table" w:semiHidden="1" w:unhideWhenUsed="1"/>
-    <w:lsdException w:name="annotation subject" w:semiHidden="1" w:unhideWhenUsed="1"/>
-    <w:lsdException w:name="No List" w:semiHidden="1" w:unhideWhenUsed="1"/>
-    <w:lsdException w:name="Outline List 1" w:semiHidden="1" w:unhideWhenUsed="1"/>
-    <w:lsdException w:name="Outline List 2" w:semiHidden="1" w:unhideWhenUsed="1"/>
-    <w:lsdException w:name="Outline List 3" w:semiHidden="1" w:unhideWhenUsed="1"/>
-    <w:lsdException w:name="Table Simple 1" w:semiHidden="1" w:unhideWhenUsed="1"/>
-    <w:lsdException w:name="Table Simple 2" w:semiHidden="1" w:unhideWhenUsed="1"/>
-    <w:lsdException w:name="Table Simple 3" w:semiHidden="1" w:unhideWhenUsed="1"/>
-    <w:lsdException w:name="Table Classic 1" w:semiHidden="1" w:unhideWhenUsed="1"/>
-    <w:lsdException w:name="Table Classic 2" w:semiHidden="1" w:unhideWhenUsed="1"/>
-    <w:lsdException w:name="Table Classic 3" w:semiHidden="1" w:unhideWhenUsed="1"/>
-    <w:lsdException w:name="Table Classic 4" w:semiHidden="1" w:unhideWhenUsed="1"/>
-    <w:lsdException w:name="Table Colorful 1" w:semiHidden="1" w:unhideWhenUsed="1"/>
-    <w:lsdException w:name="Table Colorful 2" w:semiHidden="1" w:unhideWhenUsed="1"/>
-    <w:lsdException w:name="Table Colorful 3" w:semiHidden="1" w:unhideWhenUsed="1"/>
-    <w:lsdException w:name="Table Columns 1" w:semiHidden="1" w:unhideWhenUsed="1"/>
-    <w:lsdException w:name="Table Columns 2" w:semiHidden="1" w:unhideWhenUsed="1"/>
-    <w:lsdException w:name="Table Columns 3" w:semiHidden="1" w:unhideWhenUsed="1"/>
-    <w:lsdException w:name="Table Columns 4" w:semiHidden="1" w:unhideWhenUsed="1"/>
-    <w:lsdException w:name="Table Columns 5" w:semiHidden="1" w:unhideWhenUsed="1"/>
-    <w:lsdException w:name="Table Grid 1" w:semiHidden="1" w:unhideWhenUsed="1"/>
-    <w:lsdException w:name="Table Grid 2" w:semiHidden="1" w:unhideWhenUsed="1"/>
-    <w:lsdException w:name="Table Grid 3" w:semiHidden="1" w:unhideWhenUsed="1"/>
-    <w:lsdException w:name="Table Grid 4" w:semiHidden="1" w:unhideWhenUsed="1"/>
-    <w:lsdException w:name="Table Grid 5" w:semiHidden="1" w:unhideWhenUsed="1"/>
-    <w:lsdException w:name="Table Grid 6" w:semiHidden="1" w:unhideWhenUsed="1"/>
-    <w:lsdException w:name="Table Grid 7" w:semiHidden="1" w:unhideWhenUsed="1"/>
-    <w:lsdException w:name="Table Grid 8" w:semiHidden="1" w:unhideWhenUsed="1"/>
-    <w:lsdException w:name="Table List 1" w:semiHidden="1" w:unhideWhenUsed="1"/>
-    <w:lsdException w:name="Table List 2" w:semiHidden="1" w:unhideWhenUsed="1"/>
-    <w:lsdException w:name="Table List 3" w:semiHidden="1" w:unhideWhenUsed="1"/>
-    <w:lsdException w:name="Table List 4" w:semiHidden="1" w:unhideWhenUsed="1"/>
-    <w:lsdException w:name="Table List 5" w:semiHidden="1" w:unhideWhenUsed="1"/>
-    <w:lsdException w:name="Table List 6" w:semiHidden="1" w:unhideWhenUsed="1"/>
-    <w:lsdException w:name="Table List 7" w:semiHidden="1" w:unhideWhenUsed="1"/>
-    <w:lsdException w:name="Table List 8" w:semiHidden="1" w:unhideWhenUsed="1"/>
-    <w:lsdException w:name="Table 3D effects 1" w:semiHidden="1" w:unhideWhenUsed="1"/>
-    <w:lsdException w:name="Table 3D effects 2" w:semiHidden="1" w:unhideWhenUsed="1"/>
-    <w:lsdException w:name="Table 3D effects 3" w:semiHidden="1" w:unhideWhenUsed="1"/>
-    <w:lsdException w:name="Table Contemporary" w:semiHidden="1" w:unhideWhenUsed="1"/>
-    <w:lsdException w:name="Table Elegant" w:semiHidden="1" w:unhideWhenUsed="1"/>
-    <w:lsdException w:name="Table Professional" w:semiHidden="1" w:unhideWhenUsed="1"/>
-    <w:lsdException w:name="Table Subtle 1" w:semiHidden="1" w:unhideWhenUsed="1"/>
-    <w:lsdException w:name="Table Subtle 2" w:semiHidden="1" w:unhideWhenUsed="1"/>
-    <w:lsdException w:name="Table Web 1" w:semiHidden="1" w:unhideWhenUsed="1"/>
-    <w:lsdException w:name="Table Web 2" w:semiHidden="1" w:unhideWhenUsed="1"/>
-    <w:lsdException w:name="Table Web 3" w:semiHidden="1" w:unhideWhenUsed="1"/>
-    <w:lsdException w:name="Balloon Text" w:semiHidden="1" w:unhideWhenUsed="1"/>
-    <w:lsdException w:name="Table Grid" w:uiPriority="39"/>
-    <w:lsdException w:name="Table Theme" w:semiHidden="1" w:unhideWhenUsed="1"/>
-    <w:lsdException w:name="Placeholder Text" w:semiHidden="1"/>
-    <w:lsdException w:name="No Spacing" w:uiPriority="1" w:qFormat="1"/>
-    <w:lsdException w:name="Light Shading" w:uiPriority="60"/>
-    <w:lsdException w:name="Light List" w:uiPriority="61"/>
-    <w:lsdException w:name="Light Grid" w:uiPriority="62"/>
-    <w:lsdException w:name="Medium Shading 1" w:uiPriority="63"/>
-    <w:lsdException w:name="Medium Shading 2" w:uiPriority="64"/>
-    <w:lsdException w:name="Medium List 1" w:uiPriority="65"/>
-    <w:lsdException w:name="Medium List 2" w:uiPriority="66"/>
-    <w:lsdException w:name="Medium Grid 1" w:uiPriority="67"/>
-    <w:lsdException w:name="Medium Grid 2" w:uiPriority="68"/>
-    <w:lsdException w:name="Medium Grid 3" w:uiPriority="69"/>
-    <w:lsdException w:name="Dark List" w:uiPriority="70"/>
-    <w:lsdException w:name="Colorful Shading" w:uiPriority="71"/>
-    <w:lsdException w:name="Colorful List" w:uiPriority="72"/>
-    <w:lsdException w:name="Colorful Grid" w:uiPriority="73"/>
-    <w:lsdException w:name="Light Shading Accent 1" w:uiPriority="60"/>
-    <w:lsdException w:name="Light List Accent 1" w:uiPriority="61"/>
-    <w:lsdException w:name="Light Grid Accent 1" w:uiPriority="62"/>
-    <w:lsdException w:name="Medium Shading 1 Accent 1" w:uiPriority="63"/>
-    <w:lsdException w:name="Medium Shading 2 Accent 1" w:uiPriority="64"/>
-    <w:lsdException w:name="Medium List 1 Accent 1" w:uiPriority="65"/>
-    <w:lsdException w:name="Revision" w:semiHidden="1"/>
-    <w:lsdException w:name="List Paragraph" w:uiPriority="34" w:qFormat="1"/>
-    <w:lsdException w:name="Quote" w:uiPriority="29" w:qFormat="1"/>
-    <w:lsdException w:name="Intense Quote" w:uiPriority="30" w:qFormat="1"/>
-    <w:lsdException w:name="Medium List 2 Accent 1" w:uiPriority="66"/>
-    <w:lsdException w:name="Medium Grid 1 Accent 1" w:uiPriority="67"/>
-    <w:lsdException w:name="Medium Grid 2 Accent 1" w:uiPriority="68"/>
-    <w:lsdException w:name="Medium Grid 3 Accent 1" w:uiPriority="69"/>
-    <w:lsdException w:name="Dark List Accent 1" w:uiPriority="70"/>
-    <w:lsdException w:name="Colorful Shading Accent 1" w:uiPriority="71"/>
-    <w:lsdException w:name="Colorful List Accent 1" w:uiPriority="72"/>
-    <w:lsdException w:name="Colorful Grid Accent 1" w:uiPriority="73"/>
-    <w:lsdException w:name="Light Shading Accent 2" w:uiPriority="60"/>
-    <w:lsdException w:name="Light List Accent 2" w:uiPriority="61"/>
-    <w:lsdException w:name="Light Grid Accent 2" w:uiPriority="62"/>
-    <w:lsdException w:name="Medium Shading 1 Accent 2" w:uiPriority="63"/>
-    <w:lsdException w:name="Medium Shading 2 Accent 2" w:uiPriority="64"/>
-    <w:lsdException w:name="Medium List 1 Accent 2" w:uiPriority="65"/>
-    <w:lsdException w:name="Medium List 2 Accent 2" w:uiPriority="66"/>
-    <w:lsdException w:name="Medium Grid 1 Accent 2" w:uiPriority="67"/>
-    <w:lsdException w:name="Medium Grid 2 Accent 2" w:uiPriority="68"/>
-    <w:lsdException w:name="Medium Grid 3 Accent 2" w:uiPriority="69"/>
-    <w:lsdException w:name="Dark List Accent 2" w:uiPriority="70"/>
-    <w:lsdException w:name="Colorful Shading Accent 2" w:uiPriority="71"/>
-    <w:lsdException w:name="Colorful List Accent 2" w:uiPriority="72"/>
-    <w:lsdException w:name="Colorful Grid Accent 2" w:uiPriority="73"/>
-    <w:lsdException w:name="Light Shading Accent 3" w:uiPriority="60"/>
-    <w:lsdException w:name="Light List Accent 3" w:uiPriority="61"/>
-    <w:lsdException w:name="Light Grid Accent 3" w:uiPriority="62"/>
-    <w:lsdException w:name="Medium Shading 1 Accent 3" w:uiPriority="63"/>
-    <w:lsdException w:name="Medium Shading 2 Accent 3" w:uiPriority="64"/>
-    <w:lsdException w:name="Medium List 1 Accent 3" w:uiPriority="65"/>
-    <w:lsdException w:name="Medium List 2 Accent 3" w:uiPriority="66"/>
-    <w:lsdException w:name="Medium Grid 1 Accent 3" w:uiPriority="67"/>
-    <w:lsdException w:name="Medium Grid 2 Accent 3" w:uiPriority="68"/>
-    <w:lsdException w:name="Medium Grid 3 Accent 3" w:uiPriority="69"/>
-    <w:lsdException w:name="Dark List Accent 3" w:uiPriority="70"/>
-    <w:lsdException w:name="Colorful Shading Accent 3" w:uiPriority="71"/>
-    <w:lsdException w:name="Colorful List Accent 3" w:uiPriority="72"/>
-    <w:lsdException w:name="Colorful Grid Accent 3" w:uiPriority="73"/>
-    <w:lsdException w:name="Light Shading Accent 4" w:uiPriority="60"/>
-    <w:lsdException w:name="Light List Accent 4" w:uiPriority="61"/>
-    <w:lsdException w:name="Light Grid Accent 4" w:uiPriority="62"/>
-    <w:lsdException w:name="Medium Shading 1 Accent 4" w:uiPriority="63"/>
-    <w:lsdException w:name="Medium Shading 2 Accent 4" w:uiPriority="64"/>
-    <w:lsdException w:name="Medium List 1 Accent 4" w:uiPriority="65"/>
-    <w:lsdException w:name="Medium List 2 Accent 4" w:uiPriority="66"/>
-    <w:lsdException w:name="Medium Grid 1 Accent 4" w:uiPriority="67"/>
-    <w:lsdException w:name="Medium Grid 2 Accent 4" w:uiPriority="68"/>
-    <w:lsdException w:name="Medium Grid 3 Accent 4" w:uiPriority="69"/>
-    <w:lsdException w:name="Dark List Accent 4" w:uiPriority="70"/>
-    <w:lsdException w:name="Colorful Shading Accent 4" w:uiPriority="71"/>
-    <w:lsdException w:name="Colorful List Accent 4" w:uiPriority="72"/>
-    <w:lsdException w:name="Colorful Grid Accent 4" w:uiPriority="73"/>
-    <w:lsdException w:name="Light Shading Accent 5" w:uiPriority="60"/>
-    <w:lsdException w:name="Light List Accent 5" w:uiPriority="61"/>
-    <w:lsdException w:name="Light Grid Accent 5" w:uiPriority="62"/>
-    <w:lsdException w:name="Medium Shading 1 Accent 5" w:uiPriority="63"/>
-    <w:lsdException w:name="Medium Shading 2 Accent 5" w:uiPriority="64"/>
-    <w:lsdException w:name="Medium List 1 Accent 5" w:uiPriority="65"/>
-    <w:lsdException w:name="Medium List 2 Accent 5" w:uiPriority="66"/>
-    <w:lsdException w:name="Medium Grid 1 Accent 5" w:uiPriority="67"/>
-    <w:lsdException w:name="Medium Grid 2 Accent 5" w:uiPriority="68"/>
-    <w:lsdException w:name="Medium Grid 3 Accent 5" w:uiPriority="69"/>
-    <w:lsdException w:name="Dark List Accent 5" w:uiPriority="70"/>
-    <w:lsdException w:name="Colorful Shading Accent 5" w:uiPriority="71"/>
-    <w:lsdException w:name="Colorful List Accent 5" w:uiPriority="72"/>
-    <w:lsdException w:name="Colorful Grid Accent 5" w:uiPriority="73"/>
-    <w:lsdException w:name="Light Shading Accent 6" w:uiPriority="60"/>
-    <w:lsdException w:name="Light List Accent 6" w:uiPriority="61"/>
-    <w:lsdException w:name="Light Grid Accent 6" w:uiPriority="62"/>
-    <w:lsdException w:name="Medium Shading 1 Accent 6" w:uiPriority="63"/>
-    <w:lsdException w:name="Medium Shading 2 Accent 6" w:uiPriority="64"/>
-    <w:lsdException w:name="Medium List 1 Accent 6" w:uiPriority="65"/>
-    <w:lsdException w:name="Medium List 2 Accent 6" w:uiPriority="66"/>
-    <w:lsdException w:name="Medium Grid 1 Accent 6" w:uiPriority="67"/>
-    <w:lsdException w:name="Medium Grid 2 Accent 6" w:uiPriority="68"/>
-    <w:lsdException w:name="Medium Grid 3 Accent 6" w:uiPriority="69"/>
-    <w:lsdException w:name="Dark List Accent 6" w:uiPriority="70"/>
-    <w:lsdException w:name="Colorful Shading Accent 6" w:uiPriority="71"/>
-    <w:lsdException w:name="Colorful List Accent 6" w:uiPriority="72"/>
-    <w:lsdException w:name="Colorful Grid Accent 6" w:uiPriority="73"/>
-    <w:lsdException w:name="Subtle Emphasis" w:uiPriority="19" w:qFormat="1"/>
-    <w:lsdException w:name="Intense Emphasis" w:uiPriority="21" w:qFormat="1"/>
-    <w:lsdException w:name="Subtle Reference" w:uiPriority="31" w:qFormat="1"/>
-    <w:lsdException w:name="Intense Reference" w:uiPriority="32" w:qFormat="1"/>
-    <w:lsdException w:name="Book Title" w:uiPriority="33" w:qFormat="1"/>
-    <w:lsdException w:name="Bibliography" w:semiHidden="1" w:uiPriority="37" w:unhideWhenUsed="1"/>
-    <w:lsdException w:name="TOC Heading" w:semiHidden="1" w:uiPriority="39" w:unhideWhenUsed="1" w:qFormat="1"/>
-    <w:lsdException w:name="Plain Table 1" w:uiPriority="41"/>
-    <w:lsdException w:name="Plain Table 2" w:uiPriority="42"/>
-    <w:lsdException w:name="Plain Table 3" w:uiPriority="43"/>
-    <w:lsdException w:name="Plain Table 4" w:uiPriority="44"/>
-    <w:lsdException w:name="Plain Table 5" w:uiPriority="45"/>
-    <w:lsdException w:name="Grid Table Light" w:uiPriority="40"/>
-    <w:lsdException w:name="Grid Table 1 Light" w:uiPriority="46"/>
-    <w:lsdException w:name="Grid Table 2" w:uiPriority="47"/>
-    <w:lsdException w:name="Grid Table 3" w:uiPriority="48"/>
-    <w:lsdException w:name="Grid Table 4" w:uiPriority="49"/>
-    <w:lsdException w:name="Grid Table 5 Dark" w:uiPriority="50"/>
-    <w:lsdException w:name="Grid Table 6 Colorful" w:uiPriority="51"/>
-    <w:lsdException w:name="Grid Table 7 Colorful" w:uiPriority="52"/>
-    <w:lsdException w:name="Grid Table 1 Light Accent 1" w:uiPriority="46"/>
-    <w:lsdException w:name="Grid Table 2 Accent 1" w:uiPriority="47"/>
-    <w:lsdException w:name="Grid Table 3 Accent 1" w:uiPriority="48"/>
-    <w:lsdException w:name="Grid Table 4 Accent 1" w:uiPriority="49"/>
-    <w:lsdException w:name="Grid Table 5 Dark Accent 1" w:uiPriority="50"/>
-    <w:lsdException w:name="Grid Table 6 Colorful Accent 1" w:uiPriority="51"/>
-    <w:lsdException w:name="Grid Table 7 Colorful Accent 1" w:uiPriority="52"/>
-    <w:lsdException w:name="Grid Table 1 Light Accent 2" w:uiPriority="46"/>
-    <w:lsdException w:name="Grid Table 2 Accent 2" w:uiPriority="47"/>
-    <w:lsdException w:name="Grid Table 3 Accent 2" w:uiPriority="48"/>
-    <w:lsdException w:name="Grid Table 4 Accent 2" w:uiPriority="49"/>
-    <w:lsdException w:name="Grid Table 5 Dark Accent 2" w:uiPriority="50"/>
-    <w:lsdException w:name="Grid Table 6 Colorful Accent 2" w:uiPriority="51"/>
-    <w:lsdException w:name="Grid Table 7 Colorful Accent 2" w:uiPriority="52"/>
-    <w:lsdException w:name="Grid Table 1 Light Accent 3" w:uiPriority="46"/>
-    <w:lsdException w:name="Grid Table 2 Accent 3" w:uiPriority="47"/>
-    <w:lsdException w:name="Grid Table 3 Accent 3" w:uiPriority="48"/>
-    <w:lsdException w:name="Grid Table 4 Accent 3" w:uiPriority="49"/>
-    <w:lsdException w:name="Grid Table 5 Dark Accent 3" w:uiPriority="50"/>
-    <w:lsdException w:name="Grid Table 6 Colorful Accent 3" w:uiPriority="51"/>
-    <w:lsdException w:name="Grid Table 7 Colorful Accent 3" w:uiPriority="52"/>
-    <w:lsdException w:name="Grid Table 1 Light Accent 4" w:uiPriority="46"/>
-    <w:lsdException w:name="Grid Table 2 Accent 4" w:uiPriority="47"/>
-    <w:lsdException w:name="Grid Table 3 Accent 4" w:uiPriority="48"/>
-    <w:lsdException w:name="Grid Table 4 Accent 4" w:uiPriority="49"/>
-    <w:lsdException w:name="Grid Table 5 Dark Accent 4" w:uiPriority="50"/>
-    <w:lsdException w:name="Grid Table 6 Colorful Accent 4" w:uiPriority="51"/>
-    <w:lsdException w:name="Grid Table 7 Colorful Accent 4" w:uiPriority="52"/>
-    <w:lsdException w:name="Grid Table 1 Light Accent 5" w:uiPriority="46"/>
-    <w:lsdException w:name="Grid Table 2 Accent 5" w:uiPriority="47"/>
-    <w:lsdException w:name="Grid Table 3 Accent 5" w:uiPriority="48"/>
-    <w:lsdException w:name="Grid Table 4 Accent 5" w:uiPriority="49"/>
-    <w:lsdException w:name="Grid Table 5 Dark Accent 5" w:uiPriority="50"/>
-    <w:lsdException w:name="Grid Table 6 Colorful Accent 5" w:uiPriority="51"/>
-    <w:lsdException w:name="Grid Table 7 Colorful Accent 5" w:uiPriority="52"/>
-    <w:lsdException w:name="Grid Table 1 Light Accent 6" w:uiPriority="46"/>
-    <w:lsdException w:name="Grid Table 2 Accent 6" w:uiPriority="47"/>
-    <w:lsdException w:name="Grid Table 3 Accent 6" w:uiPriority="48"/>
-    <w:lsdException w:name="Grid Table 4 Accent 6" w:uiPriority="49"/>
-    <w:lsdException w:name="Grid Table 5 Dark Accent 6" w:uiPriority="50"/>
-    <w:lsdException w:name="Grid Table 6 Colorful Accent 6" w:uiPriority="51"/>
-    <w:lsdException w:name="Grid Table 7 Colorful Accent 6" w:uiPriority="52"/>
-    <w:lsdException w:name="List Table 1 Light" w:uiPriority="46"/>
-    <w:lsdException w:name="List Table 2" w:uiPriority="47"/>
-    <w:lsdException w:name="List Table 3" w:uiPriority="48"/>
-    <w:lsdException w:name="List Table 4" w:uiPriority="49"/>
-    <w:lsdException w:name="List Table 5 Dark" w:uiPriority="50"/>
-    <w:lsdException w:name="List Table 6 Colorful" w:uiPriority="51"/>
-    <w:lsdException w:name="List Table 7 Colorful" w:uiPriority="52"/>
-    <w:lsdException w:name="List Table 1 Light Accent 1" w:uiPriority="46"/>
-    <w:lsdException w:name="List Table 2 Accent 1" w:uiPriority="47"/>
-    <w:lsdException w:name="List Table 3 Accent 1" w:uiPriority="48"/>
-    <w:lsdException w:name="List Table 4 Accent 1" w:uiPriority="49"/>
-    <w:lsdException w:name="List Table 5 Dark Accent 1" w:uiPriority="50"/>
-    <w:lsdException w:name="List Table 6 Colorful Accent 1" w:uiPriority="51"/>
-    <w:lsdException w:name="List Table 7 Colorful Accent 1" w:uiPriority="52"/>
-    <w:lsdException w:name="List Table 1 Light Accent 2" w:uiPriority="46"/>
-    <w:lsdException w:name="List Table 2 Accent 2" w:uiPriority="47"/>
-    <w:lsdException w:name="List Table 3 Accent 2" w:uiPriority="48"/>
-    <w:lsdException w:name="List Table 4 Accent 2" w:uiPriority="49"/>
-    <w:lsdException w:name="List Table 5 Dark Accent 2" w:uiPriority="50"/>
-    <w:lsdException w:name="List Table 6 Colorful Accent 2" w:uiPriority="51"/>
-    <w:lsdException w:name="List Table 7 Colorful Accent 2" w:uiPriority="52"/>
-    <w:lsdException w:name="List Table 1 Light Accent 3" w:uiPriority="46"/>
-    <w:lsdException w:name="List Table 2 Accent 3" w:uiPriority="47"/>
-    <w:lsdException w:name="List Table 3 Accent 3" w:uiPriority="48"/>
-    <w:lsdException w:name="List Table 4 Accent 3" w:uiPriority="49"/>
-    <w:lsdException w:name="List Table 5 Dark Accent 3" w:uiPriority="50"/>
-    <w:lsdException w:name="List Table 6 Colorful Accent 3" w:uiPriority="51"/>
-    <w:lsdException w:name="List Table 7 Colorful Accent 3" w:uiPriority="52"/>
-    <w:lsdException w:name="List Table 1 Light Accent 4" w:uiPriority="46"/>
-    <w:lsdException w:name="List Table 2 Accent 4" w:uiPriority="47"/>
-    <w:lsdException w:name="List Table 3 Accent 4" w:uiPriority="48"/>
-    <w:lsdException w:name="List Table 4 Accent 4" w:uiPriority="49"/>
-    <w:lsdException w:name="List Table 5 Dark Accent 4" w:uiPriority="50"/>
-    <w:lsdException w:name="List Table 6 Colorful Accent 4" w:uiPriority="51"/>
-    <w:lsdException w:name="List Table 7 Colorful Accent 4" w:uiPriority="52"/>
-    <w:lsdException w:name="List Table 1 Light Accent 5" w:uiPriority="46"/>
-    <w:lsdException w:name="List Table 2 Accent 5" w:uiPriority="47"/>
-    <w:lsdException w:name="List Table 3 Accent 5" w:uiPriority="48"/>
-    <w:lsdException w:name="List Table 4 Accent 5" w:uiPriority="49"/>
-    <w:lsdException w:name="List Table 5 Dark Accent 5" w:uiPriority="50"/>
-    <w:lsdException w:name="List Table 6 Colorful Accent 5" w:uiPriority="51"/>
-    <w:lsdException w:name="List Table 7 Colorful Accent 5" w:uiPriority="52"/>
-    <w:lsdException w:name="List Table 1 Light Accent 6" w:uiPriority="46"/>
-    <w:lsdException w:name="List Table 2 Accent 6" w:uiPriority="47"/>
-    <w:lsdException w:name="List Table 3 Accent 6" w:uiPriority="48"/>
-    <w:lsdException w:name="List Table 4 Accent 6" w:uiPriority="49"/>
-    <w:lsdException w:name="List Table 5 Dark Accent 6" w:uiPriority="50"/>
-    <w:lsdException w:name="List Table 6 Colorful Accent 6" w:uiPriority="51"/>
-    <w:lsdException w:name="List Table 7 Colorful Accent 6" w:uiPriority="52"/>
-    <w:lsdException w:name="Mention" w:semiHidden="1" w:unhideWhenUsed="1"/>
-    <w:lsdException w:name="Smart Hyperlink" w:semiHidden="1" w:unhideWhenUsed="1"/>
-    <w:lsdException w:name="Hashtag" w:semiHidden="1" w:unhideWhenUsed="1"/>
-    <w:lsdException w:name="Unresolved Mention" w:semiHidden="1" w:unhideWhenUsed="1"/>
-    <w:lsdException w:name="Smart Link" w:semiHidden="1" w:unhideWhenUsed="1"/>
-  </w:latentStyles>
-  <w:style w:type="paragraph" w:default="1" w:styleId="Normal">
-    <w:name w:val="Normal"/>
-    <w:qFormat/>
-  </w:style>
-  <w:style w:type="character" w:default="1" w:styleId="DefaultParagraphFont">
-    <w:name w:val="Default Paragraph Font"/>
-    <w:uiPriority w:val="1"/>
-    <w:semiHidden/>
-    <w:unhideWhenUsed/>
-  </w:style>
-  <w:style w:type="table" w:default="1" w:styleId="TableNormal">
-    <w:name w:val="Normal Table"/>
-    <w:uiPriority w:val="99"/>
-    <w:semiHidden/>
-    <w:unhideWhenUsed/>
-    <w:tblPr>
-      <w:tblInd w:w="0" w:type="dxa"/>
-      <w:tblCellMar>
-        <w:top w:w="0" w:type="dxa"/>
-        <w:left w:w="108" w:type="dxa"/>
-        <w:bottom w:w="0" w:type="dxa"/>
-        <w:right w:w="108" w:type="dxa"/>
-      </w:tblCellMar>
-    </w:tblPr>
-  </w:style>
-  <w:style w:type="numbering" w:default="1" w:styleId="NoList">
-    <w:name w:val="No List"/>
-    <w:uiPriority w:val="99"/>
-    <w:semiHidden/>
-    <w:unhideWhenUsed/>
-  </w:style>
-  <w:style w:type="paragraph" w:customStyle="1" w:styleId="EFAB651FE17B4118A9E12D5D9BF7B65D">
-    <w:name w:val="EFAB651FE17B4118A9E12D5D9BF7B65D"/>
-    <w:rsid w:val="008B73D4"/>
-  </w:style>
-</w:styles>
-</file>
-
-<file path=word/glossary/webSettings.xml><?xml version="1.0" encoding="utf-8"?>
-<w:webSettings xmlns:mc="http://schemas.openxmlformats.org/markup-compatibility/2006" xmlns:r="http://schemas.openxmlformats.org/officeDocument/2006/relationships" xmlns:w="http://schemas.openxmlformats.org/wordprocessingml/2006/main" xmlns:w14="http://schemas.microsoft.com/office/word/2010/wordml" xmlns:w15="http://schemas.microsoft.com/office/word/2012/wordml" xmlns:w16cex="http://schemas.microsoft.com/office/word/2018/wordml/cex" xmlns:w16cid="http://schemas.microsoft.com/office/word/2016/wordml/cid" xmlns:w16="http://schemas.microsoft.com/office/word/2018/wordml" xmlns:w16du="http://schemas.microsoft.com/office/word/2023/wordml/word16du" xmlns:w16sdtdh="http://schemas.microsoft.com/office/word/2020/wordml/sdtdatahash" xmlns:w16sdtfl="http://schemas.microsoft.com/office/word/2024/wordml/sdtformatlock" xmlns:w16se="http://schemas.microsoft.com/office/word/2015/wordml/symex" mc:Ignorable="w14 w15 w16se w16cid w16 w16cex w16sdtdh w16sdtfl w16du">
-  <w:optimizeForBrowser/>
-  <w:allowPNG/>
-</w:webSettings>
 </file>
 
 <file path=word/theme/theme1.xml><?xml version="1.0" encoding="utf-8"?>
